--- a/doc/Nginx HTTP Output.docx
+++ b/doc/Nginx HTTP Output.docx
@@ -32,12 +32,202 @@
     </w:p>
     <w:p>
       <w:pPr>
+        <w:pStyle w:val="Heading1"/>
+        <w:rPr>
+          <w:rFonts w:hint="eastAsia"/>
+        </w:rPr>
+      </w:pPr>
+      <w:r>
+        <w:rPr>
+          <w:rFonts w:hint="eastAsia"/>
+        </w:rPr>
+        <w:t>分析</w:t>
+      </w:r>
+    </w:p>
+    <w:p>
+      <w:pPr>
         <w:pStyle w:val="BodyTextFirstIndent"/>
-        <w:tabs>
-          <w:tab w:val="left" w:pos="1275"/>
-        </w:tabs>
-        <w:ind w:firstLineChars="95" w:firstLine="199"/>
-      </w:pPr>
+        <w:ind w:firstLine="420"/>
+        <w:rPr>
+          <w:rFonts w:hint="eastAsia"/>
+        </w:rPr>
+      </w:pPr>
+      <w:r>
+        <w:rPr>
+          <w:rFonts w:hint="eastAsia"/>
+        </w:rPr>
+        <w:t>在</w:t>
+      </w:r>
+      <w:r>
+        <w:rPr>
+          <w:rFonts w:hint="eastAsia"/>
+        </w:rPr>
+        <w:t>Content</w:t>
+      </w:r>
+      <w:r>
+        <w:rPr>
+          <w:rFonts w:hint="eastAsia"/>
+        </w:rPr>
+        <w:t>阶段处理中，已计算出要发送的</w:t>
+      </w:r>
+      <w:r>
+        <w:rPr>
+          <w:rFonts w:hint="eastAsia"/>
+        </w:rPr>
+        <w:t>Response</w:t>
+      </w:r>
+      <w:r>
+        <w:rPr>
+          <w:rFonts w:hint="eastAsia"/>
+        </w:rPr>
+        <w:t>：</w:t>
+      </w:r>
+    </w:p>
+    <w:p>
+      <w:pPr>
+        <w:pStyle w:val="BodyTextFirstIndent"/>
+        <w:ind w:firstLine="420"/>
+        <w:rPr>
+          <w:rFonts w:hint="eastAsia"/>
+        </w:rPr>
+      </w:pPr>
+    </w:p>
+    <w:p>
+      <w:pPr>
+        <w:pStyle w:val="BodyTextFirstIndent"/>
+        <w:ind w:firstLine="420"/>
+        <w:rPr>
+          <w:rFonts w:hint="eastAsia"/>
+        </w:rPr>
+      </w:pPr>
+      <w:r>
+        <w:rPr>
+          <w:rFonts w:hint="eastAsia"/>
+          <w:noProof/>
+        </w:rPr>
+        <w:drawing>
+          <wp:anchor distT="0" distB="0" distL="114300" distR="114300" simplePos="0" relativeHeight="251658240" behindDoc="0" locked="0" layoutInCell="1" allowOverlap="1">
+            <wp:simplePos x="0" y="0"/>
+            <wp:positionH relativeFrom="column">
+              <wp:posOffset>285750</wp:posOffset>
+            </wp:positionH>
+            <wp:positionV relativeFrom="paragraph">
+              <wp:posOffset>-1409700</wp:posOffset>
+            </wp:positionV>
+            <wp:extent cx="6400800" cy="1600200"/>
+            <wp:effectExtent l="19050" t="0" r="0" b="0"/>
+            <wp:wrapTopAndBottom/>
+            <wp:docPr id="1" name="Picture 0" descr="http_outpu_content.png"/>
+            <wp:cNvGraphicFramePr>
+              <a:graphicFrameLocks xmlns:a="http://schemas.openxmlformats.org/drawingml/2006/main" noChangeAspect="1"/>
+            </wp:cNvGraphicFramePr>
+            <a:graphic xmlns:a="http://schemas.openxmlformats.org/drawingml/2006/main">
+              <a:graphicData uri="http://schemas.openxmlformats.org/drawingml/2006/picture">
+                <pic:pic xmlns:pic="http://schemas.openxmlformats.org/drawingml/2006/picture">
+                  <pic:nvPicPr>
+                    <pic:cNvPr id="0" name="http_outpu_content.png"/>
+                    <pic:cNvPicPr/>
+                  </pic:nvPicPr>
+                  <pic:blipFill>
+                    <a:blip r:embed="rId5" cstate="print"/>
+                    <a:stretch>
+                      <a:fillRect/>
+                    </a:stretch>
+                  </pic:blipFill>
+                  <pic:spPr>
+                    <a:xfrm>
+                      <a:off x="0" y="0"/>
+                      <a:ext cx="6400800" cy="1600200"/>
+                    </a:xfrm>
+                    <a:prstGeom prst="rect">
+                      <a:avLst/>
+                    </a:prstGeom>
+                  </pic:spPr>
+                </pic:pic>
+              </a:graphicData>
+            </a:graphic>
+          </wp:anchor>
+        </w:drawing>
+      </w:r>
+    </w:p>
+    <w:p>
+      <w:pPr>
+        <w:pStyle w:val="Heading1"/>
+        <w:rPr>
+          <w:rFonts w:hint="eastAsia"/>
+        </w:rPr>
+      </w:pPr>
+      <w:r>
+        <w:rPr>
+          <w:rFonts w:hint="eastAsia"/>
+        </w:rPr>
+        <w:t>发送</w:t>
+      </w:r>
+      <w:r>
+        <w:rPr>
+          <w:rFonts w:hint="eastAsia"/>
+        </w:rPr>
+        <w:t>Header</w:t>
+      </w:r>
+    </w:p>
+    <w:p>
+      <w:pPr>
+        <w:pStyle w:val="BodyTextFirstIndent"/>
+        <w:ind w:firstLine="420"/>
+        <w:rPr>
+          <w:rFonts w:hint="eastAsia"/>
+        </w:rPr>
+      </w:pPr>
+      <w:r>
+        <w:rPr>
+          <w:rFonts w:hint="eastAsia"/>
+        </w:rPr>
+        <w:t>将</w:t>
+      </w:r>
+      <w:r>
+        <w:rPr>
+          <w:rFonts w:hint="eastAsia"/>
+        </w:rPr>
+        <w:t>ngx_chain_t</w:t>
+      </w:r>
+      <w:r>
+        <w:rPr>
+          <w:rFonts w:hint="eastAsia"/>
+        </w:rPr>
+        <w:t>经过</w:t>
+      </w:r>
+      <w:r>
+        <w:rPr>
+          <w:rFonts w:hint="eastAsia"/>
+        </w:rPr>
+        <w:t>Header</w:t>
+      </w:r>
+      <w:r>
+        <w:rPr>
+          <w:rFonts w:hint="eastAsia"/>
+        </w:rPr>
+        <w:t>过滤器区。</w:t>
+      </w:r>
+    </w:p>
+    <w:p>
+      <w:pPr>
+        <w:pStyle w:val="Heading1"/>
+        <w:rPr>
+          <w:rFonts w:hint="eastAsia"/>
+        </w:rPr>
+      </w:pPr>
+      <w:r>
+        <w:rPr>
+          <w:rFonts w:hint="eastAsia"/>
+        </w:rPr>
+        <w:t>发送</w:t>
+      </w:r>
+      <w:r>
+        <w:rPr>
+          <w:rFonts w:hint="eastAsia"/>
+        </w:rPr>
+        <w:t>Body</w:t>
+      </w:r>
     </w:p>
     <w:p>
       <w:pPr>

--- a/doc/Nginx HTTP Output.docx
+++ b/doc/Nginx HTTP Output.docx
@@ -41,16 +41,30 @@
         <w:rPr>
           <w:rFonts w:hint="eastAsia"/>
         </w:rPr>
+        <w:t>情境</w:t>
+      </w:r>
+      <w:r>
+        <w:rPr>
+          <w:rFonts w:hint="eastAsia"/>
+        </w:rPr>
         <w:t>分析</w:t>
       </w:r>
     </w:p>
     <w:p>
       <w:pPr>
+        <w:pStyle w:val="Heading2"/>
+      </w:pPr>
+      <w:r>
+        <w:rPr>
+          <w:rFonts w:hint="eastAsia"/>
+        </w:rPr>
+        <w:t>内容生成</w:t>
+      </w:r>
+    </w:p>
+    <w:p>
+      <w:pPr>
         <w:pStyle w:val="BodyTextFirstIndent"/>
         <w:ind w:firstLine="420"/>
-        <w:rPr>
-          <w:rFonts w:hint="eastAsia"/>
-        </w:rPr>
       </w:pPr>
       <w:r>
         <w:rPr>
@@ -68,7 +82,13 @@
         <w:rPr>
           <w:rFonts w:hint="eastAsia"/>
         </w:rPr>
-        <w:t>阶段处理中，已计算出要发送的</w:t>
+        <w:t>阶段处理中，已生成</w:t>
+      </w:r>
+      <w:r>
+        <w:rPr>
+          <w:rFonts w:hint="eastAsia"/>
+        </w:rPr>
+        <w:t>要发送的</w:t>
       </w:r>
       <w:r>
         <w:rPr>
@@ -80,6 +100,42 @@
         <w:rPr>
           <w:rFonts w:hint="eastAsia"/>
         </w:rPr>
+        <w:t>的</w:t>
+      </w:r>
+      <w:r>
+        <w:rPr>
+          <w:rFonts w:hint="eastAsia"/>
+        </w:rPr>
+        <w:t>Headers</w:t>
+      </w:r>
+      <w:r>
+        <w:rPr>
+          <w:rFonts w:hint="eastAsia"/>
+        </w:rPr>
+        <w:t>和二</w:t>
+      </w:r>
+      <w:r>
+        <w:rPr>
+          <w:rFonts w:hint="eastAsia"/>
+        </w:rPr>
+        <w:t>个</w:t>
+      </w:r>
+      <w:r>
+        <w:rPr>
+          <w:rFonts w:hint="eastAsia"/>
+        </w:rPr>
+        <w:t>内容</w:t>
+      </w:r>
+      <w:r>
+        <w:rPr>
+          <w:rFonts w:hint="eastAsia"/>
+        </w:rPr>
+        <w:t>ngx_buf_t</w:t>
+      </w:r>
+      <w:r>
+        <w:rPr>
+          <w:rFonts w:hint="eastAsia"/>
+        </w:rPr>
         <w:t>：</w:t>
       </w:r>
     </w:p>
@@ -87,37 +143,30 @@
       <w:pPr>
         <w:pStyle w:val="BodyTextFirstIndent"/>
         <w:ind w:firstLine="420"/>
-        <w:rPr>
-          <w:rFonts w:hint="eastAsia"/>
-        </w:rPr>
       </w:pPr>
     </w:p>
     <w:p>
       <w:pPr>
         <w:pStyle w:val="BodyTextFirstIndent"/>
         <w:ind w:firstLine="420"/>
-        <w:rPr>
-          <w:rFonts w:hint="eastAsia"/>
-        </w:rPr>
-      </w:pPr>
-      <w:r>
-        <w:rPr>
-          <w:rFonts w:hint="eastAsia"/>
+      </w:pPr>
+      <w:r>
+        <w:rPr>
           <w:noProof/>
         </w:rPr>
         <w:drawing>
-          <wp:anchor distT="0" distB="0" distL="114300" distR="114300" simplePos="0" relativeHeight="251658240" behindDoc="0" locked="0" layoutInCell="1" allowOverlap="1">
+          <wp:anchor distT="0" distB="0" distL="114300" distR="114300" simplePos="0" relativeHeight="251663360" behindDoc="0" locked="0" layoutInCell="1" allowOverlap="1">
             <wp:simplePos x="0" y="0"/>
             <wp:positionH relativeFrom="column">
               <wp:posOffset>285750</wp:posOffset>
             </wp:positionH>
             <wp:positionV relativeFrom="paragraph">
-              <wp:posOffset>-1409700</wp:posOffset>
+              <wp:posOffset>-695325</wp:posOffset>
             </wp:positionV>
-            <wp:extent cx="6400800" cy="1600200"/>
-            <wp:effectExtent l="19050" t="0" r="0" b="0"/>
+            <wp:extent cx="5343525" cy="885825"/>
+            <wp:effectExtent l="19050" t="0" r="9525" b="0"/>
             <wp:wrapTopAndBottom/>
-            <wp:docPr id="1" name="Picture 0" descr="http_outpu_content.png"/>
+            <wp:docPr id="8" name="Picture 7" descr="http_output_content.png"/>
             <wp:cNvGraphicFramePr>
               <a:graphicFrameLocks xmlns:a="http://schemas.openxmlformats.org/drawingml/2006/main" noChangeAspect="1"/>
             </wp:cNvGraphicFramePr>
@@ -125,7 +174,7 @@
               <a:graphicData uri="http://schemas.openxmlformats.org/drawingml/2006/picture">
                 <pic:pic xmlns:pic="http://schemas.openxmlformats.org/drawingml/2006/picture">
                   <pic:nvPicPr>
-                    <pic:cNvPr id="0" name="http_outpu_content.png"/>
+                    <pic:cNvPr id="0" name="http_output_content.png"/>
                     <pic:cNvPicPr/>
                   </pic:nvPicPr>
                   <pic:blipFill>
@@ -137,7 +186,7 @@
                   <pic:spPr>
                     <a:xfrm>
                       <a:off x="0" y="0"/>
-                      <a:ext cx="6400800" cy="1600200"/>
+                      <a:ext cx="5343525" cy="885825"/>
                     </a:xfrm>
                     <a:prstGeom prst="rect">
                       <a:avLst/>
@@ -152,6 +201,1742 @@
     </w:p>
     <w:p>
       <w:pPr>
+        <w:pStyle w:val="Heading2"/>
+      </w:pPr>
+      <w:r>
+        <w:rPr>
+          <w:rFonts w:hint="eastAsia"/>
+        </w:rPr>
+        <w:t>发送</w:t>
+      </w:r>
+      <w:r>
+        <w:rPr>
+          <w:rFonts w:hint="eastAsia"/>
+        </w:rPr>
+        <w:t>Header</w:t>
+      </w:r>
+    </w:p>
+    <w:p>
+      <w:pPr>
+        <w:pStyle w:val="BodyTextFirstIndent"/>
+        <w:tabs>
+          <w:tab w:val="left" w:pos="4410"/>
+        </w:tabs>
+        <w:ind w:firstLine="420"/>
+        <w:rPr>
+          <w:rFonts w:hint="eastAsia"/>
+        </w:rPr>
+      </w:pPr>
+      <w:r>
+        <w:rPr>
+          <w:rFonts w:hint="eastAsia"/>
+        </w:rPr>
+        <w:t>将</w:t>
+      </w:r>
+      <w:r>
+        <w:rPr>
+          <w:rFonts w:hint="eastAsia"/>
+        </w:rPr>
+        <w:t>ngx_http_request</w:t>
+      </w:r>
+      <w:r>
+        <w:rPr>
+          <w:rFonts w:hint="eastAsia"/>
+        </w:rPr>
+        <w:t>_t</w:t>
+      </w:r>
+      <w:r>
+        <w:rPr>
+          <w:rFonts w:hint="eastAsia"/>
+        </w:rPr>
+        <w:t>经过</w:t>
+      </w:r>
+      <w:r>
+        <w:rPr>
+          <w:rFonts w:hint="eastAsia"/>
+        </w:rPr>
+        <w:t>Header</w:t>
+      </w:r>
+      <w:r>
+        <w:rPr>
+          <w:rFonts w:hint="eastAsia"/>
+        </w:rPr>
+        <w:t>过滤器串</w:t>
+      </w:r>
+      <w:r>
+        <w:rPr>
+          <w:rFonts w:hint="eastAsia"/>
+        </w:rPr>
+        <w:t>，在</w:t>
+      </w:r>
+      <w:r>
+        <w:rPr>
+          <w:rFonts w:hint="eastAsia"/>
+        </w:rPr>
+        <w:t>ngx_http_header_filter</w:t>
+      </w:r>
+      <w:r>
+        <w:rPr>
+          <w:rFonts w:hint="eastAsia"/>
+        </w:rPr>
+        <w:t>过滤器，将</w:t>
+      </w:r>
+      <w:r>
+        <w:rPr>
+          <w:rFonts w:hint="eastAsia"/>
+        </w:rPr>
+        <w:t>Status Line</w:t>
+      </w:r>
+      <w:r>
+        <w:rPr>
+          <w:rFonts w:hint="eastAsia"/>
+        </w:rPr>
+        <w:t>和</w:t>
+      </w:r>
+      <w:r>
+        <w:rPr>
+          <w:rFonts w:hint="eastAsia"/>
+        </w:rPr>
+        <w:t>Headers</w:t>
+      </w:r>
+      <w:r>
+        <w:rPr>
+          <w:rFonts w:hint="eastAsia"/>
+        </w:rPr>
+        <w:t>组成字符串，保存在</w:t>
+      </w:r>
+      <w:r>
+        <w:rPr>
+          <w:rFonts w:hint="eastAsia"/>
+        </w:rPr>
+        <w:t>ngx_buf_t</w:t>
+      </w:r>
+      <w:r>
+        <w:rPr>
+          <w:rFonts w:hint="eastAsia"/>
+        </w:rPr>
+        <w:t>。</w:t>
+      </w:r>
+    </w:p>
+    <w:p>
+      <w:pPr>
+        <w:pStyle w:val="BodyTextFirstIndent"/>
+        <w:tabs>
+          <w:tab w:val="left" w:pos="4410"/>
+        </w:tabs>
+        <w:ind w:firstLine="420"/>
+        <w:rPr>
+          <w:rFonts w:hint="eastAsia"/>
+        </w:rPr>
+      </w:pPr>
+      <w:r>
+        <w:rPr>
+          <w:rFonts w:hint="eastAsia"/>
+        </w:rPr>
+        <w:t>ngx_http_write_filter</w:t>
+      </w:r>
+      <w:r>
+        <w:rPr>
+          <w:rFonts w:hint="eastAsia"/>
+        </w:rPr>
+        <w:t>过滤器将</w:t>
+      </w:r>
+      <w:r>
+        <w:rPr>
+          <w:rFonts w:hint="eastAsia"/>
+        </w:rPr>
+        <w:t>ngx_buf_t</w:t>
+      </w:r>
+      <w:r>
+        <w:rPr>
+          <w:rFonts w:hint="eastAsia"/>
+        </w:rPr>
+        <w:t>挂入</w:t>
+      </w:r>
+      <w:r>
+        <w:rPr>
+          <w:rFonts w:hint="eastAsia"/>
+        </w:rPr>
+        <w:t>ngx_http_request::</w:t>
+      </w:r>
+      <w:r>
+        <w:rPr>
+          <w:rFonts w:hint="eastAsia"/>
+        </w:rPr>
+        <w:t>out</w:t>
+      </w:r>
+      <w:r>
+        <w:rPr>
+          <w:rFonts w:hint="eastAsia"/>
+        </w:rPr>
+        <w:t>所管理的</w:t>
+      </w:r>
+      <w:r>
+        <w:rPr>
+          <w:rFonts w:hint="eastAsia"/>
+        </w:rPr>
+        <w:t>ngx_chain_t</w:t>
+      </w:r>
+      <w:r>
+        <w:rPr>
+          <w:rFonts w:hint="eastAsia"/>
+        </w:rPr>
+        <w:t>。</w:t>
+      </w:r>
+      <w:r>
+        <w:rPr>
+          <w:rFonts w:hint="eastAsia"/>
+        </w:rPr>
+        <w:t>out</w:t>
+      </w:r>
+      <w:r>
+        <w:rPr>
+          <w:rFonts w:hint="eastAsia"/>
+        </w:rPr>
+        <w:t>所管理的</w:t>
+      </w:r>
+      <w:r>
+        <w:rPr>
+          <w:rFonts w:hint="eastAsia"/>
+        </w:rPr>
+        <w:t>ngx_chain_t</w:t>
+      </w:r>
+      <w:r>
+        <w:rPr>
+          <w:rFonts w:hint="eastAsia"/>
+        </w:rPr>
+        <w:t>是</w:t>
+      </w:r>
+      <w:r>
+        <w:rPr>
+          <w:rFonts w:hint="eastAsia"/>
+        </w:rPr>
+        <w:t>正在</w:t>
+      </w:r>
+      <w:r>
+        <w:rPr>
+          <w:rFonts w:hint="eastAsia"/>
+        </w:rPr>
+        <w:t>发送的</w:t>
+      </w:r>
+      <w:r>
+        <w:rPr>
+          <w:rFonts w:hint="eastAsia"/>
+        </w:rPr>
+        <w:t>队列</w:t>
+      </w:r>
+      <w:r>
+        <w:rPr>
+          <w:rFonts w:hint="eastAsia"/>
+        </w:rPr>
+        <w:t>。</w:t>
+      </w:r>
+    </w:p>
+    <w:p>
+      <w:pPr>
+        <w:pStyle w:val="BodyTextFirstIndent"/>
+        <w:tabs>
+          <w:tab w:val="left" w:pos="4410"/>
+        </w:tabs>
+        <w:ind w:firstLine="420"/>
+        <w:rPr>
+          <w:rFonts w:hint="eastAsia"/>
+        </w:rPr>
+      </w:pPr>
+      <w:r>
+        <w:rPr>
+          <w:rFonts w:hint="eastAsia"/>
+        </w:rPr>
+        <w:t>考虑到发送效率，尽量减少系统调用，这里采用的做法是延迟并合并发送</w:t>
+      </w:r>
+      <w:r>
+        <w:rPr>
+          <w:rFonts w:hint="eastAsia"/>
+        </w:rPr>
+        <w:t>，</w:t>
+      </w:r>
+      <w:r>
+        <w:rPr>
+          <w:rFonts w:hint="eastAsia"/>
+        </w:rPr>
+        <w:t>因此</w:t>
+      </w:r>
+      <w:r>
+        <w:rPr>
+          <w:rFonts w:hint="eastAsia"/>
+        </w:rPr>
+        <w:t>数据会被缓存在</w:t>
+      </w:r>
+      <w:r>
+        <w:rPr>
+          <w:rFonts w:hint="eastAsia"/>
+        </w:rPr>
+        <w:t>out</w:t>
+      </w:r>
+      <w:r>
+        <w:rPr>
+          <w:rFonts w:hint="eastAsia"/>
+        </w:rPr>
+        <w:t>之中。</w:t>
+      </w:r>
+    </w:p>
+    <w:p>
+      <w:pPr>
+        <w:pStyle w:val="BodyTextFirstIndent"/>
+        <w:tabs>
+          <w:tab w:val="left" w:pos="4410"/>
+        </w:tabs>
+        <w:ind w:firstLine="420"/>
+      </w:pPr>
+      <w:r>
+        <w:tab/>
+      </w:r>
+    </w:p>
+    <w:p>
+      <w:pPr>
+        <w:pStyle w:val="BodyTextFirstIndent"/>
+        <w:ind w:firstLine="420"/>
+        <w:rPr>
+          <w:rFonts w:hint="eastAsia"/>
+        </w:rPr>
+      </w:pPr>
+      <w:r>
+        <w:rPr>
+          <w:rFonts w:hint="eastAsia"/>
+          <w:noProof/>
+        </w:rPr>
+        <w:drawing>
+          <wp:anchor distT="0" distB="0" distL="114300" distR="114300" simplePos="0" relativeHeight="251659264" behindDoc="0" locked="0" layoutInCell="1" allowOverlap="1">
+            <wp:simplePos x="0" y="0"/>
+            <wp:positionH relativeFrom="column">
+              <wp:posOffset>285750</wp:posOffset>
+            </wp:positionH>
+            <wp:positionV relativeFrom="paragraph">
+              <wp:posOffset>-2324100</wp:posOffset>
+            </wp:positionV>
+            <wp:extent cx="10925175" cy="2514600"/>
+            <wp:effectExtent l="19050" t="0" r="9525" b="0"/>
+            <wp:wrapTopAndBottom/>
+            <wp:docPr id="3" name="Picture 2" descr="http_header_filter.png"/>
+            <wp:cNvGraphicFramePr>
+              <a:graphicFrameLocks xmlns:a="http://schemas.openxmlformats.org/drawingml/2006/main" noChangeAspect="1"/>
+            </wp:cNvGraphicFramePr>
+            <a:graphic xmlns:a="http://schemas.openxmlformats.org/drawingml/2006/main">
+              <a:graphicData uri="http://schemas.openxmlformats.org/drawingml/2006/picture">
+                <pic:pic xmlns:pic="http://schemas.openxmlformats.org/drawingml/2006/picture">
+                  <pic:nvPicPr>
+                    <pic:cNvPr id="0" name="http_header_filter.png"/>
+                    <pic:cNvPicPr/>
+                  </pic:nvPicPr>
+                  <pic:blipFill>
+                    <a:blip r:embed="rId6" cstate="print"/>
+                    <a:stretch>
+                      <a:fillRect/>
+                    </a:stretch>
+                  </pic:blipFill>
+                  <pic:spPr>
+                    <a:xfrm>
+                      <a:off x="0" y="0"/>
+                      <a:ext cx="10925175" cy="2514600"/>
+                    </a:xfrm>
+                    <a:prstGeom prst="rect">
+                      <a:avLst/>
+                    </a:prstGeom>
+                  </pic:spPr>
+                </pic:pic>
+              </a:graphicData>
+            </a:graphic>
+          </wp:anchor>
+        </w:drawing>
+      </w:r>
+    </w:p>
+    <w:p>
+      <w:pPr>
+        <w:pStyle w:val="BodyTextFirstIndent"/>
+        <w:ind w:firstLine="420"/>
+      </w:pPr>
+    </w:p>
+    <w:p>
+      <w:pPr>
+        <w:pStyle w:val="Heading2"/>
+        <w:rPr>
+          <w:rFonts w:hint="eastAsia"/>
+        </w:rPr>
+      </w:pPr>
+      <w:r>
+        <w:rPr>
+          <w:rFonts w:hint="eastAsia"/>
+        </w:rPr>
+        <w:t>发送</w:t>
+      </w:r>
+      <w:r>
+        <w:rPr>
+          <w:rFonts w:hint="eastAsia"/>
+        </w:rPr>
+        <w:t>Body</w:t>
+      </w:r>
+    </w:p>
+    <w:p>
+      <w:pPr>
+        <w:pStyle w:val="BodyTextFirstIndent"/>
+        <w:ind w:firstLine="420"/>
+        <w:rPr>
+          <w:rFonts w:hint="eastAsia"/>
+        </w:rPr>
+      </w:pPr>
+      <w:r>
+        <w:rPr>
+          <w:rFonts w:hint="eastAsia"/>
+        </w:rPr>
+        <w:t>将产生的数据经过</w:t>
+      </w:r>
+      <w:r>
+        <w:rPr>
+          <w:rFonts w:hint="eastAsia"/>
+        </w:rPr>
+        <w:t>Body</w:t>
+      </w:r>
+      <w:r>
+        <w:rPr>
+          <w:rFonts w:hint="eastAsia"/>
+        </w:rPr>
+        <w:t>过滤器串，</w:t>
+      </w:r>
+      <w:r>
+        <w:rPr>
+          <w:rFonts w:hint="eastAsia"/>
+        </w:rPr>
+        <w:t>最终将数据挂入</w:t>
+      </w:r>
+      <w:r>
+        <w:rPr>
+          <w:rFonts w:hint="eastAsia"/>
+        </w:rPr>
+        <w:t>out</w:t>
+      </w:r>
+      <w:r>
+        <w:rPr>
+          <w:rFonts w:hint="eastAsia"/>
+        </w:rPr>
+        <w:t>所管理的</w:t>
+      </w:r>
+      <w:r>
+        <w:rPr>
+          <w:rFonts w:hint="eastAsia"/>
+        </w:rPr>
+        <w:t>ngx_chain_t</w:t>
+      </w:r>
+      <w:r>
+        <w:rPr>
+          <w:rFonts w:hint="eastAsia"/>
+        </w:rPr>
+        <w:t>。</w:t>
+      </w:r>
+    </w:p>
+    <w:p>
+      <w:pPr>
+        <w:pStyle w:val="BodyTextFirstIndent"/>
+        <w:ind w:firstLine="420"/>
+        <w:rPr>
+          <w:rFonts w:hint="eastAsia"/>
+        </w:rPr>
+      </w:pPr>
+      <w:r>
+        <w:rPr>
+          <w:rFonts w:hint="eastAsia"/>
+        </w:rPr>
+        <w:t>在这个例子中需要发送一个静态文件</w:t>
+      </w:r>
+      <w:r>
+        <w:rPr>
+          <w:rFonts w:hint="eastAsia"/>
+        </w:rPr>
+        <w:t>的</w:t>
+      </w:r>
+      <w:r>
+        <w:rPr>
+          <w:rFonts w:hint="eastAsia"/>
+        </w:rPr>
+        <w:t>ngx_buf_t</w:t>
+      </w:r>
+      <w:r>
+        <w:rPr>
+          <w:rFonts w:hint="eastAsia"/>
+        </w:rPr>
+        <w:t>。</w:t>
+      </w:r>
+      <w:r>
+        <w:rPr>
+          <w:rFonts w:hint="eastAsia"/>
+        </w:rPr>
+        <w:t>ngx_http_copy_filter</w:t>
+      </w:r>
+      <w:r>
+        <w:rPr>
+          <w:rFonts w:hint="eastAsia"/>
+        </w:rPr>
+        <w:t>过滤器负责将文件</w:t>
+      </w:r>
+      <w:r>
+        <w:rPr>
+          <w:rFonts w:hint="eastAsia"/>
+        </w:rPr>
+        <w:t>ngx_buf_t</w:t>
+      </w:r>
+      <w:r>
+        <w:rPr>
+          <w:rFonts w:hint="eastAsia"/>
+        </w:rPr>
+        <w:t>转化为若干个内存</w:t>
+      </w:r>
+      <w:r>
+        <w:rPr>
+          <w:rFonts w:hint="eastAsia"/>
+        </w:rPr>
+        <w:t>ngx_buf_t</w:t>
+      </w:r>
+      <w:r>
+        <w:rPr>
+          <w:rFonts w:hint="eastAsia"/>
+        </w:rPr>
+        <w:t>。</w:t>
+      </w:r>
+    </w:p>
+    <w:p>
+      <w:pPr>
+        <w:pStyle w:val="BodyTextFirstIndent"/>
+        <w:ind w:firstLine="420"/>
+        <w:rPr>
+          <w:rFonts w:hint="eastAsia"/>
+        </w:rPr>
+      </w:pPr>
+      <w:r>
+        <w:rPr>
+          <w:rFonts w:hint="eastAsia"/>
+        </w:rPr>
+        <w:t>这个转化过程实际就是读文件内容到内存</w:t>
+      </w:r>
+      <w:r>
+        <w:rPr>
+          <w:rFonts w:hint="eastAsia"/>
+        </w:rPr>
+        <w:t>ngx_buf_t</w:t>
+      </w:r>
+      <w:r>
+        <w:rPr>
+          <w:rFonts w:hint="eastAsia"/>
+        </w:rPr>
+        <w:t>的过程。</w:t>
+      </w:r>
+    </w:p>
+    <w:p>
+      <w:pPr>
+        <w:pStyle w:val="BodyTextFirstIndent"/>
+        <w:ind w:firstLine="420"/>
+        <w:rPr>
+          <w:rFonts w:hint="eastAsia"/>
+        </w:rPr>
+      </w:pPr>
+      <w:r>
+        <w:rPr>
+          <w:rFonts w:hint="eastAsia"/>
+        </w:rPr>
+        <w:t>假设这个静态文件很大（</w:t>
+      </w:r>
+      <w:r>
+        <w:rPr>
+          <w:rFonts w:hint="eastAsia"/>
+        </w:rPr>
+        <w:t>1GBytes</w:t>
+      </w:r>
+      <w:r>
+        <w:rPr>
+          <w:rFonts w:hint="eastAsia"/>
+        </w:rPr>
+        <w:t>），如果全部读入内存</w:t>
+      </w:r>
+      <w:r>
+        <w:rPr>
+          <w:rFonts w:hint="eastAsia"/>
+        </w:rPr>
+        <w:t>ngx_buf_t</w:t>
+      </w:r>
+      <w:r>
+        <w:rPr>
+          <w:rFonts w:hint="eastAsia"/>
+        </w:rPr>
+        <w:t>，则处理单个请求就要占用</w:t>
+      </w:r>
+      <w:r>
+        <w:rPr>
+          <w:rFonts w:hint="eastAsia"/>
+        </w:rPr>
+        <w:t>1GB</w:t>
+      </w:r>
+      <w:r>
+        <w:rPr>
+          <w:rFonts w:hint="eastAsia"/>
+        </w:rPr>
+        <w:t>的内存，显然是不合理的。</w:t>
+      </w:r>
+    </w:p>
+    <w:p>
+      <w:pPr>
+        <w:pStyle w:val="BodyTextFirstIndent"/>
+        <w:ind w:firstLine="420"/>
+        <w:rPr>
+          <w:rFonts w:hint="eastAsia"/>
+        </w:rPr>
+      </w:pPr>
+      <w:r>
+        <w:rPr>
+          <w:rFonts w:hint="eastAsia"/>
+        </w:rPr>
+        <w:t>Nginx</w:t>
+      </w:r>
+      <w:r>
+        <w:rPr>
+          <w:rFonts w:hint="eastAsia"/>
+        </w:rPr>
+        <w:t>采用循环重用的策略来解决这个问题：</w:t>
+      </w:r>
+    </w:p>
+    <w:p>
+      <w:pPr>
+        <w:pStyle w:val="BodyTextFirstIndent"/>
+        <w:ind w:firstLine="420"/>
+        <w:rPr>
+          <w:rFonts w:hint="eastAsia"/>
+        </w:rPr>
+      </w:pPr>
+      <w:r>
+        <w:rPr>
+          <w:rFonts w:hint="eastAsia"/>
+        </w:rPr>
+        <w:t>分配</w:t>
+      </w:r>
+      <w:r>
+        <w:rPr>
+          <w:rFonts w:hint="eastAsia"/>
+        </w:rPr>
+        <w:t>N</w:t>
+      </w:r>
+      <w:r>
+        <w:rPr>
+          <w:rFonts w:hint="eastAsia"/>
+        </w:rPr>
+        <w:t>个大小为</w:t>
+      </w:r>
+      <w:r>
+        <w:rPr>
+          <w:rFonts w:hint="eastAsia"/>
+        </w:rPr>
+        <w:t>S</w:t>
+      </w:r>
+      <w:r>
+        <w:rPr>
+          <w:rFonts w:hint="eastAsia"/>
+        </w:rPr>
+        <w:t>的</w:t>
+      </w:r>
+      <w:r>
+        <w:rPr>
+          <w:rFonts w:hint="eastAsia"/>
+        </w:rPr>
+        <w:t>ngx_buf_t</w:t>
+      </w:r>
+      <w:r>
+        <w:rPr>
+          <w:rFonts w:hint="eastAsia"/>
+        </w:rPr>
+        <w:t>，读</w:t>
+      </w:r>
+      <w:r>
+        <w:rPr>
+          <w:rFonts w:hint="eastAsia"/>
+        </w:rPr>
+        <w:t>文件填满</w:t>
+      </w:r>
+      <w:r>
+        <w:rPr>
+          <w:rFonts w:hint="eastAsia"/>
+        </w:rPr>
+        <w:t>N</w:t>
+      </w:r>
+      <w:r>
+        <w:rPr>
+          <w:rFonts w:hint="eastAsia"/>
+        </w:rPr>
+        <w:t>个</w:t>
+      </w:r>
+      <w:r>
+        <w:rPr>
+          <w:rFonts w:hint="eastAsia"/>
+        </w:rPr>
+        <w:t>ngx_buf_t</w:t>
+      </w:r>
+      <w:r>
+        <w:rPr>
+          <w:rFonts w:hint="eastAsia"/>
+        </w:rPr>
+        <w:t>，</w:t>
+      </w:r>
+      <w:r>
+        <w:rPr>
+          <w:rFonts w:hint="eastAsia"/>
+        </w:rPr>
+        <w:t>发送完</w:t>
+      </w:r>
+      <w:r>
+        <w:rPr>
+          <w:rFonts w:hint="eastAsia"/>
+        </w:rPr>
+        <w:t>一个</w:t>
+      </w:r>
+      <w:r>
+        <w:rPr>
+          <w:rFonts w:hint="eastAsia"/>
+        </w:rPr>
+        <w:t>ngx_buf_t</w:t>
+      </w:r>
+      <w:r>
+        <w:rPr>
+          <w:rFonts w:hint="eastAsia"/>
+        </w:rPr>
+        <w:t>，</w:t>
+      </w:r>
+      <w:r>
+        <w:rPr>
+          <w:rFonts w:hint="eastAsia"/>
+        </w:rPr>
+        <w:t>重用</w:t>
+      </w:r>
+      <w:r>
+        <w:rPr>
+          <w:rFonts w:hint="eastAsia"/>
+        </w:rPr>
+        <w:t>这个</w:t>
+      </w:r>
+      <w:r>
+        <w:rPr>
+          <w:rFonts w:hint="eastAsia"/>
+        </w:rPr>
+        <w:t>ngx_buf_t</w:t>
+      </w:r>
+      <w:r>
+        <w:rPr>
+          <w:rFonts w:hint="eastAsia"/>
+        </w:rPr>
+        <w:t>读取文件并发送。</w:t>
+      </w:r>
+    </w:p>
+    <w:p>
+      <w:pPr>
+        <w:pStyle w:val="BodyTextFirstIndent"/>
+        <w:ind w:firstLine="420"/>
+        <w:rPr>
+          <w:rFonts w:hint="eastAsia"/>
+        </w:rPr>
+      </w:pPr>
+      <w:r>
+        <w:rPr>
+          <w:rFonts w:hint="eastAsia"/>
+        </w:rPr>
+        <w:t>N</w:t>
+      </w:r>
+      <w:r>
+        <w:rPr>
+          <w:rFonts w:hint="eastAsia"/>
+        </w:rPr>
+        <w:t>、</w:t>
+      </w:r>
+      <w:r>
+        <w:rPr>
+          <w:rFonts w:hint="eastAsia"/>
+        </w:rPr>
+        <w:t>S</w:t>
+      </w:r>
+      <w:r>
+        <w:rPr>
+          <w:rFonts w:hint="eastAsia"/>
+        </w:rPr>
+        <w:t>这二个参数是可配置的。</w:t>
+      </w:r>
+    </w:p>
+    <w:p>
+      <w:pPr>
+        <w:pStyle w:val="BodyTextFirstIndent"/>
+        <w:ind w:firstLine="420"/>
+        <w:rPr>
+          <w:rFonts w:hint="eastAsia"/>
+        </w:rPr>
+      </w:pPr>
+    </w:p>
+    <w:p>
+      <w:pPr>
+        <w:pStyle w:val="BodyTextFirstIndent"/>
+        <w:ind w:firstLine="420"/>
+        <w:rPr>
+          <w:rFonts w:hint="eastAsia"/>
+        </w:rPr>
+      </w:pPr>
+      <w:r>
+        <w:rPr>
+          <w:rFonts w:hint="eastAsia"/>
+          <w:noProof/>
+        </w:rPr>
+        <w:drawing>
+          <wp:anchor distT="0" distB="0" distL="114300" distR="114300" simplePos="0" relativeHeight="251660288" behindDoc="0" locked="0" layoutInCell="1" allowOverlap="1">
+            <wp:simplePos x="0" y="0"/>
+            <wp:positionH relativeFrom="column">
+              <wp:posOffset>285750</wp:posOffset>
+            </wp:positionH>
+            <wp:positionV relativeFrom="paragraph">
+              <wp:posOffset>-6210300</wp:posOffset>
+            </wp:positionV>
+            <wp:extent cx="15821025" cy="6400800"/>
+            <wp:effectExtent l="19050" t="0" r="9525" b="0"/>
+            <wp:wrapTopAndBottom/>
+            <wp:docPr id="4" name="Picture 3" descr="http_body_filter.png"/>
+            <wp:cNvGraphicFramePr>
+              <a:graphicFrameLocks xmlns:a="http://schemas.openxmlformats.org/drawingml/2006/main" noChangeAspect="1"/>
+            </wp:cNvGraphicFramePr>
+            <a:graphic xmlns:a="http://schemas.openxmlformats.org/drawingml/2006/main">
+              <a:graphicData uri="http://schemas.openxmlformats.org/drawingml/2006/picture">
+                <pic:pic xmlns:pic="http://schemas.openxmlformats.org/drawingml/2006/picture">
+                  <pic:nvPicPr>
+                    <pic:cNvPr id="0" name="http_body_filter.png"/>
+                    <pic:cNvPicPr/>
+                  </pic:nvPicPr>
+                  <pic:blipFill>
+                    <a:blip r:embed="rId7" cstate="print"/>
+                    <a:stretch>
+                      <a:fillRect/>
+                    </a:stretch>
+                  </pic:blipFill>
+                  <pic:spPr>
+                    <a:xfrm>
+                      <a:off x="0" y="0"/>
+                      <a:ext cx="15821025" cy="6400800"/>
+                    </a:xfrm>
+                    <a:prstGeom prst="rect">
+                      <a:avLst/>
+                    </a:prstGeom>
+                  </pic:spPr>
+                </pic:pic>
+              </a:graphicData>
+            </a:graphic>
+          </wp:anchor>
+        </w:drawing>
+      </w:r>
+    </w:p>
+    <w:p>
+      <w:pPr>
+        <w:pStyle w:val="BodyTextFirstIndent"/>
+        <w:ind w:firstLine="420"/>
+        <w:rPr>
+          <w:rFonts w:hint="eastAsia"/>
+        </w:rPr>
+      </w:pPr>
+      <w:r>
+        <w:rPr>
+          <w:rFonts w:hint="eastAsia"/>
+        </w:rPr>
+        <w:t>由</w:t>
+      </w:r>
+      <w:r>
+        <w:rPr>
+          <w:rFonts w:hint="eastAsia"/>
+        </w:rPr>
+        <w:t>ngx_http_request::ctx</w:t>
+      </w:r>
+      <w:r>
+        <w:rPr>
+          <w:rFonts w:hint="eastAsia"/>
+        </w:rPr>
+        <w:t>所管理</w:t>
+      </w:r>
+      <w:r>
+        <w:rPr>
+          <w:rFonts w:hint="eastAsia"/>
+        </w:rPr>
+        <w:t>的</w:t>
+      </w:r>
+      <w:r>
+        <w:rPr>
+          <w:rFonts w:hint="eastAsia"/>
+        </w:rPr>
+        <w:t>n</w:t>
+      </w:r>
+      <w:r>
+        <w:rPr>
+          <w:rFonts w:hint="eastAsia"/>
+        </w:rPr>
+        <w:t>gx_output_chain_ctx_t</w:t>
+      </w:r>
+      <w:r>
+        <w:rPr>
+          <w:rFonts w:hint="eastAsia"/>
+        </w:rPr>
+        <w:t>用于管理</w:t>
+      </w:r>
+      <w:r>
+        <w:rPr>
+          <w:rFonts w:hint="eastAsia"/>
+        </w:rPr>
+        <w:t>N</w:t>
+      </w:r>
+      <w:r>
+        <w:rPr>
+          <w:rFonts w:hint="eastAsia"/>
+        </w:rPr>
+        <w:t>个</w:t>
+      </w:r>
+      <w:r>
+        <w:rPr>
+          <w:rFonts w:hint="eastAsia"/>
+        </w:rPr>
+        <w:t>S</w:t>
+      </w:r>
+      <w:r>
+        <w:rPr>
+          <w:rFonts w:hint="eastAsia"/>
+        </w:rPr>
+        <w:t>大少的</w:t>
+      </w:r>
+      <w:r>
+        <w:rPr>
+          <w:rFonts w:hint="eastAsia"/>
+        </w:rPr>
+        <w:t>ngx_buf_t</w:t>
+      </w:r>
+      <w:r>
+        <w:rPr>
+          <w:rFonts w:hint="eastAsia"/>
+        </w:rPr>
+        <w:t>的数据结构。</w:t>
+      </w:r>
+    </w:p>
+    <w:p>
+      <w:pPr>
+        <w:pStyle w:val="BodyTextFirstIndent"/>
+        <w:numPr>
+          <w:ilvl w:val="0"/>
+          <w:numId w:val="11"/>
+        </w:numPr>
+        <w:ind w:firstLineChars="0"/>
+        <w:rPr>
+          <w:rFonts w:hint="eastAsia"/>
+        </w:rPr>
+      </w:pPr>
+      <w:r>
+        <w:rPr>
+          <w:rFonts w:hint="eastAsia"/>
+        </w:rPr>
+        <w:t>in</w:t>
+      </w:r>
+      <w:r>
+        <w:rPr>
+          <w:rFonts w:hint="eastAsia"/>
+        </w:rPr>
+        <w:t>：</w:t>
+      </w:r>
+      <w:r>
+        <w:rPr>
+          <w:rFonts w:hint="eastAsia"/>
+        </w:rPr>
+        <w:t>传入过滤器串</w:t>
+      </w:r>
+      <w:r>
+        <w:rPr>
+          <w:rFonts w:hint="eastAsia"/>
+        </w:rPr>
+        <w:t>并且没有处理</w:t>
+      </w:r>
+      <w:r>
+        <w:rPr>
+          <w:rFonts w:hint="eastAsia"/>
+        </w:rPr>
+        <w:t>的</w:t>
+      </w:r>
+      <w:r>
+        <w:rPr>
+          <w:rFonts w:hint="eastAsia"/>
+        </w:rPr>
+        <w:t>队列</w:t>
+      </w:r>
+    </w:p>
+    <w:p>
+      <w:pPr>
+        <w:pStyle w:val="BodyTextFirstIndent"/>
+        <w:numPr>
+          <w:ilvl w:val="0"/>
+          <w:numId w:val="11"/>
+        </w:numPr>
+        <w:ind w:firstLineChars="0"/>
+        <w:rPr>
+          <w:rFonts w:hint="eastAsia"/>
+        </w:rPr>
+      </w:pPr>
+      <w:r>
+        <w:rPr>
+          <w:rFonts w:hint="eastAsia"/>
+        </w:rPr>
+        <w:t>busy</w:t>
+      </w:r>
+      <w:r>
+        <w:rPr>
+          <w:rFonts w:hint="eastAsia"/>
+        </w:rPr>
+        <w:t>：正在发送的队列（</w:t>
+      </w:r>
+      <w:r>
+        <w:rPr>
+          <w:rFonts w:hint="eastAsia"/>
+        </w:rPr>
+        <w:t>ngx_buf_t</w:t>
+      </w:r>
+      <w:r>
+        <w:rPr>
+          <w:rFonts w:hint="eastAsia"/>
+        </w:rPr>
+        <w:t>也是</w:t>
+      </w:r>
+      <w:r>
+        <w:rPr>
+          <w:rFonts w:hint="eastAsia"/>
+        </w:rPr>
+        <w:t>out</w:t>
+      </w:r>
+      <w:r>
+        <w:rPr>
+          <w:rFonts w:hint="eastAsia"/>
+        </w:rPr>
+        <w:t>队列中）</w:t>
+      </w:r>
+    </w:p>
+    <w:p>
+      <w:pPr>
+        <w:pStyle w:val="BodyTextFirstIndent"/>
+        <w:numPr>
+          <w:ilvl w:val="0"/>
+          <w:numId w:val="11"/>
+        </w:numPr>
+        <w:ind w:firstLineChars="0"/>
+        <w:rPr>
+          <w:rFonts w:hint="eastAsia"/>
+        </w:rPr>
+      </w:pPr>
+      <w:r>
+        <w:rPr>
+          <w:rFonts w:hint="eastAsia"/>
+        </w:rPr>
+        <w:t>free</w:t>
+      </w:r>
+      <w:r>
+        <w:rPr>
+          <w:rFonts w:hint="eastAsia"/>
+        </w:rPr>
+        <w:t>：已经发送的队列，通过这个队列实现</w:t>
+      </w:r>
+      <w:r>
+        <w:rPr>
+          <w:rFonts w:hint="eastAsia"/>
+        </w:rPr>
+        <w:t>ngx_buf_t</w:t>
+      </w:r>
+      <w:r>
+        <w:rPr>
+          <w:rFonts w:hint="eastAsia"/>
+        </w:rPr>
+        <w:t>的重用</w:t>
+      </w:r>
+      <w:r>
+        <w:rPr>
+          <w:rFonts w:hint="eastAsia"/>
+        </w:rPr>
+        <w:t>。</w:t>
+      </w:r>
+      <w:r>
+        <w:rPr>
+          <w:rFonts w:hint="eastAsia"/>
+        </w:rPr>
+        <w:t>ngx_chain_t</w:t>
+      </w:r>
+      <w:r>
+        <w:rPr>
+          <w:rFonts w:hint="eastAsia"/>
+        </w:rPr>
+        <w:t>在</w:t>
+      </w:r>
+      <w:r>
+        <w:rPr>
+          <w:rFonts w:hint="eastAsia"/>
+        </w:rPr>
+        <w:t>pool</w:t>
+      </w:r>
+      <w:r>
+        <w:rPr>
+          <w:rFonts w:hint="eastAsia"/>
+        </w:rPr>
+        <w:t>中实现重用。</w:t>
+      </w:r>
+    </w:p>
+    <w:p>
+      <w:pPr>
+        <w:pStyle w:val="BodyTextFirstIndent"/>
+        <w:ind w:left="1140" w:firstLineChars="0" w:firstLine="0"/>
+        <w:rPr>
+          <w:rFonts w:hint="eastAsia"/>
+        </w:rPr>
+      </w:pPr>
+    </w:p>
+    <w:p>
+      <w:pPr>
+        <w:pStyle w:val="BodyTextFirstIndent"/>
+        <w:ind w:firstLine="420"/>
+        <w:rPr>
+          <w:rFonts w:hint="eastAsia"/>
+        </w:rPr>
+      </w:pPr>
+      <w:r>
+        <w:rPr>
+          <w:rFonts w:hint="eastAsia"/>
+        </w:rPr>
+        <w:t>在这个例子中，静态文件大少为</w:t>
+      </w:r>
+      <w:r>
+        <w:rPr>
+          <w:rFonts w:hint="eastAsia"/>
+        </w:rPr>
+        <w:t>39</w:t>
+      </w:r>
+      <w:r>
+        <w:rPr>
+          <w:rFonts w:hint="eastAsia"/>
+        </w:rPr>
+        <w:t>字节，并且</w:t>
+      </w:r>
+      <w:r>
+        <w:rPr>
+          <w:rFonts w:hint="eastAsia"/>
+        </w:rPr>
+        <w:t>N</w:t>
+      </w:r>
+      <w:r>
+        <w:rPr>
+          <w:rFonts w:hint="eastAsia"/>
+        </w:rPr>
+        <w:t>配置为</w:t>
+      </w:r>
+      <w:r>
+        <w:rPr>
+          <w:rFonts w:hint="eastAsia"/>
+        </w:rPr>
+        <w:t>2</w:t>
+      </w:r>
+      <w:r>
+        <w:rPr>
+          <w:rFonts w:hint="eastAsia"/>
+        </w:rPr>
+        <w:t>，</w:t>
+      </w:r>
+      <w:r>
+        <w:rPr>
+          <w:rFonts w:hint="eastAsia"/>
+        </w:rPr>
+        <w:t>S</w:t>
+      </w:r>
+      <w:r>
+        <w:rPr>
+          <w:rFonts w:hint="eastAsia"/>
+        </w:rPr>
+        <w:t>配置为</w:t>
+      </w:r>
+      <w:r>
+        <w:rPr>
+          <w:rFonts w:hint="eastAsia"/>
+        </w:rPr>
+        <w:t>13</w:t>
+      </w:r>
+      <w:r>
+        <w:rPr>
+          <w:rFonts w:hint="eastAsia"/>
+        </w:rPr>
+        <w:t>。</w:t>
+      </w:r>
+    </w:p>
+    <w:p>
+      <w:pPr>
+        <w:pStyle w:val="BodyTextFirstIndent"/>
+        <w:ind w:firstLine="420"/>
+        <w:rPr>
+          <w:rFonts w:hint="eastAsia"/>
+        </w:rPr>
+      </w:pPr>
+    </w:p>
+    <w:p>
+      <w:pPr>
+        <w:pStyle w:val="BodyTextFirstIndent"/>
+        <w:ind w:firstLine="420"/>
+        <w:rPr>
+          <w:rFonts w:hint="eastAsia"/>
+        </w:rPr>
+      </w:pPr>
+      <w:r>
+        <w:rPr>
+          <w:rFonts w:hint="eastAsia"/>
+        </w:rPr>
+        <w:t>发送</w:t>
+      </w:r>
+      <w:r>
+        <w:rPr>
+          <w:rFonts w:hint="eastAsia"/>
+        </w:rPr>
+        <w:t>3</w:t>
+      </w:r>
+      <w:r>
+        <w:rPr>
+          <w:rFonts w:hint="eastAsia"/>
+        </w:rPr>
+        <w:t>个</w:t>
+      </w:r>
+      <w:r>
+        <w:rPr>
+          <w:rFonts w:hint="eastAsia"/>
+        </w:rPr>
+        <w:t>ngx_buf_t</w:t>
+      </w:r>
+      <w:r>
+        <w:rPr>
+          <w:rFonts w:hint="eastAsia"/>
+        </w:rPr>
+        <w:t>后：</w:t>
+      </w:r>
+    </w:p>
+    <w:p>
+      <w:pPr>
+        <w:pStyle w:val="BodyTextFirstIndent"/>
+        <w:ind w:firstLine="420"/>
+        <w:rPr>
+          <w:rFonts w:hint="eastAsia"/>
+        </w:rPr>
+      </w:pPr>
+    </w:p>
+    <w:p>
+      <w:pPr>
+        <w:pStyle w:val="BodyTextFirstIndent"/>
+        <w:ind w:firstLine="420"/>
+        <w:rPr>
+          <w:rFonts w:hint="eastAsia"/>
+        </w:rPr>
+      </w:pPr>
+      <w:r>
+        <w:rPr>
+          <w:rFonts w:hint="eastAsia"/>
+          <w:noProof/>
+        </w:rPr>
+        <w:drawing>
+          <wp:anchor distT="0" distB="0" distL="114300" distR="114300" simplePos="0" relativeHeight="251661312" behindDoc="0" locked="0" layoutInCell="1" allowOverlap="1">
+            <wp:simplePos x="0" y="0"/>
+            <wp:positionH relativeFrom="column">
+              <wp:posOffset>285750</wp:posOffset>
+            </wp:positionH>
+            <wp:positionV relativeFrom="paragraph">
+              <wp:posOffset>-5600700</wp:posOffset>
+            </wp:positionV>
+            <wp:extent cx="10391775" cy="5791200"/>
+            <wp:effectExtent l="19050" t="0" r="9525" b="0"/>
+            <wp:wrapTopAndBottom/>
+            <wp:docPr id="5" name="Picture 4" descr="http_reuse_buf.png"/>
+            <wp:cNvGraphicFramePr>
+              <a:graphicFrameLocks xmlns:a="http://schemas.openxmlformats.org/drawingml/2006/main" noChangeAspect="1"/>
+            </wp:cNvGraphicFramePr>
+            <a:graphic xmlns:a="http://schemas.openxmlformats.org/drawingml/2006/main">
+              <a:graphicData uri="http://schemas.openxmlformats.org/drawingml/2006/picture">
+                <pic:pic xmlns:pic="http://schemas.openxmlformats.org/drawingml/2006/picture">
+                  <pic:nvPicPr>
+                    <pic:cNvPr id="0" name="http_reuse_buf.png"/>
+                    <pic:cNvPicPr/>
+                  </pic:nvPicPr>
+                  <pic:blipFill>
+                    <a:blip r:embed="rId8" cstate="print"/>
+                    <a:stretch>
+                      <a:fillRect/>
+                    </a:stretch>
+                  </pic:blipFill>
+                  <pic:spPr>
+                    <a:xfrm>
+                      <a:off x="0" y="0"/>
+                      <a:ext cx="10391775" cy="5791200"/>
+                    </a:xfrm>
+                    <a:prstGeom prst="rect">
+                      <a:avLst/>
+                    </a:prstGeom>
+                  </pic:spPr>
+                </pic:pic>
+              </a:graphicData>
+            </a:graphic>
+          </wp:anchor>
+        </w:drawing>
+      </w:r>
+    </w:p>
+    <w:p>
+      <w:pPr>
+        <w:rPr>
+          <w:rFonts w:hint="eastAsia"/>
+        </w:rPr>
+      </w:pPr>
+      <w:r>
+        <w:rPr>
+          <w:rFonts w:hint="eastAsia"/>
+        </w:rPr>
+        <w:tab/>
+      </w:r>
+      <w:r>
+        <w:rPr>
+          <w:rFonts w:hint="eastAsia"/>
+        </w:rPr>
+        <w:t>保存</w:t>
+      </w:r>
+      <w:r>
+        <w:rPr>
+          <w:rFonts w:hint="eastAsia"/>
+        </w:rPr>
+        <w:t>Headers</w:t>
+      </w:r>
+      <w:r>
+        <w:rPr>
+          <w:rFonts w:hint="eastAsia"/>
+        </w:rPr>
+        <w:t>的</w:t>
+      </w:r>
+      <w:r>
+        <w:rPr>
+          <w:rFonts w:hint="eastAsia"/>
+        </w:rPr>
+        <w:t>ngx_buf_t</w:t>
+      </w:r>
+      <w:r>
+        <w:rPr>
+          <w:rFonts w:hint="eastAsia"/>
+        </w:rPr>
+        <w:t>，</w:t>
+      </w:r>
+      <w:r>
+        <w:rPr>
+          <w:rFonts w:hint="eastAsia"/>
+        </w:rPr>
+        <w:t xml:space="preserve"> </w:t>
+      </w:r>
+      <w:r>
+        <w:rPr>
+          <w:rFonts w:hint="eastAsia"/>
+        </w:rPr>
+        <w:t>因为不是由</w:t>
+      </w:r>
+      <w:r>
+        <w:rPr>
+          <w:rFonts w:hint="eastAsia"/>
+        </w:rPr>
+        <w:t>ngx_output_chain_ctx_t</w:t>
+      </w:r>
+      <w:r>
+        <w:rPr>
+          <w:rFonts w:hint="eastAsia"/>
+        </w:rPr>
+        <w:t>分配和管理的，所以不会被重用（通过</w:t>
+      </w:r>
+      <w:r>
+        <w:rPr>
+          <w:rFonts w:hint="eastAsia"/>
+        </w:rPr>
+        <w:t>tag</w:t>
+      </w:r>
+      <w:r>
+        <w:rPr>
+          <w:rFonts w:hint="eastAsia"/>
+        </w:rPr>
+        <w:t>对比实现）。</w:t>
+      </w:r>
+    </w:p>
+    <w:p>
+      <w:pPr>
+        <w:rPr>
+          <w:rFonts w:hint="eastAsia"/>
+        </w:rPr>
+      </w:pPr>
+      <w:r>
+        <w:rPr>
+          <w:rFonts w:hint="eastAsia"/>
+        </w:rPr>
+        <w:tab/>
+      </w:r>
+      <w:r>
+        <w:rPr>
+          <w:rFonts w:hint="eastAsia"/>
+        </w:rPr>
+        <w:t>保存“</w:t>
+      </w:r>
+      <w:r>
+        <w:t>&lt;html&gt;ABCDEFG</w:t>
+      </w:r>
+      <w:r>
+        <w:rPr>
+          <w:rFonts w:hint="eastAsia"/>
+        </w:rPr>
+        <w:t>”的</w:t>
+      </w:r>
+      <w:r>
+        <w:rPr>
+          <w:rFonts w:hint="eastAsia"/>
+        </w:rPr>
+        <w:t>ngx_buf_t</w:t>
+      </w:r>
+      <w:r>
+        <w:rPr>
+          <w:rFonts w:hint="eastAsia"/>
+        </w:rPr>
+        <w:t>（</w:t>
+      </w:r>
+      <w:r>
+        <w:rPr>
+          <w:rFonts w:hint="eastAsia"/>
+        </w:rPr>
+        <w:t>BUF1</w:t>
+      </w:r>
+      <w:r>
+        <w:rPr>
+          <w:rFonts w:hint="eastAsia"/>
+        </w:rPr>
+        <w:t>），发送完成，挂入</w:t>
+      </w:r>
+      <w:r>
+        <w:rPr>
+          <w:rFonts w:hint="eastAsia"/>
+        </w:rPr>
+        <w:t>free</w:t>
+      </w:r>
+      <w:r>
+        <w:rPr>
+          <w:rFonts w:hint="eastAsia"/>
+        </w:rPr>
+        <w:t>队列，等待被重用。</w:t>
+      </w:r>
+    </w:p>
+    <w:p>
+      <w:pPr>
+        <w:ind w:firstLine="420"/>
+        <w:rPr>
+          <w:rFonts w:hint="eastAsia"/>
+        </w:rPr>
+      </w:pPr>
+      <w:r>
+        <w:rPr>
+          <w:rFonts w:hint="eastAsia"/>
+        </w:rPr>
+        <w:t>保存“</w:t>
+      </w:r>
+      <w:r>
+        <w:t>HIJKLMNOPQRST</w:t>
+      </w:r>
+      <w:r>
+        <w:rPr>
+          <w:rFonts w:hint="eastAsia"/>
+        </w:rPr>
+        <w:t>”的</w:t>
+      </w:r>
+      <w:r>
+        <w:rPr>
+          <w:rFonts w:hint="eastAsia"/>
+        </w:rPr>
+        <w:t>ngx_buf_t</w:t>
+      </w:r>
+      <w:r>
+        <w:rPr>
+          <w:rFonts w:hint="eastAsia"/>
+        </w:rPr>
+        <w:t>（</w:t>
+      </w:r>
+      <w:r>
+        <w:rPr>
+          <w:rFonts w:hint="eastAsia"/>
+        </w:rPr>
+        <w:t>BUF2</w:t>
+      </w:r>
+      <w:r>
+        <w:rPr>
+          <w:rFonts w:hint="eastAsia"/>
+        </w:rPr>
+        <w:t>）和</w:t>
+      </w:r>
+      <w:r>
+        <w:rPr>
+          <w:rFonts w:hint="eastAsia"/>
+        </w:rPr>
+        <w:t>BUF1</w:t>
+      </w:r>
+      <w:r>
+        <w:rPr>
+          <w:rFonts w:hint="eastAsia"/>
+        </w:rPr>
+        <w:t>一样，也挂入</w:t>
+      </w:r>
+      <w:r>
+        <w:rPr>
+          <w:rFonts w:hint="eastAsia"/>
+        </w:rPr>
+        <w:t>free</w:t>
+      </w:r>
+      <w:r>
+        <w:rPr>
+          <w:rFonts w:hint="eastAsia"/>
+        </w:rPr>
+        <w:t>队列。</w:t>
+      </w:r>
+    </w:p>
+    <w:p>
+      <w:pPr>
+        <w:ind w:firstLine="420"/>
+        <w:rPr>
+          <w:rFonts w:hint="eastAsia"/>
+        </w:rPr>
+      </w:pPr>
+      <w:r>
+        <w:rPr>
+          <w:rFonts w:hint="eastAsia"/>
+        </w:rPr>
+        <w:t>因为文件还有内容没有发送，</w:t>
+      </w:r>
+      <w:r>
+        <w:rPr>
+          <w:rFonts w:hint="eastAsia"/>
+        </w:rPr>
+        <w:t>BUF1</w:t>
+      </w:r>
+      <w:r>
+        <w:rPr>
+          <w:rFonts w:hint="eastAsia"/>
+        </w:rPr>
+        <w:t>被重用。</w:t>
+      </w:r>
+      <w:r>
+        <w:rPr>
+          <w:rFonts w:hint="eastAsia"/>
+        </w:rPr>
+        <w:t>读入文件内容“</w:t>
+      </w:r>
+      <w:r>
+        <w:t>UVWXYZ&lt;/html&gt;</w:t>
+      </w:r>
+      <w:r>
+        <w:rPr>
+          <w:rFonts w:hint="eastAsia"/>
+        </w:rPr>
+        <w:t>”，并挂入</w:t>
+      </w:r>
+      <w:r>
+        <w:rPr>
+          <w:rFonts w:hint="eastAsia"/>
+        </w:rPr>
+        <w:t>busy</w:t>
+      </w:r>
+      <w:r>
+        <w:rPr>
+          <w:rFonts w:hint="eastAsia"/>
+        </w:rPr>
+        <w:t>队列，同时挂入</w:t>
+      </w:r>
+      <w:r>
+        <w:rPr>
+          <w:rFonts w:hint="eastAsia"/>
+        </w:rPr>
+        <w:t>out</w:t>
+      </w:r>
+      <w:r>
+        <w:rPr>
+          <w:rFonts w:hint="eastAsia"/>
+        </w:rPr>
+        <w:t>所管理的</w:t>
+      </w:r>
+      <w:r>
+        <w:rPr>
+          <w:rFonts w:hint="eastAsia"/>
+        </w:rPr>
+        <w:t>ngx_chain_t</w:t>
+      </w:r>
+      <w:r>
+        <w:rPr>
+          <w:rFonts w:hint="eastAsia"/>
+        </w:rPr>
+        <w:t>。</w:t>
+      </w:r>
+    </w:p>
+    <w:p>
+      <w:pPr>
+        <w:ind w:firstLine="420"/>
+        <w:rPr>
+          <w:rFonts w:hint="eastAsia"/>
+        </w:rPr>
+      </w:pPr>
+      <w:r>
+        <w:rPr>
+          <w:rFonts w:hint="eastAsia"/>
+        </w:rPr>
+        <w:t>因为文件已没有内容，所以</w:t>
+      </w:r>
+      <w:r>
+        <w:rPr>
+          <w:rFonts w:hint="eastAsia"/>
+        </w:rPr>
+        <w:t>BUF2</w:t>
+      </w:r>
+      <w:r>
+        <w:rPr>
+          <w:rFonts w:hint="eastAsia"/>
+        </w:rPr>
+        <w:t>没有被重用。</w:t>
+      </w:r>
+    </w:p>
+    <w:p>
+      <w:pPr>
+        <w:ind w:firstLine="420"/>
+        <w:rPr>
+          <w:rFonts w:hint="eastAsia"/>
+        </w:rPr>
+      </w:pPr>
+    </w:p>
+    <w:p>
+      <w:pPr>
+        <w:ind w:firstLine="420"/>
+        <w:rPr>
+          <w:rFonts w:hint="eastAsia"/>
+        </w:rPr>
+      </w:pPr>
+      <w:r>
+        <w:rPr>
+          <w:rFonts w:hint="eastAsia"/>
+        </w:rPr>
+        <w:t>发送完成后：</w:t>
+      </w:r>
+    </w:p>
+    <w:p>
+      <w:pPr>
+        <w:ind w:firstLine="420"/>
+        <w:rPr>
+          <w:rFonts w:hint="eastAsia"/>
+        </w:rPr>
+      </w:pPr>
+      <w:r>
+        <w:rPr>
+          <w:rFonts w:hint="eastAsia"/>
+          <w:noProof/>
+        </w:rPr>
+        <w:drawing>
+          <wp:anchor distT="0" distB="0" distL="114300" distR="114300" simplePos="0" relativeHeight="251662336" behindDoc="0" locked="0" layoutInCell="1" allowOverlap="1">
+            <wp:simplePos x="0" y="0"/>
+            <wp:positionH relativeFrom="column">
+              <wp:posOffset>285750</wp:posOffset>
+            </wp:positionH>
+            <wp:positionV relativeFrom="paragraph">
+              <wp:posOffset>28575</wp:posOffset>
+            </wp:positionV>
+            <wp:extent cx="10086975" cy="4333875"/>
+            <wp:effectExtent l="19050" t="0" r="9525" b="0"/>
+            <wp:wrapTopAndBottom/>
+            <wp:docPr id="6" name="Picture 5" descr="http_output_done.png"/>
+            <wp:cNvGraphicFramePr>
+              <a:graphicFrameLocks xmlns:a="http://schemas.openxmlformats.org/drawingml/2006/main" noChangeAspect="1"/>
+            </wp:cNvGraphicFramePr>
+            <a:graphic xmlns:a="http://schemas.openxmlformats.org/drawingml/2006/main">
+              <a:graphicData uri="http://schemas.openxmlformats.org/drawingml/2006/picture">
+                <pic:pic xmlns:pic="http://schemas.openxmlformats.org/drawingml/2006/picture">
+                  <pic:nvPicPr>
+                    <pic:cNvPr id="0" name="http_output_done.png"/>
+                    <pic:cNvPicPr/>
+                  </pic:nvPicPr>
+                  <pic:blipFill>
+                    <a:blip r:embed="rId9" cstate="print"/>
+                    <a:stretch>
+                      <a:fillRect/>
+                    </a:stretch>
+                  </pic:blipFill>
+                  <pic:spPr>
+                    <a:xfrm>
+                      <a:off x="0" y="0"/>
+                      <a:ext cx="10086975" cy="4333875"/>
+                    </a:xfrm>
+                    <a:prstGeom prst="rect">
+                      <a:avLst/>
+                    </a:prstGeom>
+                  </pic:spPr>
+                </pic:pic>
+              </a:graphicData>
+            </a:graphic>
+          </wp:anchor>
+        </w:drawing>
+      </w:r>
+    </w:p>
+    <w:p>
+      <w:pPr>
+        <w:ind w:firstLine="420"/>
+        <w:rPr>
+          <w:rFonts w:hint="eastAsia"/>
+        </w:rPr>
+      </w:pPr>
+      <w:r>
+        <w:rPr>
+          <w:rFonts w:hint="eastAsia"/>
+        </w:rPr>
+        <w:t>BUF1</w:t>
+      </w:r>
+      <w:r>
+        <w:rPr>
+          <w:rFonts w:hint="eastAsia"/>
+        </w:rPr>
+        <w:t>和</w:t>
+      </w:r>
+      <w:r>
+        <w:rPr>
+          <w:rFonts w:hint="eastAsia"/>
+        </w:rPr>
+        <w:t>BUF2</w:t>
+      </w:r>
+      <w:r>
+        <w:rPr>
+          <w:rFonts w:hint="eastAsia"/>
+        </w:rPr>
+        <w:t>都</w:t>
+      </w:r>
+      <w:r>
+        <w:rPr>
+          <w:rFonts w:hint="eastAsia"/>
+        </w:rPr>
+        <w:t>挂入</w:t>
+      </w:r>
+      <w:r>
+        <w:rPr>
+          <w:rFonts w:hint="eastAsia"/>
+        </w:rPr>
+        <w:t>free</w:t>
+      </w:r>
+      <w:r>
+        <w:rPr>
+          <w:rFonts w:hint="eastAsia"/>
+        </w:rPr>
+        <w:t>队列。</w:t>
+      </w:r>
+    </w:p>
+    <w:p>
+      <w:pPr>
+        <w:ind w:firstLine="420"/>
+        <w:rPr>
+          <w:rFonts w:hint="eastAsia"/>
+        </w:rPr>
+      </w:pPr>
+    </w:p>
+    <w:p>
+      <w:pPr>
         <w:pStyle w:val="Heading1"/>
         <w:rPr>
           <w:rFonts w:hint="eastAsia"/>
@@ -161,13 +1946,7 @@
         <w:rPr>
           <w:rFonts w:hint="eastAsia"/>
         </w:rPr>
-        <w:t>发送</w:t>
-      </w:r>
-      <w:r>
-        <w:rPr>
-          <w:rFonts w:hint="eastAsia"/>
-        </w:rPr>
-        <w:t>Header</w:t>
+        <w:t>Sendfile</w:t>
       </w:r>
     </w:p>
     <w:p>
@@ -182,31 +1961,212 @@
         <w:rPr>
           <w:rFonts w:hint="eastAsia"/>
         </w:rPr>
-        <w:t>将</w:t>
-      </w:r>
-      <w:r>
-        <w:rPr>
-          <w:rFonts w:hint="eastAsia"/>
-        </w:rPr>
-        <w:t>ngx_chain_t</w:t>
-      </w:r>
-      <w:r>
-        <w:rPr>
-          <w:rFonts w:hint="eastAsia"/>
-        </w:rPr>
-        <w:t>经过</w:t>
-      </w:r>
-      <w:r>
-        <w:rPr>
-          <w:rFonts w:hint="eastAsia"/>
-        </w:rPr>
-        <w:t>Header</w:t>
-      </w:r>
-      <w:r>
-        <w:rPr>
-          <w:rFonts w:hint="eastAsia"/>
-        </w:rPr>
-        <w:t>过滤器区。</w:t>
+        <w:t>在上述</w:t>
+      </w:r>
+      <w:r>
+        <w:rPr>
+          <w:rFonts w:hint="eastAsia"/>
+        </w:rPr>
+        <w:t>例子中，需要读取文件内容到内存</w:t>
+      </w:r>
+      <w:r>
+        <w:rPr>
+          <w:rFonts w:hint="eastAsia"/>
+        </w:rPr>
+        <w:t>ngx_buf_t</w:t>
+      </w:r>
+      <w:r>
+        <w:rPr>
+          <w:rFonts w:hint="eastAsia"/>
+        </w:rPr>
+        <w:t>，然后才能发送。这个过程是从内核空间复制数据到用户空间，很耗资源。</w:t>
+      </w:r>
+    </w:p>
+    <w:p>
+      <w:pPr>
+        <w:pStyle w:val="BodyTextFirstIndent"/>
+        <w:ind w:firstLine="420"/>
+        <w:rPr>
+          <w:rFonts w:hint="eastAsia"/>
+        </w:rPr>
+      </w:pPr>
+      <w:r>
+        <w:rPr>
+          <w:rFonts w:hint="eastAsia"/>
+        </w:rPr>
+        <w:t>可以利用</w:t>
+      </w:r>
+      <w:r>
+        <w:rPr>
+          <w:rFonts w:hint="eastAsia"/>
+        </w:rPr>
+        <w:t>sendfile</w:t>
+      </w:r>
+      <w:r>
+        <w:rPr>
+          <w:rFonts w:hint="eastAsia"/>
+        </w:rPr>
+        <w:t>技术避免内核空间和用户空间的拷贝。</w:t>
+      </w:r>
+    </w:p>
+    <w:p>
+      <w:pPr>
+        <w:pStyle w:val="BodyTextFirstIndent"/>
+        <w:ind w:firstLine="420"/>
+        <w:rPr>
+          <w:rFonts w:hint="eastAsia"/>
+        </w:rPr>
+      </w:pPr>
+      <w:r>
+        <w:rPr>
+          <w:rFonts w:hint="eastAsia"/>
+        </w:rPr>
+        <w:t>sendfile()</w:t>
+      </w:r>
+      <w:r>
+        <w:rPr>
+          <w:rFonts w:hint="eastAsia"/>
+        </w:rPr>
+        <w:t>在内核内从一个文件描述符拷贝内容到另一文件描述符，避免了内核空间和用户空间的拷贝，它比</w:t>
+      </w:r>
+      <w:r>
+        <w:rPr>
+          <w:rFonts w:hint="eastAsia"/>
+        </w:rPr>
+        <w:t>read/write</w:t>
+      </w:r>
+      <w:r>
+        <w:rPr>
+          <w:rFonts w:hint="eastAsia"/>
+        </w:rPr>
+        <w:t>组合</w:t>
+      </w:r>
+      <w:r>
+        <w:rPr>
+          <w:rFonts w:hint="eastAsia"/>
+        </w:rPr>
+        <w:t>效率高。</w:t>
+      </w:r>
+    </w:p>
+    <w:p>
+      <w:pPr>
+        <w:pStyle w:val="BodyTextFirstIndent"/>
+        <w:ind w:firstLine="420"/>
+        <w:rPr>
+          <w:rFonts w:hint="eastAsia"/>
+        </w:rPr>
+      </w:pPr>
+    </w:p>
+    <w:p>
+      <w:pPr>
+        <w:pStyle w:val="BodyTextFirstIndent"/>
+        <w:ind w:firstLine="420"/>
+        <w:rPr>
+          <w:rFonts w:hint="eastAsia"/>
+        </w:rPr>
+      </w:pPr>
+      <w:r>
+        <w:rPr>
+          <w:rFonts w:hint="eastAsia"/>
+          <w:noProof/>
+        </w:rPr>
+        <w:drawing>
+          <wp:anchor distT="0" distB="0" distL="114300" distR="114300" simplePos="0" relativeHeight="251664384" behindDoc="0" locked="0" layoutInCell="1" allowOverlap="1">
+            <wp:simplePos x="0" y="0"/>
+            <wp:positionH relativeFrom="column">
+              <wp:posOffset>285750</wp:posOffset>
+            </wp:positionH>
+            <wp:positionV relativeFrom="paragraph">
+              <wp:posOffset>-2781300</wp:posOffset>
+            </wp:positionV>
+            <wp:extent cx="13458825" cy="2971800"/>
+            <wp:effectExtent l="19050" t="0" r="9525" b="0"/>
+            <wp:wrapTopAndBottom/>
+            <wp:docPr id="9" name="Picture 8" descr="http_output_sendfile.png"/>
+            <wp:cNvGraphicFramePr>
+              <a:graphicFrameLocks xmlns:a="http://schemas.openxmlformats.org/drawingml/2006/main" noChangeAspect="1"/>
+            </wp:cNvGraphicFramePr>
+            <a:graphic xmlns:a="http://schemas.openxmlformats.org/drawingml/2006/main">
+              <a:graphicData uri="http://schemas.openxmlformats.org/drawingml/2006/picture">
+                <pic:pic xmlns:pic="http://schemas.openxmlformats.org/drawingml/2006/picture">
+                  <pic:nvPicPr>
+                    <pic:cNvPr id="0" name="http_output_sendfile.png"/>
+                    <pic:cNvPicPr/>
+                  </pic:nvPicPr>
+                  <pic:blipFill>
+                    <a:blip r:embed="rId10" cstate="print"/>
+                    <a:stretch>
+                      <a:fillRect/>
+                    </a:stretch>
+                  </pic:blipFill>
+                  <pic:spPr>
+                    <a:xfrm>
+                      <a:off x="0" y="0"/>
+                      <a:ext cx="13458825" cy="2971800"/>
+                    </a:xfrm>
+                    <a:prstGeom prst="rect">
+                      <a:avLst/>
+                    </a:prstGeom>
+                  </pic:spPr>
+                </pic:pic>
+              </a:graphicData>
+            </a:graphic>
+          </wp:anchor>
+        </w:drawing>
+      </w:r>
+      <w:r>
+        <w:rPr>
+          <w:rFonts w:hint="eastAsia"/>
+        </w:rPr>
+        <w:t>利用</w:t>
+      </w:r>
+      <w:r>
+        <w:rPr>
+          <w:rFonts w:hint="eastAsia"/>
+        </w:rPr>
+        <w:t>sendfile()</w:t>
+      </w:r>
+      <w:r>
+        <w:rPr>
+          <w:rFonts w:hint="eastAsia"/>
+        </w:rPr>
+        <w:t>不需要</w:t>
+      </w:r>
+      <w:r>
+        <w:rPr>
+          <w:rFonts w:hint="eastAsia"/>
+        </w:rPr>
+        <w:t>ngx_http_copy_filter</w:t>
+      </w:r>
+      <w:r>
+        <w:rPr>
+          <w:rFonts w:hint="eastAsia"/>
+        </w:rPr>
+        <w:t>过滤器将文件</w:t>
+      </w:r>
+      <w:r>
+        <w:rPr>
+          <w:rFonts w:hint="eastAsia"/>
+        </w:rPr>
+        <w:t>ngx_buf_t</w:t>
+      </w:r>
+      <w:r>
+        <w:rPr>
+          <w:rFonts w:hint="eastAsia"/>
+        </w:rPr>
+        <w:t>转化为若干个内存</w:t>
+      </w:r>
+      <w:r>
+        <w:rPr>
+          <w:rFonts w:hint="eastAsia"/>
+        </w:rPr>
+        <w:t>ngx_buf_t</w:t>
+      </w:r>
+      <w:r>
+        <w:rPr>
+          <w:rFonts w:hint="eastAsia"/>
+        </w:rPr>
+        <w:t>。</w:t>
       </w:r>
     </w:p>
     <w:p>
@@ -220,13 +2180,117 @@
         <w:rPr>
           <w:rFonts w:hint="eastAsia"/>
         </w:rPr>
-        <w:t>发送</w:t>
-      </w:r>
-      <w:r>
-        <w:rPr>
-          <w:rFonts w:hint="eastAsia"/>
-        </w:rPr>
-        <w:t>Body</w:t>
+        <w:t>AIO</w:t>
+      </w:r>
+    </w:p>
+    <w:p>
+      <w:pPr>
+        <w:pStyle w:val="BodyTextFirstIndent"/>
+        <w:ind w:firstLine="420"/>
+        <w:rPr>
+          <w:rFonts w:hint="eastAsia"/>
+        </w:rPr>
+      </w:pPr>
+      <w:r>
+        <w:rPr>
+          <w:rFonts w:hint="eastAsia"/>
+        </w:rPr>
+        <w:t>TODO</w:t>
+      </w:r>
+    </w:p>
+    <w:p>
+      <w:pPr>
+        <w:pStyle w:val="Heading1"/>
+        <w:rPr>
+          <w:rFonts w:hint="eastAsia"/>
+        </w:rPr>
+      </w:pPr>
+      <w:r>
+        <w:rPr>
+          <w:rFonts w:hint="eastAsia"/>
+        </w:rPr>
+        <w:t>Upstream Output</w:t>
+      </w:r>
+    </w:p>
+    <w:p>
+      <w:pPr>
+        <w:pStyle w:val="BodyTextFirstIndent"/>
+        <w:ind w:firstLine="420"/>
+        <w:rPr>
+          <w:rFonts w:hint="eastAsia"/>
+        </w:rPr>
+      </w:pPr>
+      <w:r>
+        <w:rPr>
+          <w:rFonts w:hint="eastAsia"/>
+        </w:rPr>
+        <w:t>Ctx(</w:t>
+      </w:r>
+      <w:r>
+        <w:rPr>
+          <w:rFonts w:hint="eastAsia"/>
+        </w:rPr>
+        <w:t>ngx_output_chain_ctx_t</w:t>
+      </w:r>
+      <w:r>
+        <w:rPr>
+          <w:rFonts w:hint="eastAsia"/>
+        </w:rPr>
+        <w:t>)</w:t>
+      </w:r>
+      <w:r>
+        <w:rPr>
+          <w:rFonts w:hint="eastAsia"/>
+        </w:rPr>
+        <w:t>由</w:t>
+      </w:r>
+      <w:r>
+        <w:rPr>
+          <w:rFonts w:hint="eastAsia"/>
+        </w:rPr>
+        <w:t>ngx_http_upstream_t::output</w:t>
+      </w:r>
+      <w:r>
+        <w:rPr>
+          <w:rFonts w:hint="eastAsia"/>
+        </w:rPr>
+        <w:t>所管理。</w:t>
+      </w:r>
+    </w:p>
+    <w:p>
+      <w:pPr>
+        <w:pStyle w:val="BodyTextFirstIndent"/>
+        <w:ind w:firstLine="420"/>
+        <w:rPr>
+          <w:rFonts w:hint="eastAsia"/>
+        </w:rPr>
+      </w:pPr>
+      <w:r>
+        <w:t>O</w:t>
+      </w:r>
+      <w:r>
+        <w:rPr>
+          <w:rFonts w:hint="eastAsia"/>
+        </w:rPr>
+        <w:t>ut(ngx_chain_t)</w:t>
+      </w:r>
+      <w:r>
+        <w:rPr>
+          <w:rFonts w:hint="eastAsia"/>
+        </w:rPr>
+        <w:t>由</w:t>
+      </w:r>
+      <w:r>
+        <w:rPr>
+          <w:rFonts w:hint="eastAsia"/>
+        </w:rPr>
+        <w:t>ngx_http_upstream_t::writer::out</w:t>
+      </w:r>
+      <w:r>
+        <w:rPr>
+          <w:rFonts w:hint="eastAsia"/>
+        </w:rPr>
+        <w:t>所管理。</w:t>
       </w:r>
     </w:p>
     <w:p>
@@ -661,6 +2725,119 @@
     </w:lvl>
   </w:abstractNum>
   <w:abstractNum w:abstractNumId="3">
+    <w:nsid w:val="2F366991"/>
+    <w:multiLevelType w:val="hybridMultilevel"/>
+    <w:tmpl w:val="5A38A86E"/>
+    <w:lvl w:ilvl="0" w:tplc="04090001">
+      <w:start w:val="1"/>
+      <w:numFmt w:val="bullet"/>
+      <w:lvlText w:val=""/>
+      <w:lvlJc w:val="left"/>
+      <w:pPr>
+        <w:ind w:left="1140" w:hanging="360"/>
+      </w:pPr>
+      <w:rPr>
+        <w:rFonts w:ascii="Symbol" w:hAnsi="Symbol" w:hint="default"/>
+      </w:rPr>
+    </w:lvl>
+    <w:lvl w:ilvl="1" w:tplc="04090003" w:tentative="1">
+      <w:start w:val="1"/>
+      <w:numFmt w:val="bullet"/>
+      <w:lvlText w:val="o"/>
+      <w:lvlJc w:val="left"/>
+      <w:pPr>
+        <w:ind w:left="1860" w:hanging="360"/>
+      </w:pPr>
+      <w:rPr>
+        <w:rFonts w:ascii="Courier New" w:hAnsi="Courier New" w:cs="Courier New" w:hint="default"/>
+      </w:rPr>
+    </w:lvl>
+    <w:lvl w:ilvl="2" w:tplc="04090005" w:tentative="1">
+      <w:start w:val="1"/>
+      <w:numFmt w:val="bullet"/>
+      <w:lvlText w:val=""/>
+      <w:lvlJc w:val="left"/>
+      <w:pPr>
+        <w:ind w:left="2580" w:hanging="360"/>
+      </w:pPr>
+      <w:rPr>
+        <w:rFonts w:ascii="Wingdings" w:hAnsi="Wingdings" w:hint="default"/>
+      </w:rPr>
+    </w:lvl>
+    <w:lvl w:ilvl="3" w:tplc="04090001" w:tentative="1">
+      <w:start w:val="1"/>
+      <w:numFmt w:val="bullet"/>
+      <w:lvlText w:val=""/>
+      <w:lvlJc w:val="left"/>
+      <w:pPr>
+        <w:ind w:left="3300" w:hanging="360"/>
+      </w:pPr>
+      <w:rPr>
+        <w:rFonts w:ascii="Symbol" w:hAnsi="Symbol" w:hint="default"/>
+      </w:rPr>
+    </w:lvl>
+    <w:lvl w:ilvl="4" w:tplc="04090003" w:tentative="1">
+      <w:start w:val="1"/>
+      <w:numFmt w:val="bullet"/>
+      <w:lvlText w:val="o"/>
+      <w:lvlJc w:val="left"/>
+      <w:pPr>
+        <w:ind w:left="4020" w:hanging="360"/>
+      </w:pPr>
+      <w:rPr>
+        <w:rFonts w:ascii="Courier New" w:hAnsi="Courier New" w:cs="Courier New" w:hint="default"/>
+      </w:rPr>
+    </w:lvl>
+    <w:lvl w:ilvl="5" w:tplc="04090005" w:tentative="1">
+      <w:start w:val="1"/>
+      <w:numFmt w:val="bullet"/>
+      <w:lvlText w:val=""/>
+      <w:lvlJc w:val="left"/>
+      <w:pPr>
+        <w:ind w:left="4740" w:hanging="360"/>
+      </w:pPr>
+      <w:rPr>
+        <w:rFonts w:ascii="Wingdings" w:hAnsi="Wingdings" w:hint="default"/>
+      </w:rPr>
+    </w:lvl>
+    <w:lvl w:ilvl="6" w:tplc="04090001" w:tentative="1">
+      <w:start w:val="1"/>
+      <w:numFmt w:val="bullet"/>
+      <w:lvlText w:val=""/>
+      <w:lvlJc w:val="left"/>
+      <w:pPr>
+        <w:ind w:left="5460" w:hanging="360"/>
+      </w:pPr>
+      <w:rPr>
+        <w:rFonts w:ascii="Symbol" w:hAnsi="Symbol" w:hint="default"/>
+      </w:rPr>
+    </w:lvl>
+    <w:lvl w:ilvl="7" w:tplc="04090003" w:tentative="1">
+      <w:start w:val="1"/>
+      <w:numFmt w:val="bullet"/>
+      <w:lvlText w:val="o"/>
+      <w:lvlJc w:val="left"/>
+      <w:pPr>
+        <w:ind w:left="6180" w:hanging="360"/>
+      </w:pPr>
+      <w:rPr>
+        <w:rFonts w:ascii="Courier New" w:hAnsi="Courier New" w:cs="Courier New" w:hint="default"/>
+      </w:rPr>
+    </w:lvl>
+    <w:lvl w:ilvl="8" w:tplc="04090005" w:tentative="1">
+      <w:start w:val="1"/>
+      <w:numFmt w:val="bullet"/>
+      <w:lvlText w:val=""/>
+      <w:lvlJc w:val="left"/>
+      <w:pPr>
+        <w:ind w:left="6900" w:hanging="360"/>
+      </w:pPr>
+      <w:rPr>
+        <w:rFonts w:ascii="Wingdings" w:hAnsi="Wingdings" w:hint="default"/>
+      </w:rPr>
+    </w:lvl>
+  </w:abstractNum>
+  <w:abstractNum w:abstractNumId="4">
     <w:nsid w:val="40C04763"/>
     <w:multiLevelType w:val="hybridMultilevel"/>
     <w:tmpl w:val="888AA630"/>
@@ -773,7 +2950,7 @@
       </w:rPr>
     </w:lvl>
   </w:abstractNum>
-  <w:abstractNum w:abstractNumId="4">
+  <w:abstractNum w:abstractNumId="5">
     <w:nsid w:val="43F41F1A"/>
     <w:multiLevelType w:val="hybridMultilevel"/>
     <w:tmpl w:val="3C107EF8"/>
@@ -890,7 +3067,7 @@
       </w:pPr>
     </w:lvl>
   </w:abstractNum>
-  <w:abstractNum w:abstractNumId="5">
+  <w:abstractNum w:abstractNumId="6">
     <w:nsid w:val="536C2A96"/>
     <w:multiLevelType w:val="hybridMultilevel"/>
     <w:tmpl w:val="F4F26DE0"/>
@@ -1003,7 +3180,7 @@
       </w:rPr>
     </w:lvl>
   </w:abstractNum>
-  <w:abstractNum w:abstractNumId="6">
+  <w:abstractNum w:abstractNumId="7">
     <w:nsid w:val="57E23A7B"/>
     <w:multiLevelType w:val="hybridMultilevel"/>
     <w:tmpl w:val="631E055E"/>
@@ -1116,7 +3293,7 @@
       </w:rPr>
     </w:lvl>
   </w:abstractNum>
-  <w:abstractNum w:abstractNumId="7">
+  <w:abstractNum w:abstractNumId="8">
     <w:nsid w:val="63310DD7"/>
     <w:multiLevelType w:val="hybridMultilevel"/>
     <w:tmpl w:val="00C6EC20"/>
@@ -1229,7 +3406,7 @@
       </w:rPr>
     </w:lvl>
   </w:abstractNum>
-  <w:abstractNum w:abstractNumId="8">
+  <w:abstractNum w:abstractNumId="9">
     <w:nsid w:val="71AE5FBE"/>
     <w:multiLevelType w:val="multilevel"/>
     <w:tmpl w:val="EA1CFC3E"/>
@@ -1385,7 +3562,7 @@
       </w:rPr>
     </w:lvl>
   </w:abstractNum>
-  <w:abstractNum w:abstractNumId="9">
+  <w:abstractNum w:abstractNumId="10">
     <w:nsid w:val="7ABA7BB7"/>
     <w:multiLevelType w:val="hybridMultilevel"/>
     <w:tmpl w:val="017AE8D6"/>
@@ -1499,34 +3676,37 @@
     </w:lvl>
   </w:abstractNum>
   <w:num w:numId="1">
-    <w:abstractNumId w:val="8"/>
+    <w:abstractNumId w:val="9"/>
   </w:num>
   <w:num w:numId="2">
-    <w:abstractNumId w:val="4"/>
+    <w:abstractNumId w:val="5"/>
   </w:num>
   <w:num w:numId="3">
-    <w:abstractNumId w:val="9"/>
+    <w:abstractNumId w:val="10"/>
   </w:num>
   <w:num w:numId="4">
     <w:abstractNumId w:val="0"/>
   </w:num>
   <w:num w:numId="5">
-    <w:abstractNumId w:val="3"/>
+    <w:abstractNumId w:val="4"/>
   </w:num>
   <w:num w:numId="6">
     <w:abstractNumId w:val="2"/>
   </w:num>
   <w:num w:numId="7">
-    <w:abstractNumId w:val="5"/>
+    <w:abstractNumId w:val="6"/>
   </w:num>
   <w:num w:numId="8">
     <w:abstractNumId w:val="1"/>
   </w:num>
   <w:num w:numId="9">
-    <w:abstractNumId w:val="6"/>
+    <w:abstractNumId w:val="7"/>
   </w:num>
   <w:num w:numId="10">
-    <w:abstractNumId w:val="7"/>
+    <w:abstractNumId w:val="8"/>
+  </w:num>
+  <w:num w:numId="11">
+    <w:abstractNumId w:val="3"/>
   </w:num>
   <w:numIdMacAtCleanup w:val="7"/>
 </w:numbering>

--- a/doc/Nginx HTTP Output.docx
+++ b/doc/Nginx HTTP Output.docx
@@ -33,9 +33,6 @@
     <w:p>
       <w:pPr>
         <w:pStyle w:val="Heading1"/>
-        <w:rPr>
-          <w:rFonts w:hint="eastAsia"/>
-        </w:rPr>
       </w:pPr>
       <w:r>
         <w:rPr>
@@ -223,9 +220,6 @@
           <w:tab w:val="left" w:pos="4410"/>
         </w:tabs>
         <w:ind w:firstLine="420"/>
-        <w:rPr>
-          <w:rFonts w:hint="eastAsia"/>
-        </w:rPr>
       </w:pPr>
       <w:r>
         <w:rPr>
@@ -325,9 +319,6 @@
           <w:tab w:val="left" w:pos="4410"/>
         </w:tabs>
         <w:ind w:firstLine="420"/>
-        <w:rPr>
-          <w:rFonts w:hint="eastAsia"/>
-        </w:rPr>
       </w:pPr>
       <w:r>
         <w:rPr>
@@ -439,9 +430,6 @@
           <w:tab w:val="left" w:pos="4410"/>
         </w:tabs>
         <w:ind w:firstLine="420"/>
-        <w:rPr>
-          <w:rFonts w:hint="eastAsia"/>
-        </w:rPr>
       </w:pPr>
       <w:r>
         <w:rPr>
@@ -496,9 +484,6 @@
       <w:pPr>
         <w:pStyle w:val="BodyTextFirstIndent"/>
         <w:ind w:firstLine="420"/>
-        <w:rPr>
-          <w:rFonts w:hint="eastAsia"/>
-        </w:rPr>
       </w:pPr>
       <w:r>
         <w:rPr>
@@ -559,9 +544,6 @@
     <w:p>
       <w:pPr>
         <w:pStyle w:val="Heading2"/>
-        <w:rPr>
-          <w:rFonts w:hint="eastAsia"/>
-        </w:rPr>
       </w:pPr>
       <w:r>
         <w:rPr>
@@ -580,9 +562,6 @@
       <w:pPr>
         <w:pStyle w:val="BodyTextFirstIndent"/>
         <w:ind w:firstLine="420"/>
-        <w:rPr>
-          <w:rFonts w:hint="eastAsia"/>
-        </w:rPr>
       </w:pPr>
       <w:r>
         <w:rPr>
@@ -637,9 +616,6 @@
       <w:pPr>
         <w:pStyle w:val="BodyTextFirstIndent"/>
         <w:ind w:firstLine="420"/>
-        <w:rPr>
-          <w:rFonts w:hint="eastAsia"/>
-        </w:rPr>
       </w:pPr>
       <w:r>
         <w:rPr>
@@ -706,9 +682,6 @@
       <w:pPr>
         <w:pStyle w:val="BodyTextFirstIndent"/>
         <w:ind w:firstLine="420"/>
-        <w:rPr>
-          <w:rFonts w:hint="eastAsia"/>
-        </w:rPr>
       </w:pPr>
       <w:r>
         <w:rPr>
@@ -733,9 +706,6 @@
       <w:pPr>
         <w:pStyle w:val="BodyTextFirstIndent"/>
         <w:ind w:firstLine="420"/>
-        <w:rPr>
-          <w:rFonts w:hint="eastAsia"/>
-        </w:rPr>
       </w:pPr>
       <w:r>
         <w:rPr>
@@ -784,9 +754,6 @@
       <w:pPr>
         <w:pStyle w:val="BodyTextFirstIndent"/>
         <w:ind w:firstLine="420"/>
-        <w:rPr>
-          <w:rFonts w:hint="eastAsia"/>
-        </w:rPr>
       </w:pPr>
       <w:r>
         <w:rPr>
@@ -805,9 +772,6 @@
       <w:pPr>
         <w:pStyle w:val="BodyTextFirstIndent"/>
         <w:ind w:firstLine="420"/>
-        <w:rPr>
-          <w:rFonts w:hint="eastAsia"/>
-        </w:rPr>
       </w:pPr>
       <w:r>
         <w:rPr>
@@ -934,9 +898,6 @@
       <w:pPr>
         <w:pStyle w:val="BodyTextFirstIndent"/>
         <w:ind w:firstLine="420"/>
-        <w:rPr>
-          <w:rFonts w:hint="eastAsia"/>
-        </w:rPr>
       </w:pPr>
       <w:r>
         <w:rPr>
@@ -967,18 +928,12 @@
       <w:pPr>
         <w:pStyle w:val="BodyTextFirstIndent"/>
         <w:ind w:firstLine="420"/>
-        <w:rPr>
-          <w:rFonts w:hint="eastAsia"/>
-        </w:rPr>
       </w:pPr>
     </w:p>
     <w:p>
       <w:pPr>
         <w:pStyle w:val="BodyTextFirstIndent"/>
         <w:ind w:firstLine="420"/>
-        <w:rPr>
-          <w:rFonts w:hint="eastAsia"/>
-        </w:rPr>
       </w:pPr>
       <w:r>
         <w:rPr>
@@ -1034,9 +989,6 @@
       <w:pPr>
         <w:pStyle w:val="BodyTextFirstIndent"/>
         <w:ind w:firstLine="420"/>
-        <w:rPr>
-          <w:rFonts w:hint="eastAsia"/>
-        </w:rPr>
       </w:pPr>
       <w:r>
         <w:rPr>
@@ -1125,9 +1077,6 @@
           <w:numId w:val="11"/>
         </w:numPr>
         <w:ind w:firstLineChars="0"/>
-        <w:rPr>
-          <w:rFonts w:hint="eastAsia"/>
-        </w:rPr>
       </w:pPr>
       <w:r>
         <w:rPr>
@@ -1174,9 +1123,6 @@
           <w:numId w:val="11"/>
         </w:numPr>
         <w:ind w:firstLineChars="0"/>
-        <w:rPr>
-          <w:rFonts w:hint="eastAsia"/>
-        </w:rPr>
       </w:pPr>
       <w:r>
         <w:rPr>
@@ -1223,9 +1169,6 @@
           <w:numId w:val="11"/>
         </w:numPr>
         <w:ind w:firstLineChars="0"/>
-        <w:rPr>
-          <w:rFonts w:hint="eastAsia"/>
-        </w:rPr>
       </w:pPr>
       <w:r>
         <w:rPr>
@@ -1286,18 +1229,12 @@
       <w:pPr>
         <w:pStyle w:val="BodyTextFirstIndent"/>
         <w:ind w:left="1140" w:firstLineChars="0" w:firstLine="0"/>
-        <w:rPr>
-          <w:rFonts w:hint="eastAsia"/>
-        </w:rPr>
       </w:pPr>
     </w:p>
     <w:p>
       <w:pPr>
         <w:pStyle w:val="BodyTextFirstIndent"/>
         <w:ind w:firstLine="420"/>
-        <w:rPr>
-          <w:rFonts w:hint="eastAsia"/>
-        </w:rPr>
       </w:pPr>
       <w:r>
         <w:rPr>
@@ -1370,18 +1307,12 @@
       <w:pPr>
         <w:pStyle w:val="BodyTextFirstIndent"/>
         <w:ind w:firstLine="420"/>
-        <w:rPr>
-          <w:rFonts w:hint="eastAsia"/>
-        </w:rPr>
       </w:pPr>
     </w:p>
     <w:p>
       <w:pPr>
         <w:pStyle w:val="BodyTextFirstIndent"/>
         <w:ind w:firstLine="420"/>
-        <w:rPr>
-          <w:rFonts w:hint="eastAsia"/>
-        </w:rPr>
       </w:pPr>
       <w:r>
         <w:rPr>
@@ -1418,18 +1349,12 @@
       <w:pPr>
         <w:pStyle w:val="BodyTextFirstIndent"/>
         <w:ind w:firstLine="420"/>
-        <w:rPr>
-          <w:rFonts w:hint="eastAsia"/>
-        </w:rPr>
       </w:pPr>
     </w:p>
     <w:p>
       <w:pPr>
         <w:pStyle w:val="BodyTextFirstIndent"/>
         <w:ind w:firstLine="420"/>
-        <w:rPr>
-          <w:rFonts w:hint="eastAsia"/>
-        </w:rPr>
       </w:pPr>
       <w:r>
         <w:rPr>
@@ -1482,11 +1407,6 @@
       </w:r>
     </w:p>
     <w:p>
-      <w:pPr>
-        <w:rPr>
-          <w:rFonts w:hint="eastAsia"/>
-        </w:rPr>
-      </w:pPr>
       <w:r>
         <w:rPr>
           <w:rFonts w:hint="eastAsia"/>
@@ -1561,11 +1481,6 @@
       </w:r>
     </w:p>
     <w:p>
-      <w:pPr>
-        <w:rPr>
-          <w:rFonts w:hint="eastAsia"/>
-        </w:rPr>
-      </w:pPr>
       <w:r>
         <w:rPr>
           <w:rFonts w:hint="eastAsia"/>
@@ -1627,9 +1542,6 @@
     <w:p>
       <w:pPr>
         <w:ind w:firstLine="420"/>
-        <w:rPr>
-          <w:rFonts w:hint="eastAsia"/>
-        </w:rPr>
       </w:pPr>
       <w:r>
         <w:rPr>
@@ -1698,9 +1610,6 @@
     <w:p>
       <w:pPr>
         <w:ind w:firstLine="420"/>
-        <w:rPr>
-          <w:rFonts w:hint="eastAsia"/>
-        </w:rPr>
       </w:pPr>
       <w:r>
         <w:rPr>
@@ -1775,9 +1684,6 @@
     <w:p>
       <w:pPr>
         <w:ind w:firstLine="420"/>
-        <w:rPr>
-          <w:rFonts w:hint="eastAsia"/>
-        </w:rPr>
       </w:pPr>
       <w:r>
         <w:rPr>
@@ -1801,17 +1707,11 @@
     <w:p>
       <w:pPr>
         <w:ind w:firstLine="420"/>
-        <w:rPr>
-          <w:rFonts w:hint="eastAsia"/>
-        </w:rPr>
-      </w:pPr>
-    </w:p>
-    <w:p>
-      <w:pPr>
-        <w:ind w:firstLine="420"/>
-        <w:rPr>
-          <w:rFonts w:hint="eastAsia"/>
-        </w:rPr>
+      </w:pPr>
+    </w:p>
+    <w:p>
+      <w:pPr>
+        <w:ind w:firstLine="420"/>
       </w:pPr>
       <w:r>
         <w:rPr>
@@ -1823,9 +1723,6 @@
     <w:p>
       <w:pPr>
         <w:ind w:firstLine="420"/>
-        <w:rPr>
-          <w:rFonts w:hint="eastAsia"/>
-        </w:rPr>
       </w:pPr>
       <w:r>
         <w:rPr>
@@ -1880,9 +1777,6 @@
     <w:p>
       <w:pPr>
         <w:ind w:firstLine="420"/>
-        <w:rPr>
-          <w:rFonts w:hint="eastAsia"/>
-        </w:rPr>
       </w:pPr>
       <w:r>
         <w:rPr>
@@ -1930,17 +1824,11 @@
     <w:p>
       <w:pPr>
         <w:ind w:firstLine="420"/>
-        <w:rPr>
-          <w:rFonts w:hint="eastAsia"/>
-        </w:rPr>
       </w:pPr>
     </w:p>
     <w:p>
       <w:pPr>
         <w:pStyle w:val="Heading1"/>
-        <w:rPr>
-          <w:rFonts w:hint="eastAsia"/>
-        </w:rPr>
       </w:pPr>
       <w:r>
         <w:rPr>
@@ -1953,9 +1841,6 @@
       <w:pPr>
         <w:pStyle w:val="BodyTextFirstIndent"/>
         <w:ind w:firstLine="420"/>
-        <w:rPr>
-          <w:rFonts w:hint="eastAsia"/>
-        </w:rPr>
       </w:pPr>
       <w:r>
         <w:rPr>
@@ -1986,9 +1871,6 @@
       <w:pPr>
         <w:pStyle w:val="BodyTextFirstIndent"/>
         <w:ind w:firstLine="420"/>
-        <w:rPr>
-          <w:rFonts w:hint="eastAsia"/>
-        </w:rPr>
       </w:pPr>
       <w:r>
         <w:rPr>
@@ -2013,9 +1895,6 @@
       <w:pPr>
         <w:pStyle w:val="BodyTextFirstIndent"/>
         <w:ind w:firstLine="420"/>
-        <w:rPr>
-          <w:rFonts w:hint="eastAsia"/>
-        </w:rPr>
       </w:pPr>
       <w:r>
         <w:rPr>
@@ -2052,9 +1931,6 @@
       <w:pPr>
         <w:pStyle w:val="BodyTextFirstIndent"/>
         <w:ind w:firstLine="420"/>
-        <w:rPr>
-          <w:rFonts w:hint="eastAsia"/>
-        </w:rPr>
       </w:pPr>
     </w:p>
     <w:p>
@@ -2180,6 +2056,248 @@
         <w:rPr>
           <w:rFonts w:hint="eastAsia"/>
         </w:rPr>
+        <w:t>实际发送</w:t>
+      </w:r>
+    </w:p>
+    <w:p>
+      <w:pPr>
+        <w:pStyle w:val="BodyTextFirstIndent"/>
+        <w:ind w:firstLine="420"/>
+        <w:rPr>
+          <w:rFonts w:hint="eastAsia"/>
+        </w:rPr>
+      </w:pPr>
+      <w:r>
+        <w:rPr>
+          <w:rFonts w:hint="eastAsia"/>
+        </w:rPr>
+        <w:t>这里讲述如何把</w:t>
+      </w:r>
+      <w:r>
+        <w:rPr>
+          <w:rFonts w:hint="eastAsia"/>
+        </w:rPr>
+        <w:t>out</w:t>
+      </w:r>
+      <w:r>
+        <w:rPr>
+          <w:rFonts w:hint="eastAsia"/>
+        </w:rPr>
+        <w:t>队列的数据通过系统调用发送到网络上。由</w:t>
+      </w:r>
+      <w:r>
+        <w:rPr>
+          <w:rFonts w:hint="eastAsia"/>
+        </w:rPr>
+        <w:t>ngx_connection_t</w:t>
+      </w:r>
+      <w:r>
+        <w:rPr>
+          <w:rFonts w:hint="eastAsia"/>
+        </w:rPr>
+        <w:t>的</w:t>
+      </w:r>
+      <w:r>
+        <w:rPr>
+          <w:rFonts w:hint="eastAsia"/>
+        </w:rPr>
+        <w:t>send_chain</w:t>
+      </w:r>
+      <w:r>
+        <w:rPr>
+          <w:rFonts w:hint="eastAsia"/>
+        </w:rPr>
+        <w:t>回调函数完成。</w:t>
+      </w:r>
+    </w:p>
+    <w:p>
+      <w:pPr>
+        <w:pStyle w:val="BodyTextFirstIndent"/>
+        <w:ind w:firstLine="420"/>
+        <w:rPr>
+          <w:rFonts w:hint="eastAsia"/>
+        </w:rPr>
+      </w:pPr>
+      <w:r>
+        <w:rPr>
+          <w:rFonts w:hint="eastAsia"/>
+        </w:rPr>
+        <w:t>在</w:t>
+      </w:r>
+      <w:r>
+        <w:rPr>
+          <w:rFonts w:hint="eastAsia"/>
+        </w:rPr>
+        <w:t>Linux</w:t>
+      </w:r>
+      <w:r>
+        <w:rPr>
+          <w:rFonts w:hint="eastAsia"/>
+        </w:rPr>
+        <w:t>下，</w:t>
+      </w:r>
+      <w:r>
+        <w:rPr>
+          <w:rFonts w:hint="eastAsia"/>
+        </w:rPr>
+        <w:t>send_chain</w:t>
+      </w:r>
+      <w:r>
+        <w:rPr>
+          <w:rFonts w:hint="eastAsia"/>
+        </w:rPr>
+        <w:t>指向</w:t>
+      </w:r>
+      <w:r>
+        <w:rPr>
+          <w:rFonts w:hint="eastAsia"/>
+        </w:rPr>
+        <w:t>ngx_linux_sendfile_chain()</w:t>
+      </w:r>
+      <w:r>
+        <w:rPr>
+          <w:rFonts w:hint="eastAsia"/>
+        </w:rPr>
+        <w:t>。</w:t>
+      </w:r>
+    </w:p>
+    <w:p>
+      <w:pPr>
+        <w:pStyle w:val="BodyTextFirstIndent"/>
+        <w:ind w:firstLine="420"/>
+        <w:rPr>
+          <w:rFonts w:hint="eastAsia"/>
+        </w:rPr>
+      </w:pPr>
+      <w:r>
+        <w:rPr>
+          <w:rFonts w:hint="eastAsia"/>
+        </w:rPr>
+        <w:t>内存数据调用</w:t>
+      </w:r>
+      <w:r>
+        <w:rPr>
+          <w:rFonts w:hint="eastAsia"/>
+        </w:rPr>
+        <w:t>writev</w:t>
+      </w:r>
+      <w:r>
+        <w:rPr>
+          <w:rFonts w:hint="eastAsia"/>
+        </w:rPr>
+        <w:t>发送，文件数据调用</w:t>
+      </w:r>
+      <w:r>
+        <w:rPr>
+          <w:rFonts w:hint="eastAsia"/>
+        </w:rPr>
+        <w:t>sendfile</w:t>
+      </w:r>
+      <w:r>
+        <w:rPr>
+          <w:rFonts w:hint="eastAsia"/>
+        </w:rPr>
+        <w:t>发送。</w:t>
+      </w:r>
+    </w:p>
+    <w:p>
+      <w:pPr>
+        <w:pStyle w:val="BodyTextFirstIndent"/>
+        <w:ind w:firstLine="420"/>
+        <w:rPr>
+          <w:rFonts w:hint="eastAsia"/>
+        </w:rPr>
+      </w:pPr>
+      <w:r>
+        <w:rPr>
+          <w:rFonts w:hint="eastAsia"/>
+        </w:rPr>
+        <w:t>合并连续的内存</w:t>
+      </w:r>
+      <w:r>
+        <w:rPr>
+          <w:rFonts w:hint="eastAsia"/>
+        </w:rPr>
+        <w:t>ngx_buf_t</w:t>
+      </w:r>
+      <w:r>
+        <w:rPr>
+          <w:rFonts w:hint="eastAsia"/>
+        </w:rPr>
+        <w:t>或文件</w:t>
+      </w:r>
+      <w:r>
+        <w:rPr>
+          <w:rFonts w:hint="eastAsia"/>
+        </w:rPr>
+        <w:t>ngx_buf_t</w:t>
+      </w:r>
+      <w:r>
+        <w:rPr>
+          <w:rFonts w:hint="eastAsia"/>
+        </w:rPr>
+        <w:t>。</w:t>
+      </w:r>
+    </w:p>
+    <w:p>
+      <w:pPr>
+        <w:pStyle w:val="BodyTextFirstIndent"/>
+        <w:ind w:firstLine="420"/>
+        <w:rPr>
+          <w:rFonts w:hint="eastAsia"/>
+        </w:rPr>
+      </w:pPr>
+      <w:r>
+        <w:rPr>
+          <w:rFonts w:hint="eastAsia"/>
+        </w:rPr>
+        <w:t>成功发送的数据作为</w:t>
+      </w:r>
+      <w:r>
+        <w:rPr>
+          <w:rFonts w:hint="eastAsia"/>
+        </w:rPr>
+        <w:t>ngx_buf_t</w:t>
+      </w:r>
+      <w:r>
+        <w:rPr>
+          <w:rFonts w:hint="eastAsia"/>
+        </w:rPr>
+        <w:t>已处理的数据，推进</w:t>
+      </w:r>
+      <w:r>
+        <w:rPr>
+          <w:rFonts w:hint="eastAsia"/>
+        </w:rPr>
+        <w:t>pos</w:t>
+      </w:r>
+      <w:r>
+        <w:rPr>
+          <w:rFonts w:hint="eastAsia"/>
+        </w:rPr>
+        <w:t>或</w:t>
+      </w:r>
+      <w:r>
+        <w:rPr>
+          <w:rFonts w:hint="eastAsia"/>
+        </w:rPr>
+        <w:t>file_pos</w:t>
+      </w:r>
+      <w:r>
+        <w:rPr>
+          <w:rFonts w:hint="eastAsia"/>
+        </w:rPr>
+        <w:t>指针。</w:t>
+      </w:r>
+    </w:p>
+    <w:p>
+      <w:pPr>
+        <w:pStyle w:val="Heading1"/>
+      </w:pPr>
+      <w:r>
+        <w:rPr>
+          <w:rFonts w:hint="eastAsia"/>
+        </w:rPr>
         <w:t>AIO</w:t>
       </w:r>
     </w:p>
@@ -2187,9 +2305,6 @@
       <w:pPr>
         <w:pStyle w:val="BodyTextFirstIndent"/>
         <w:ind w:firstLine="420"/>
-        <w:rPr>
-          <w:rFonts w:hint="eastAsia"/>
-        </w:rPr>
       </w:pPr>
       <w:r>
         <w:rPr>
@@ -2201,9 +2316,6 @@
     <w:p>
       <w:pPr>
         <w:pStyle w:val="Heading1"/>
-        <w:rPr>
-          <w:rFonts w:hint="eastAsia"/>
-        </w:rPr>
       </w:pPr>
       <w:r>
         <w:rPr>
@@ -2216,9 +2328,6 @@
       <w:pPr>
         <w:pStyle w:val="BodyTextFirstIndent"/>
         <w:ind w:firstLine="420"/>
-        <w:rPr>
-          <w:rFonts w:hint="eastAsia"/>
-        </w:rPr>
       </w:pPr>
       <w:r>
         <w:rPr>
@@ -2261,9 +2370,6 @@
       <w:pPr>
         <w:pStyle w:val="BodyTextFirstIndent"/>
         <w:ind w:firstLine="420"/>
-        <w:rPr>
-          <w:rFonts w:hint="eastAsia"/>
-        </w:rPr>
       </w:pPr>
       <w:r>
         <w:t>O</w:t>

--- a/doc/Nginx HTTP Output.docx
+++ b/doc/Nginx HTTP Output.docx
@@ -123,12 +123,14 @@
         </w:rPr>
         <w:t>内容</w:t>
       </w:r>
+      <w:proofErr w:type="spellStart"/>
       <w:r>
         <w:rPr>
           <w:rFonts w:hint="eastAsia"/>
         </w:rPr>
         <w:t>ngx_buf_t</w:t>
       </w:r>
+      <w:proofErr w:type="spellEnd"/>
       <w:r>
         <w:rPr>
           <w:rFonts w:hint="eastAsia"/>
@@ -227,6 +229,7 @@
         </w:rPr>
         <w:t>将</w:t>
       </w:r>
+      <w:proofErr w:type="spellStart"/>
       <w:r>
         <w:rPr>
           <w:rFonts w:hint="eastAsia"/>
@@ -239,6 +242,7 @@
         </w:rPr>
         <w:t>_t</w:t>
       </w:r>
+      <w:proofErr w:type="spellEnd"/>
       <w:r>
         <w:rPr>
           <w:rFonts w:hint="eastAsia"/>
@@ -263,12 +267,14 @@
         </w:rPr>
         <w:t>，在</w:t>
       </w:r>
+      <w:proofErr w:type="spellStart"/>
       <w:r>
         <w:rPr>
           <w:rFonts w:hint="eastAsia"/>
         </w:rPr>
         <w:t>ngx_http_header_filter</w:t>
       </w:r>
+      <w:proofErr w:type="spellEnd"/>
       <w:r>
         <w:rPr>
           <w:rFonts w:hint="eastAsia"/>
@@ -299,12 +305,14 @@
         </w:rPr>
         <w:t>组成字符串，保存在</w:t>
       </w:r>
+      <w:proofErr w:type="spellStart"/>
       <w:r>
         <w:rPr>
           <w:rFonts w:hint="eastAsia"/>
         </w:rPr>
         <w:t>ngx_buf_t</w:t>
       </w:r>
+      <w:proofErr w:type="spellEnd"/>
       <w:r>
         <w:rPr>
           <w:rFonts w:hint="eastAsia"/>
@@ -320,35 +328,54 @@
         </w:tabs>
         <w:ind w:firstLine="420"/>
       </w:pPr>
+      <w:proofErr w:type="spellStart"/>
       <w:r>
         <w:rPr>
           <w:rFonts w:hint="eastAsia"/>
         </w:rPr>
         <w:t>ngx_http_write_filter</w:t>
       </w:r>
+      <w:proofErr w:type="spellEnd"/>
       <w:r>
         <w:rPr>
           <w:rFonts w:hint="eastAsia"/>
         </w:rPr>
         <w:t>过滤器将</w:t>
       </w:r>
+      <w:proofErr w:type="spellStart"/>
       <w:r>
         <w:rPr>
           <w:rFonts w:hint="eastAsia"/>
         </w:rPr>
         <w:t>ngx_buf_t</w:t>
       </w:r>
+      <w:proofErr w:type="spellEnd"/>
       <w:r>
         <w:rPr>
           <w:rFonts w:hint="eastAsia"/>
         </w:rPr>
         <w:t>挂入</w:t>
       </w:r>
-      <w:r>
-        <w:rPr>
-          <w:rFonts w:hint="eastAsia"/>
-        </w:rPr>
-        <w:t>ngx_http_request::</w:t>
+      <w:proofErr w:type="spellStart"/>
+      <w:r>
+        <w:rPr>
+          <w:rFonts w:hint="eastAsia"/>
+        </w:rPr>
+        <w:t>ngx_http_request</w:t>
+      </w:r>
+      <w:proofErr w:type="spellEnd"/>
+      <w:r>
+        <w:rPr>
+          <w:rFonts w:hint="eastAsia"/>
+        </w:rPr>
+        <w:t>:</w:t>
+      </w:r>
+      <w:proofErr w:type="gramStart"/>
+      <w:r>
+        <w:rPr>
+          <w:rFonts w:hint="eastAsia"/>
+        </w:rPr>
+        <w:t>:</w:t>
       </w:r>
       <w:r>
         <w:rPr>
@@ -362,36 +389,47 @@
         </w:rPr>
         <w:t>所管理的</w:t>
       </w:r>
+      <w:proofErr w:type="spellStart"/>
+      <w:r>
+        <w:rPr>
+          <w:rFonts w:hint="eastAsia"/>
+        </w:rPr>
+        <w:t>ngx</w:t>
+      </w:r>
+      <w:proofErr w:type="gramEnd"/>
+      <w:r>
+        <w:rPr>
+          <w:rFonts w:hint="eastAsia"/>
+        </w:rPr>
+        <w:t>_chain_t</w:t>
+      </w:r>
+      <w:proofErr w:type="spellEnd"/>
+      <w:r>
+        <w:rPr>
+          <w:rFonts w:hint="eastAsia"/>
+        </w:rPr>
+        <w:t>。</w:t>
+      </w:r>
+      <w:r>
+        <w:rPr>
+          <w:rFonts w:hint="eastAsia"/>
+        </w:rPr>
+        <w:t>out</w:t>
+      </w:r>
+      <w:r>
+        <w:rPr>
+          <w:rFonts w:hint="eastAsia"/>
+        </w:rPr>
+        <w:t>所管理的</w:t>
+      </w:r>
+      <w:proofErr w:type="spellStart"/>
       <w:r>
         <w:rPr>
           <w:rFonts w:hint="eastAsia"/>
         </w:rPr>
         <w:t>ngx_chain_t</w:t>
       </w:r>
-      <w:r>
-        <w:rPr>
-          <w:rFonts w:hint="eastAsia"/>
-        </w:rPr>
-        <w:t>。</w:t>
-      </w:r>
-      <w:r>
-        <w:rPr>
-          <w:rFonts w:hint="eastAsia"/>
-        </w:rPr>
-        <w:t>out</w:t>
-      </w:r>
-      <w:r>
-        <w:rPr>
-          <w:rFonts w:hint="eastAsia"/>
-        </w:rPr>
-        <w:t>所管理的</w:t>
-      </w:r>
-      <w:r>
-        <w:rPr>
-          <w:rFonts w:hint="eastAsia"/>
-        </w:rPr>
-        <w:t>ngx_chain_t</w:t>
-      </w:r>
+      <w:proofErr w:type="spellEnd"/>
       <w:r>
         <w:rPr>
           <w:rFonts w:hint="eastAsia"/>
@@ -599,12 +637,14 @@
         </w:rPr>
         <w:t>所管理的</w:t>
       </w:r>
+      <w:proofErr w:type="spellStart"/>
       <w:r>
         <w:rPr>
           <w:rFonts w:hint="eastAsia"/>
         </w:rPr>
         <w:t>ngx_chain_t</w:t>
       </w:r>
+      <w:proofErr w:type="spellEnd"/>
       <w:r>
         <w:rPr>
           <w:rFonts w:hint="eastAsia"/>
@@ -629,48 +669,56 @@
         </w:rPr>
         <w:t>的</w:t>
       </w:r>
+      <w:proofErr w:type="spellStart"/>
       <w:r>
         <w:rPr>
           <w:rFonts w:hint="eastAsia"/>
         </w:rPr>
         <w:t>ngx_buf_t</w:t>
       </w:r>
+      <w:proofErr w:type="spellEnd"/>
       <w:r>
         <w:rPr>
           <w:rFonts w:hint="eastAsia"/>
         </w:rPr>
         <w:t>。</w:t>
       </w:r>
+      <w:proofErr w:type="spellStart"/>
       <w:r>
         <w:rPr>
           <w:rFonts w:hint="eastAsia"/>
         </w:rPr>
         <w:t>ngx_http_copy_filter</w:t>
       </w:r>
+      <w:proofErr w:type="spellEnd"/>
       <w:r>
         <w:rPr>
           <w:rFonts w:hint="eastAsia"/>
         </w:rPr>
         <w:t>过滤器负责将文件</w:t>
       </w:r>
+      <w:proofErr w:type="spellStart"/>
       <w:r>
         <w:rPr>
           <w:rFonts w:hint="eastAsia"/>
         </w:rPr>
         <w:t>ngx_buf_t</w:t>
       </w:r>
+      <w:proofErr w:type="spellEnd"/>
       <w:r>
         <w:rPr>
           <w:rFonts w:hint="eastAsia"/>
         </w:rPr>
         <w:t>转化为若干个内存</w:t>
       </w:r>
+      <w:proofErr w:type="spellStart"/>
       <w:r>
         <w:rPr>
           <w:rFonts w:hint="eastAsia"/>
         </w:rPr>
         <w:t>ngx_buf_t</w:t>
       </w:r>
+      <w:proofErr w:type="spellEnd"/>
       <w:r>
         <w:rPr>
           <w:rFonts w:hint="eastAsia"/>
@@ -689,12 +737,14 @@
         </w:rPr>
         <w:t>这个转化过程实际就是读文件内容到内存</w:t>
       </w:r>
+      <w:proofErr w:type="spellStart"/>
       <w:r>
         <w:rPr>
           <w:rFonts w:hint="eastAsia"/>
         </w:rPr>
         <w:t>ngx_buf_t</w:t>
       </w:r>
+      <w:proofErr w:type="spellEnd"/>
       <w:r>
         <w:rPr>
           <w:rFonts w:hint="eastAsia"/>
@@ -725,12 +775,14 @@
         </w:rPr>
         <w:t>），如果全部读入内存</w:t>
       </w:r>
+      <w:proofErr w:type="spellStart"/>
       <w:r>
         <w:rPr>
           <w:rFonts w:hint="eastAsia"/>
         </w:rPr>
         <w:t>ngx_buf_t</w:t>
       </w:r>
+      <w:proofErr w:type="spellEnd"/>
       <w:r>
         <w:rPr>
           <w:rFonts w:hint="eastAsia"/>
@@ -785,11 +837,19 @@
         </w:rPr>
         <w:t>N</w:t>
       </w:r>
-      <w:r>
-        <w:rPr>
-          <w:rFonts w:hint="eastAsia"/>
-        </w:rPr>
-        <w:t>个大小为</w:t>
+      <w:proofErr w:type="gramStart"/>
+      <w:r>
+        <w:rPr>
+          <w:rFonts w:hint="eastAsia"/>
+        </w:rPr>
+        <w:t>个</w:t>
+      </w:r>
+      <w:proofErr w:type="gramEnd"/>
+      <w:r>
+        <w:rPr>
+          <w:rFonts w:hint="eastAsia"/>
+        </w:rPr>
+        <w:t>大小为</w:t>
       </w:r>
       <w:r>
         <w:rPr>
@@ -803,12 +863,14 @@
         </w:rPr>
         <w:t>的</w:t>
       </w:r>
+      <w:proofErr w:type="spellStart"/>
       <w:r>
         <w:rPr>
           <w:rFonts w:hint="eastAsia"/>
         </w:rPr>
         <w:t>ngx_buf_t</w:t>
       </w:r>
+      <w:proofErr w:type="spellEnd"/>
       <w:r>
         <w:rPr>
           <w:rFonts w:hint="eastAsia"/>
@@ -827,18 +889,22 @@
         </w:rPr>
         <w:t>N</w:t>
       </w:r>
+      <w:proofErr w:type="gramStart"/>
       <w:r>
         <w:rPr>
           <w:rFonts w:hint="eastAsia"/>
         </w:rPr>
         <w:t>个</w:t>
       </w:r>
+      <w:proofErr w:type="spellStart"/>
+      <w:proofErr w:type="gramEnd"/>
       <w:r>
         <w:rPr>
           <w:rFonts w:hint="eastAsia"/>
         </w:rPr>
         <w:t>ngx_buf_t</w:t>
       </w:r>
+      <w:proofErr w:type="spellEnd"/>
       <w:r>
         <w:rPr>
           <w:rFonts w:hint="eastAsia"/>
@@ -857,12 +923,14 @@
         </w:rPr>
         <w:t>一个</w:t>
       </w:r>
+      <w:proofErr w:type="spellStart"/>
       <w:r>
         <w:rPr>
           <w:rFonts w:hint="eastAsia"/>
         </w:rPr>
         <w:t>ngx_buf_t</w:t>
       </w:r>
+      <w:proofErr w:type="spellEnd"/>
       <w:r>
         <w:rPr>
           <w:rFonts w:hint="eastAsia"/>
@@ -881,12 +949,14 @@
         </w:rPr>
         <w:t>这个</w:t>
       </w:r>
+      <w:proofErr w:type="spellStart"/>
       <w:r>
         <w:rPr>
           <w:rFonts w:hint="eastAsia"/>
         </w:rPr>
         <w:t>ngx_buf_t</w:t>
       </w:r>
+      <w:proofErr w:type="spellEnd"/>
       <w:r>
         <w:rPr>
           <w:rFonts w:hint="eastAsia"/>
@@ -996,12 +1066,35 @@
         </w:rPr>
         <w:t>由</w:t>
       </w:r>
-      <w:r>
-        <w:rPr>
-          <w:rFonts w:hint="eastAsia"/>
-        </w:rPr>
-        <w:t>ngx_http_request::ctx</w:t>
-      </w:r>
+      <w:proofErr w:type="spellStart"/>
+      <w:r>
+        <w:rPr>
+          <w:rFonts w:hint="eastAsia"/>
+        </w:rPr>
+        <w:t>ngx_http_request</w:t>
+      </w:r>
+      <w:proofErr w:type="spellEnd"/>
+      <w:r>
+        <w:rPr>
+          <w:rFonts w:hint="eastAsia"/>
+        </w:rPr>
+        <w:t>:</w:t>
+      </w:r>
+      <w:proofErr w:type="gramStart"/>
+      <w:r>
+        <w:rPr>
+          <w:rFonts w:hint="eastAsia"/>
+        </w:rPr>
+        <w:t>:</w:t>
+      </w:r>
+      <w:proofErr w:type="spellStart"/>
+      <w:r>
+        <w:rPr>
+          <w:rFonts w:hint="eastAsia"/>
+        </w:rPr>
+        <w:t>ctx</w:t>
+      </w:r>
+      <w:proofErr w:type="spellEnd"/>
       <w:r>
         <w:rPr>
           <w:rFonts w:hint="eastAsia"/>
@@ -1014,6 +1107,7 @@
         </w:rPr>
         <w:t>的</w:t>
       </w:r>
+      <w:proofErr w:type="spellStart"/>
       <w:r>
         <w:rPr>
           <w:rFonts w:hint="eastAsia"/>
@@ -1024,8 +1118,16 @@
         <w:rPr>
           <w:rFonts w:hint="eastAsia"/>
         </w:rPr>
-        <w:t>gx_output_chain_ctx_t</w:t>
-      </w:r>
+        <w:t>gx</w:t>
+      </w:r>
+      <w:proofErr w:type="gramEnd"/>
+      <w:r>
+        <w:rPr>
+          <w:rFonts w:hint="eastAsia"/>
+        </w:rPr>
+        <w:t>_output_chain_ctx_t</w:t>
+      </w:r>
+      <w:proofErr w:type="spellEnd"/>
       <w:r>
         <w:rPr>
           <w:rFonts w:hint="eastAsia"/>
@@ -1056,12 +1158,14 @@
         </w:rPr>
         <w:t>大少的</w:t>
       </w:r>
+      <w:proofErr w:type="spellStart"/>
       <w:r>
         <w:rPr>
           <w:rFonts w:hint="eastAsia"/>
         </w:rPr>
         <w:t>ngx_buf_t</w:t>
       </w:r>
+      <w:proofErr w:type="spellEnd"/>
       <w:r>
         <w:rPr>
           <w:rFonts w:hint="eastAsia"/>
@@ -1136,12 +1240,14 @@
         </w:rPr>
         <w:t>：正在发送的队列（</w:t>
       </w:r>
+      <w:proofErr w:type="spellStart"/>
       <w:r>
         <w:rPr>
           <w:rFonts w:hint="eastAsia"/>
         </w:rPr>
         <w:t>ngx_buf_t</w:t>
       </w:r>
+      <w:proofErr w:type="spellEnd"/>
       <w:r>
         <w:rPr>
           <w:rFonts w:hint="eastAsia"/>
@@ -1182,12 +1288,14 @@
         </w:rPr>
         <w:t>：已经发送的队列，通过这个队列实现</w:t>
       </w:r>
+      <w:proofErr w:type="spellStart"/>
       <w:r>
         <w:rPr>
           <w:rFonts w:hint="eastAsia"/>
         </w:rPr>
         <w:t>ngx_buf_t</w:t>
       </w:r>
+      <w:proofErr w:type="spellEnd"/>
       <w:r>
         <w:rPr>
           <w:rFonts w:hint="eastAsia"/>
@@ -1200,12 +1308,14 @@
         </w:rPr>
         <w:t>。</w:t>
       </w:r>
+      <w:proofErr w:type="spellStart"/>
       <w:r>
         <w:rPr>
           <w:rFonts w:hint="eastAsia"/>
         </w:rPr>
         <w:t>ngx_chain_t</w:t>
       </w:r>
+      <w:proofErr w:type="spellEnd"/>
       <w:r>
         <w:rPr>
           <w:rFonts w:hint="eastAsia"/>
@@ -1332,12 +1442,14 @@
         </w:rPr>
         <w:t>个</w:t>
       </w:r>
+      <w:proofErr w:type="spellStart"/>
       <w:r>
         <w:rPr>
           <w:rFonts w:hint="eastAsia"/>
         </w:rPr>
         <w:t>ngx_buf_t</w:t>
       </w:r>
+      <w:proofErr w:type="spellEnd"/>
       <w:r>
         <w:rPr>
           <w:rFonts w:hint="eastAsia"/>
@@ -1431,12 +1543,14 @@
         </w:rPr>
         <w:t>的</w:t>
       </w:r>
+      <w:proofErr w:type="spellStart"/>
       <w:r>
         <w:rPr>
           <w:rFonts w:hint="eastAsia"/>
         </w:rPr>
         <w:t>ngx_buf_t</w:t>
       </w:r>
+      <w:proofErr w:type="spellEnd"/>
       <w:r>
         <w:rPr>
           <w:rFonts w:hint="eastAsia"/>
@@ -1455,12 +1569,14 @@
         </w:rPr>
         <w:t>因为不是由</w:t>
       </w:r>
+      <w:proofErr w:type="spellStart"/>
       <w:r>
         <w:rPr>
           <w:rFonts w:hint="eastAsia"/>
         </w:rPr>
         <w:t>ngx_output_chain_ctx_t</w:t>
       </w:r>
+      <w:proofErr w:type="spellEnd"/>
       <w:r>
         <w:rPr>
           <w:rFonts w:hint="eastAsia"/>
@@ -1502,12 +1618,14 @@
         </w:rPr>
         <w:t>”的</w:t>
       </w:r>
+      <w:proofErr w:type="spellStart"/>
       <w:r>
         <w:rPr>
           <w:rFonts w:hint="eastAsia"/>
         </w:rPr>
         <w:t>ngx_buf_t</w:t>
       </w:r>
+      <w:proofErr w:type="spellEnd"/>
       <w:r>
         <w:rPr>
           <w:rFonts w:hint="eastAsia"/>
@@ -1558,12 +1676,14 @@
         </w:rPr>
         <w:t>”的</w:t>
       </w:r>
+      <w:proofErr w:type="spellStart"/>
       <w:r>
         <w:rPr>
           <w:rFonts w:hint="eastAsia"/>
         </w:rPr>
         <w:t>ngx_buf_t</w:t>
       </w:r>
+      <w:proofErr w:type="spellEnd"/>
       <w:r>
         <w:rPr>
           <w:rFonts w:hint="eastAsia"/>
@@ -1668,12 +1788,14 @@
         </w:rPr>
         <w:t>所管理的</w:t>
       </w:r>
+      <w:proofErr w:type="spellStart"/>
       <w:r>
         <w:rPr>
           <w:rFonts w:hint="eastAsia"/>
         </w:rPr>
         <w:t>ngx_chain_t</w:t>
       </w:r>
+      <w:proofErr w:type="spellEnd"/>
       <w:r>
         <w:rPr>
           <w:rFonts w:hint="eastAsia"/>
@@ -1830,12 +1952,14 @@
       <w:pPr>
         <w:pStyle w:val="Heading1"/>
       </w:pPr>
+      <w:proofErr w:type="spellStart"/>
       <w:r>
         <w:rPr>
           <w:rFonts w:hint="eastAsia"/>
         </w:rPr>
         <w:t>Sendfile</w:t>
       </w:r>
+      <w:proofErr w:type="spellEnd"/>
     </w:p>
     <w:p>
       <w:pPr>
@@ -1854,12 +1978,14 @@
         </w:rPr>
         <w:t>例子中，需要读取文件内容到内存</w:t>
       </w:r>
+      <w:proofErr w:type="spellStart"/>
       <w:r>
         <w:rPr>
           <w:rFonts w:hint="eastAsia"/>
         </w:rPr>
         <w:t>ngx_buf_t</w:t>
       </w:r>
+      <w:proofErr w:type="spellEnd"/>
       <w:r>
         <w:rPr>
           <w:rFonts w:hint="eastAsia"/>
@@ -1878,12 +2004,14 @@
         </w:rPr>
         <w:t>可以利用</w:t>
       </w:r>
+      <w:proofErr w:type="spellStart"/>
       <w:r>
         <w:rPr>
           <w:rFonts w:hint="eastAsia"/>
         </w:rPr>
         <w:t>sendfile</w:t>
       </w:r>
+      <w:proofErr w:type="spellEnd"/>
       <w:r>
         <w:rPr>
           <w:rFonts w:hint="eastAsia"/>
@@ -1895,12 +2023,31 @@
       <w:pPr>
         <w:pStyle w:val="BodyTextFirstIndent"/>
         <w:ind w:firstLine="420"/>
-      </w:pPr>
-      <w:r>
-        <w:rPr>
-          <w:rFonts w:hint="eastAsia"/>
-        </w:rPr>
-        <w:t>sendfile()</w:t>
+        <w:rPr>
+          <w:rFonts w:hint="eastAsia"/>
+        </w:rPr>
+      </w:pPr>
+      <w:proofErr w:type="spellStart"/>
+      <w:proofErr w:type="gramStart"/>
+      <w:r>
+        <w:rPr>
+          <w:rFonts w:hint="eastAsia"/>
+        </w:rPr>
+        <w:t>sendfile</w:t>
+      </w:r>
+      <w:proofErr w:type="spellEnd"/>
+      <w:r>
+        <w:rPr>
+          <w:rFonts w:hint="eastAsia"/>
+        </w:rPr>
+        <w:t>(</w:t>
+      </w:r>
+      <w:proofErr w:type="gramEnd"/>
+      <w:r>
+        <w:rPr>
+          <w:rFonts w:hint="eastAsia"/>
+        </w:rPr>
+        <w:t>)</w:t>
       </w:r>
       <w:r>
         <w:rPr>
@@ -1932,14 +2079,35 @@
         <w:pStyle w:val="BodyTextFirstIndent"/>
         <w:ind w:firstLine="420"/>
       </w:pPr>
+      <w:r>
+        <w:rPr>
+          <w:rFonts w:hint="eastAsia"/>
+        </w:rPr>
+        <w:t>但是它也有一个缺点，就是阻塞的，阻塞在是读磁盘的</w:t>
+      </w:r>
+      <w:r>
+        <w:rPr>
+          <w:rFonts w:hint="eastAsia"/>
+        </w:rPr>
+        <w:t>IO</w:t>
+      </w:r>
+      <w:r>
+        <w:rPr>
+          <w:rFonts w:hint="eastAsia"/>
+        </w:rPr>
+        <w:t>操作。</w:t>
+      </w:r>
     </w:p>
     <w:p>
       <w:pPr>
         <w:pStyle w:val="BodyTextFirstIndent"/>
         <w:ind w:firstLine="420"/>
-        <w:rPr>
-          <w:rFonts w:hint="eastAsia"/>
-        </w:rPr>
+      </w:pPr>
+    </w:p>
+    <w:p>
+      <w:pPr>
+        <w:pStyle w:val="BodyTextFirstIndent"/>
+        <w:ind w:firstLine="420"/>
       </w:pPr>
       <w:r>
         <w:rPr>
@@ -1996,48 +2164,80 @@
         </w:rPr>
         <w:t>利用</w:t>
       </w:r>
-      <w:r>
-        <w:rPr>
-          <w:rFonts w:hint="eastAsia"/>
-        </w:rPr>
-        <w:t>sendfile()</w:t>
-      </w:r>
-      <w:r>
-        <w:rPr>
-          <w:rFonts w:hint="eastAsia"/>
-        </w:rPr>
-        <w:t>不需要</w:t>
-      </w:r>
+      <w:proofErr w:type="spellStart"/>
+      <w:r>
+        <w:rPr>
+          <w:rFonts w:hint="eastAsia"/>
+        </w:rPr>
+        <w:t>sendfile</w:t>
+      </w:r>
+      <w:proofErr w:type="spellEnd"/>
+      <w:r>
+        <w:rPr>
+          <w:rFonts w:hint="eastAsia"/>
+        </w:rPr>
+        <w:t>()</w:t>
+      </w:r>
+      <w:r>
+        <w:rPr>
+          <w:rFonts w:hint="eastAsia"/>
+        </w:rPr>
+        <w:t>，就</w:t>
+      </w:r>
+      <w:r>
+        <w:rPr>
+          <w:rFonts w:hint="eastAsia"/>
+        </w:rPr>
+        <w:t>不</w:t>
+      </w:r>
+      <w:r>
+        <w:rPr>
+          <w:rFonts w:hint="eastAsia"/>
+        </w:rPr>
+        <w:t>再</w:t>
+      </w:r>
+      <w:r>
+        <w:rPr>
+          <w:rFonts w:hint="eastAsia"/>
+        </w:rPr>
+        <w:t>需要</w:t>
+      </w:r>
+      <w:proofErr w:type="spellStart"/>
       <w:r>
         <w:rPr>
           <w:rFonts w:hint="eastAsia"/>
         </w:rPr>
         <w:t>ngx_http_copy_filter</w:t>
       </w:r>
+      <w:proofErr w:type="spellEnd"/>
       <w:r>
         <w:rPr>
           <w:rFonts w:hint="eastAsia"/>
         </w:rPr>
         <w:t>过滤器将文件</w:t>
       </w:r>
+      <w:proofErr w:type="spellStart"/>
       <w:r>
         <w:rPr>
           <w:rFonts w:hint="eastAsia"/>
         </w:rPr>
         <w:t>ngx_buf_t</w:t>
       </w:r>
+      <w:proofErr w:type="spellEnd"/>
       <w:r>
         <w:rPr>
           <w:rFonts w:hint="eastAsia"/>
         </w:rPr>
         <w:t>转化为若干个内存</w:t>
       </w:r>
+      <w:proofErr w:type="spellStart"/>
       <w:r>
         <w:rPr>
           <w:rFonts w:hint="eastAsia"/>
         </w:rPr>
         <w:t>ngx_buf_t</w:t>
       </w:r>
+      <w:proofErr w:type="spellEnd"/>
       <w:r>
         <w:rPr>
           <w:rFonts w:hint="eastAsia"/>
@@ -2048,9 +2248,6 @@
     <w:p>
       <w:pPr>
         <w:pStyle w:val="Heading1"/>
-        <w:rPr>
-          <w:rFonts w:hint="eastAsia"/>
-        </w:rPr>
       </w:pPr>
       <w:r>
         <w:rPr>
@@ -2063,9 +2260,6 @@
       <w:pPr>
         <w:pStyle w:val="BodyTextFirstIndent"/>
         <w:ind w:firstLine="420"/>
-        <w:rPr>
-          <w:rFonts w:hint="eastAsia"/>
-        </w:rPr>
       </w:pPr>
       <w:r>
         <w:rPr>
@@ -2085,38 +2279,53 @@
         </w:rPr>
         <w:t>队列的数据通过系统调用发送到网络上。由</w:t>
       </w:r>
+      <w:proofErr w:type="spellStart"/>
       <w:r>
         <w:rPr>
           <w:rFonts w:hint="eastAsia"/>
         </w:rPr>
         <w:t>ngx_connection_t</w:t>
       </w:r>
+      <w:proofErr w:type="spellEnd"/>
       <w:r>
         <w:rPr>
           <w:rFonts w:hint="eastAsia"/>
         </w:rPr>
         <w:t>的</w:t>
       </w:r>
+      <w:proofErr w:type="spellStart"/>
       <w:r>
         <w:rPr>
           <w:rFonts w:hint="eastAsia"/>
         </w:rPr>
         <w:t>send_chain</w:t>
       </w:r>
-      <w:r>
-        <w:rPr>
-          <w:rFonts w:hint="eastAsia"/>
-        </w:rPr>
-        <w:t>回调函数完成。</w:t>
+      <w:proofErr w:type="spellEnd"/>
+      <w:r>
+        <w:rPr>
+          <w:rFonts w:hint="eastAsia"/>
+        </w:rPr>
+        <w:t>回</w:t>
+      </w:r>
+      <w:proofErr w:type="gramStart"/>
+      <w:r>
+        <w:rPr>
+          <w:rFonts w:hint="eastAsia"/>
+        </w:rPr>
+        <w:t>调函数</w:t>
+      </w:r>
+      <w:proofErr w:type="gramEnd"/>
+      <w:r>
+        <w:rPr>
+          <w:rFonts w:hint="eastAsia"/>
+        </w:rPr>
+        <w:t>完成。</w:t>
       </w:r>
     </w:p>
     <w:p>
       <w:pPr>
         <w:pStyle w:val="BodyTextFirstIndent"/>
         <w:ind w:firstLine="420"/>
-        <w:rPr>
-          <w:rFonts w:hint="eastAsia"/>
-        </w:rPr>
       </w:pPr>
       <w:r>
         <w:rPr>
@@ -2136,23 +2345,33 @@
         </w:rPr>
         <w:t>下，</w:t>
       </w:r>
+      <w:proofErr w:type="spellStart"/>
       <w:r>
         <w:rPr>
           <w:rFonts w:hint="eastAsia"/>
         </w:rPr>
         <w:t>send_chain</w:t>
       </w:r>
+      <w:proofErr w:type="spellEnd"/>
       <w:r>
         <w:rPr>
           <w:rFonts w:hint="eastAsia"/>
         </w:rPr>
         <w:t>指向</w:t>
       </w:r>
-      <w:r>
-        <w:rPr>
-          <w:rFonts w:hint="eastAsia"/>
-        </w:rPr>
-        <w:t>ngx_linux_sendfile_chain()</w:t>
+      <w:proofErr w:type="spellStart"/>
+      <w:r>
+        <w:rPr>
+          <w:rFonts w:hint="eastAsia"/>
+        </w:rPr>
+        <w:t>ngx_linux_sendfile_chain</w:t>
+      </w:r>
+      <w:proofErr w:type="spellEnd"/>
+      <w:r>
+        <w:rPr>
+          <w:rFonts w:hint="eastAsia"/>
+        </w:rPr>
+        <w:t>()</w:t>
       </w:r>
       <w:r>
         <w:rPr>
@@ -2165,9 +2384,6 @@
       <w:pPr>
         <w:pStyle w:val="BodyTextFirstIndent"/>
         <w:ind w:firstLine="420"/>
-        <w:rPr>
-          <w:rFonts w:hint="eastAsia"/>
-        </w:rPr>
       </w:pPr>
       <w:r>
         <w:rPr>
@@ -2175,24 +2391,28 @@
         </w:rPr>
         <w:t>内存数据调用</w:t>
       </w:r>
+      <w:proofErr w:type="spellStart"/>
       <w:r>
         <w:rPr>
           <w:rFonts w:hint="eastAsia"/>
         </w:rPr>
         <w:t>writev</w:t>
       </w:r>
+      <w:proofErr w:type="spellEnd"/>
       <w:r>
         <w:rPr>
           <w:rFonts w:hint="eastAsia"/>
         </w:rPr>
         <w:t>发送，文件数据调用</w:t>
       </w:r>
+      <w:proofErr w:type="spellStart"/>
       <w:r>
         <w:rPr>
           <w:rFonts w:hint="eastAsia"/>
         </w:rPr>
         <w:t>sendfile</w:t>
       </w:r>
+      <w:proofErr w:type="spellEnd"/>
       <w:r>
         <w:rPr>
           <w:rFonts w:hint="eastAsia"/>
@@ -2204,9 +2424,6 @@
       <w:pPr>
         <w:pStyle w:val="BodyTextFirstIndent"/>
         <w:ind w:firstLine="420"/>
-        <w:rPr>
-          <w:rFonts w:hint="eastAsia"/>
-        </w:rPr>
       </w:pPr>
       <w:r>
         <w:rPr>
@@ -2214,24 +2431,28 @@
         </w:rPr>
         <w:t>合并连续的内存</w:t>
       </w:r>
+      <w:proofErr w:type="spellStart"/>
       <w:r>
         <w:rPr>
           <w:rFonts w:hint="eastAsia"/>
         </w:rPr>
         <w:t>ngx_buf_t</w:t>
       </w:r>
+      <w:proofErr w:type="spellEnd"/>
       <w:r>
         <w:rPr>
           <w:rFonts w:hint="eastAsia"/>
         </w:rPr>
         <w:t>或文件</w:t>
       </w:r>
+      <w:proofErr w:type="spellStart"/>
       <w:r>
         <w:rPr>
           <w:rFonts w:hint="eastAsia"/>
         </w:rPr>
         <w:t>ngx_buf_t</w:t>
       </w:r>
+      <w:proofErr w:type="spellEnd"/>
       <w:r>
         <w:rPr>
           <w:rFonts w:hint="eastAsia"/>
@@ -2243,9 +2464,6 @@
       <w:pPr>
         <w:pStyle w:val="BodyTextFirstIndent"/>
         <w:ind w:firstLine="420"/>
-        <w:rPr>
-          <w:rFonts w:hint="eastAsia"/>
-        </w:rPr>
       </w:pPr>
       <w:r>
         <w:rPr>
@@ -2253,12 +2471,14 @@
         </w:rPr>
         <w:t>成功发送的数据作为</w:t>
       </w:r>
+      <w:proofErr w:type="spellStart"/>
       <w:r>
         <w:rPr>
           <w:rFonts w:hint="eastAsia"/>
         </w:rPr>
         <w:t>ngx_buf_t</w:t>
       </w:r>
+      <w:proofErr w:type="spellEnd"/>
       <w:r>
         <w:rPr>
           <w:rFonts w:hint="eastAsia"/>
@@ -2277,12 +2497,14 @@
         </w:rPr>
         <w:t>或</w:t>
       </w:r>
+      <w:proofErr w:type="spellStart"/>
       <w:r>
         <w:rPr>
           <w:rFonts w:hint="eastAsia"/>
         </w:rPr>
         <w:t>file_pos</w:t>
       </w:r>
+      <w:proofErr w:type="spellEnd"/>
       <w:r>
         <w:rPr>
           <w:rFonts w:hint="eastAsia"/>
@@ -2292,13 +2514,19 @@
     </w:p>
     <w:p>
       <w:pPr>
+        <w:pStyle w:val="BodyTextFirstIndent"/>
+        <w:ind w:firstLine="420"/>
+      </w:pPr>
+    </w:p>
+    <w:p>
+      <w:pPr>
         <w:pStyle w:val="Heading1"/>
       </w:pPr>
       <w:r>
         <w:rPr>
           <w:rFonts w:hint="eastAsia"/>
         </w:rPr>
-        <w:t>AIO</w:t>
+        <w:t>Upstream Output</w:t>
       </w:r>
     </w:p>
     <w:p>
@@ -2306,11 +2534,118 @@
         <w:pStyle w:val="BodyTextFirstIndent"/>
         <w:ind w:firstLine="420"/>
       </w:pPr>
-      <w:r>
-        <w:rPr>
-          <w:rFonts w:hint="eastAsia"/>
-        </w:rPr>
-        <w:t>TODO</w:t>
+      <w:proofErr w:type="spellStart"/>
+      <w:proofErr w:type="gramStart"/>
+      <w:r>
+        <w:rPr>
+          <w:rFonts w:hint="eastAsia"/>
+        </w:rPr>
+        <w:t>Ctx</w:t>
+      </w:r>
+      <w:proofErr w:type="spellEnd"/>
+      <w:r>
+        <w:rPr>
+          <w:rFonts w:hint="eastAsia"/>
+        </w:rPr>
+        <w:t>(</w:t>
+      </w:r>
+      <w:proofErr w:type="spellStart"/>
+      <w:proofErr w:type="gramEnd"/>
+      <w:r>
+        <w:rPr>
+          <w:rFonts w:hint="eastAsia"/>
+        </w:rPr>
+        <w:t>ngx_output_chain_ctx_t</w:t>
+      </w:r>
+      <w:proofErr w:type="spellEnd"/>
+      <w:r>
+        <w:rPr>
+          <w:rFonts w:hint="eastAsia"/>
+        </w:rPr>
+        <w:t>)</w:t>
+      </w:r>
+      <w:r>
+        <w:rPr>
+          <w:rFonts w:hint="eastAsia"/>
+        </w:rPr>
+        <w:t>由</w:t>
+      </w:r>
+      <w:proofErr w:type="spellStart"/>
+      <w:r>
+        <w:rPr>
+          <w:rFonts w:hint="eastAsia"/>
+        </w:rPr>
+        <w:t>ngx_http_upstream_t</w:t>
+      </w:r>
+      <w:proofErr w:type="spellEnd"/>
+      <w:r>
+        <w:rPr>
+          <w:rFonts w:hint="eastAsia"/>
+        </w:rPr>
+        <w:t>::output</w:t>
+      </w:r>
+      <w:r>
+        <w:rPr>
+          <w:rFonts w:hint="eastAsia"/>
+        </w:rPr>
+        <w:t>所管理。</w:t>
+      </w:r>
+    </w:p>
+    <w:p>
+      <w:pPr>
+        <w:pStyle w:val="BodyTextFirstIndent"/>
+        <w:ind w:firstLine="420"/>
+      </w:pPr>
+      <w:proofErr w:type="gramStart"/>
+      <w:r>
+        <w:t>O</w:t>
+      </w:r>
+      <w:r>
+        <w:rPr>
+          <w:rFonts w:hint="eastAsia"/>
+        </w:rPr>
+        <w:t>ut(</w:t>
+      </w:r>
+      <w:proofErr w:type="spellStart"/>
+      <w:proofErr w:type="gramEnd"/>
+      <w:r>
+        <w:rPr>
+          <w:rFonts w:hint="eastAsia"/>
+        </w:rPr>
+        <w:t>ngx_chain_t</w:t>
+      </w:r>
+      <w:proofErr w:type="spellEnd"/>
+      <w:r>
+        <w:rPr>
+          <w:rFonts w:hint="eastAsia"/>
+        </w:rPr>
+        <w:t>)</w:t>
+      </w:r>
+      <w:r>
+        <w:rPr>
+          <w:rFonts w:hint="eastAsia"/>
+        </w:rPr>
+        <w:t>由</w:t>
+      </w:r>
+      <w:proofErr w:type="spellStart"/>
+      <w:r>
+        <w:rPr>
+          <w:rFonts w:hint="eastAsia"/>
+        </w:rPr>
+        <w:t>ngx_http_upstream_t</w:t>
+      </w:r>
+      <w:proofErr w:type="spellEnd"/>
+      <w:r>
+        <w:rPr>
+          <w:rFonts w:hint="eastAsia"/>
+        </w:rPr>
+        <w:t>::writer::out</w:t>
+      </w:r>
+      <w:r>
+        <w:rPr>
+          <w:rFonts w:hint="eastAsia"/>
+        </w:rPr>
+        <w:t>所管理。</w:t>
       </w:r>
     </w:p>
     <w:p>
@@ -2321,7 +2656,35 @@
         <w:rPr>
           <w:rFonts w:hint="eastAsia"/>
         </w:rPr>
-        <w:t>Upstream Output</w:t>
+        <w:t>Prototype</w:t>
+      </w:r>
+    </w:p>
+    <w:p>
+      <w:pPr>
+        <w:ind w:firstLine="420"/>
+      </w:pPr>
+      <w:r>
+        <w:rPr>
+          <w:rFonts w:hint="eastAsia"/>
+        </w:rPr>
+        <w:t>暂</w:t>
+      </w:r>
+      <w:r>
+        <w:rPr>
+          <w:rFonts w:hint="eastAsia"/>
+        </w:rPr>
+        <w:t>无</w:t>
+      </w:r>
+    </w:p>
+    <w:p>
+      <w:pPr>
+        <w:pStyle w:val="Heading1"/>
+      </w:pPr>
+      <w:r>
+        <w:rPr>
+          <w:rFonts w:hint="eastAsia"/>
+        </w:rPr>
+        <w:t>Latest revision</w:t>
       </w:r>
     </w:p>
     <w:p>
@@ -2330,121 +2693,13 @@
         <w:ind w:firstLine="420"/>
       </w:pPr>
       <w:r>
-        <w:rPr>
-          <w:rFonts w:hint="eastAsia"/>
-        </w:rPr>
-        <w:t>Ctx(</w:t>
-      </w:r>
-      <w:r>
-        <w:rPr>
-          <w:rFonts w:hint="eastAsia"/>
-        </w:rPr>
-        <w:t>ngx_output_chain_ctx_t</w:t>
-      </w:r>
-      <w:r>
-        <w:rPr>
-          <w:rFonts w:hint="eastAsia"/>
-        </w:rPr>
-        <w:t>)</w:t>
-      </w:r>
-      <w:r>
-        <w:rPr>
-          <w:rFonts w:hint="eastAsia"/>
-        </w:rPr>
-        <w:t>由</w:t>
-      </w:r>
-      <w:r>
-        <w:rPr>
-          <w:rFonts w:hint="eastAsia"/>
-        </w:rPr>
-        <w:t>ngx_http_upstream_t::output</w:t>
-      </w:r>
-      <w:r>
-        <w:rPr>
-          <w:rFonts w:hint="eastAsia"/>
-        </w:rPr>
-        <w:t>所管理。</w:t>
-      </w:r>
-    </w:p>
-    <w:p>
-      <w:pPr>
-        <w:pStyle w:val="BodyTextFirstIndent"/>
-        <w:ind w:firstLine="420"/>
-      </w:pPr>
-      <w:r>
-        <w:t>O</w:t>
-      </w:r>
-      <w:r>
-        <w:rPr>
-          <w:rFonts w:hint="eastAsia"/>
-        </w:rPr>
-        <w:t>ut(ngx_chain_t)</w:t>
-      </w:r>
-      <w:r>
-        <w:rPr>
-          <w:rFonts w:hint="eastAsia"/>
-        </w:rPr>
-        <w:t>由</w:t>
-      </w:r>
-      <w:r>
-        <w:rPr>
-          <w:rFonts w:hint="eastAsia"/>
-        </w:rPr>
-        <w:t>ngx_http_upstream_t::writer::out</w:t>
-      </w:r>
-      <w:r>
-        <w:rPr>
-          <w:rFonts w:hint="eastAsia"/>
-        </w:rPr>
-        <w:t>所管理。</w:t>
-      </w:r>
-    </w:p>
-    <w:p>
-      <w:pPr>
-        <w:pStyle w:val="Heading1"/>
-      </w:pPr>
-      <w:r>
-        <w:rPr>
-          <w:rFonts w:hint="eastAsia"/>
-        </w:rPr>
-        <w:t>Prototype</w:t>
-      </w:r>
-    </w:p>
-    <w:p>
-      <w:pPr>
-        <w:ind w:firstLine="420"/>
-      </w:pPr>
-      <w:r>
-        <w:rPr>
-          <w:rFonts w:hint="eastAsia"/>
-        </w:rPr>
-        <w:t>暂</w:t>
-      </w:r>
-      <w:r>
-        <w:rPr>
-          <w:rFonts w:hint="eastAsia"/>
-        </w:rPr>
-        <w:t>无</w:t>
-      </w:r>
-    </w:p>
-    <w:p>
-      <w:pPr>
-        <w:pStyle w:val="Heading1"/>
-      </w:pPr>
-      <w:r>
-        <w:rPr>
-          <w:rFonts w:hint="eastAsia"/>
-        </w:rPr>
-        <w:t>Latest revision</w:t>
-      </w:r>
-    </w:p>
-    <w:p>
-      <w:pPr>
-        <w:pStyle w:val="BodyTextFirstIndent"/>
-        <w:ind w:firstLine="420"/>
-      </w:pPr>
-      <w:r>
-        <w:t>https://github.com/lingjf/nginx_analyse/blob/master/doc/</w:t>
+        <w:t>https://github.com/lingjf/nginx_analyse/</w:t>
+      </w:r>
+      <w:r>
+        <w:t>tree</w:t>
+      </w:r>
+      <w:r>
+        <w:t>/master/doc/</w:t>
       </w:r>
     </w:p>
     <w:p/>

--- a/doc/Nginx HTTP Output.docx
+++ b/doc/Nginx HTTP Output.docx
@@ -2023,9 +2023,6 @@
       <w:pPr>
         <w:pStyle w:val="BodyTextFirstIndent"/>
         <w:ind w:firstLine="420"/>
-        <w:rPr>
-          <w:rFonts w:hint="eastAsia"/>
-        </w:rPr>
       </w:pPr>
       <w:proofErr w:type="spellStart"/>
       <w:proofErr w:type="gramStart"/>
@@ -2247,37 +2244,1242 @@
     </w:p>
     <w:p>
       <w:pPr>
+        <w:pStyle w:val="BodyTextFirstIndent"/>
+        <w:ind w:firstLine="420"/>
+      </w:pPr>
+    </w:p>
+    <w:p>
+      <w:pPr>
+        <w:pStyle w:val="BodyTextFirstIndent"/>
+        <w:ind w:firstLine="420"/>
+      </w:pPr>
+      <w:r>
+        <w:rPr>
+          <w:rFonts w:hint="eastAsia"/>
+        </w:rPr>
+        <w:t>这里讲述如何把</w:t>
+      </w:r>
+      <w:r>
+        <w:rPr>
+          <w:rFonts w:hint="eastAsia"/>
+        </w:rPr>
+        <w:t>out</w:t>
+      </w:r>
+      <w:r>
+        <w:rPr>
+          <w:rFonts w:hint="eastAsia"/>
+        </w:rPr>
+        <w:t>队列的数据通过系统调用发送到网络上。由</w:t>
+      </w:r>
+      <w:proofErr w:type="spellStart"/>
+      <w:r>
+        <w:rPr>
+          <w:rFonts w:hint="eastAsia"/>
+        </w:rPr>
+        <w:t>ngx_connection_t</w:t>
+      </w:r>
+      <w:proofErr w:type="spellEnd"/>
+      <w:r>
+        <w:rPr>
+          <w:rFonts w:hint="eastAsia"/>
+        </w:rPr>
+        <w:t>的</w:t>
+      </w:r>
+      <w:proofErr w:type="spellStart"/>
+      <w:r>
+        <w:rPr>
+          <w:rFonts w:hint="eastAsia"/>
+        </w:rPr>
+        <w:t>send_chain</w:t>
+      </w:r>
+      <w:proofErr w:type="spellEnd"/>
+      <w:r>
+        <w:rPr>
+          <w:rFonts w:hint="eastAsia"/>
+        </w:rPr>
+        <w:t>回</w:t>
+      </w:r>
+      <w:proofErr w:type="gramStart"/>
+      <w:r>
+        <w:rPr>
+          <w:rFonts w:hint="eastAsia"/>
+        </w:rPr>
+        <w:t>调函数</w:t>
+      </w:r>
+      <w:proofErr w:type="gramEnd"/>
+      <w:r>
+        <w:rPr>
+          <w:rFonts w:hint="eastAsia"/>
+        </w:rPr>
+        <w:t>完成。</w:t>
+      </w:r>
+    </w:p>
+    <w:p>
+      <w:pPr>
+        <w:pStyle w:val="BodyTextFirstIndent"/>
+        <w:ind w:firstLine="420"/>
+      </w:pPr>
+      <w:r>
+        <w:rPr>
+          <w:rFonts w:hint="eastAsia"/>
+        </w:rPr>
+        <w:t>在</w:t>
+      </w:r>
+      <w:r>
+        <w:rPr>
+          <w:rFonts w:hint="eastAsia"/>
+        </w:rPr>
+        <w:t>Linux</w:t>
+      </w:r>
+      <w:r>
+        <w:rPr>
+          <w:rFonts w:hint="eastAsia"/>
+        </w:rPr>
+        <w:t>下，</w:t>
+      </w:r>
+      <w:proofErr w:type="spellStart"/>
+      <w:r>
+        <w:rPr>
+          <w:rFonts w:hint="eastAsia"/>
+        </w:rPr>
+        <w:t>send_chain</w:t>
+      </w:r>
+      <w:proofErr w:type="spellEnd"/>
+      <w:r>
+        <w:rPr>
+          <w:rFonts w:hint="eastAsia"/>
+        </w:rPr>
+        <w:t>指向</w:t>
+      </w:r>
+      <w:proofErr w:type="spellStart"/>
+      <w:r>
+        <w:rPr>
+          <w:rFonts w:hint="eastAsia"/>
+        </w:rPr>
+        <w:t>ngx_linux_sendfile_chain</w:t>
+      </w:r>
+      <w:proofErr w:type="spellEnd"/>
+      <w:r>
+        <w:rPr>
+          <w:rFonts w:hint="eastAsia"/>
+        </w:rPr>
+        <w:t>()</w:t>
+      </w:r>
+      <w:r>
+        <w:rPr>
+          <w:rFonts w:hint="eastAsia"/>
+        </w:rPr>
+        <w:t>。</w:t>
+      </w:r>
+    </w:p>
+    <w:p>
+      <w:pPr>
+        <w:pStyle w:val="BodyTextFirstIndent"/>
+        <w:ind w:firstLine="420"/>
+      </w:pPr>
+      <w:r>
+        <w:rPr>
+          <w:rFonts w:hint="eastAsia"/>
+        </w:rPr>
+        <w:t>内存数据调用</w:t>
+      </w:r>
+      <w:proofErr w:type="spellStart"/>
+      <w:r>
+        <w:rPr>
+          <w:rFonts w:hint="eastAsia"/>
+        </w:rPr>
+        <w:t>writev</w:t>
+      </w:r>
+      <w:proofErr w:type="spellEnd"/>
+      <w:r>
+        <w:rPr>
+          <w:rFonts w:hint="eastAsia"/>
+        </w:rPr>
+        <w:t>发送，文件数据调用</w:t>
+      </w:r>
+      <w:proofErr w:type="spellStart"/>
+      <w:r>
+        <w:rPr>
+          <w:rFonts w:hint="eastAsia"/>
+        </w:rPr>
+        <w:t>sendfile</w:t>
+      </w:r>
+      <w:proofErr w:type="spellEnd"/>
+      <w:r>
+        <w:rPr>
+          <w:rFonts w:hint="eastAsia"/>
+        </w:rPr>
+        <w:t>发送。</w:t>
+      </w:r>
+    </w:p>
+    <w:p>
+      <w:pPr>
+        <w:pStyle w:val="BodyTextFirstIndent"/>
+        <w:ind w:firstLine="420"/>
+      </w:pPr>
+      <w:r>
+        <w:rPr>
+          <w:rFonts w:hint="eastAsia"/>
+        </w:rPr>
+        <w:t>合并连续的内存</w:t>
+      </w:r>
+      <w:proofErr w:type="spellStart"/>
+      <w:r>
+        <w:rPr>
+          <w:rFonts w:hint="eastAsia"/>
+        </w:rPr>
+        <w:t>ngx_buf_t</w:t>
+      </w:r>
+      <w:proofErr w:type="spellEnd"/>
+      <w:r>
+        <w:rPr>
+          <w:rFonts w:hint="eastAsia"/>
+        </w:rPr>
+        <w:t>或文件</w:t>
+      </w:r>
+      <w:proofErr w:type="spellStart"/>
+      <w:r>
+        <w:rPr>
+          <w:rFonts w:hint="eastAsia"/>
+        </w:rPr>
+        <w:t>ngx_buf_t</w:t>
+      </w:r>
+      <w:proofErr w:type="spellEnd"/>
+      <w:r>
+        <w:rPr>
+          <w:rFonts w:hint="eastAsia"/>
+        </w:rPr>
+        <w:t>。</w:t>
+      </w:r>
+    </w:p>
+    <w:p>
+      <w:pPr>
+        <w:pStyle w:val="BodyTextFirstIndent"/>
+        <w:ind w:firstLine="420"/>
+      </w:pPr>
+      <w:r>
+        <w:rPr>
+          <w:rFonts w:hint="eastAsia"/>
+        </w:rPr>
+        <w:t>成功发送的数据作为</w:t>
+      </w:r>
+      <w:proofErr w:type="spellStart"/>
+      <w:r>
+        <w:rPr>
+          <w:rFonts w:hint="eastAsia"/>
+        </w:rPr>
+        <w:t>ngx_buf_t</w:t>
+      </w:r>
+      <w:proofErr w:type="spellEnd"/>
+      <w:r>
+        <w:rPr>
+          <w:rFonts w:hint="eastAsia"/>
+        </w:rPr>
+        <w:t>已处理的数据，推进</w:t>
+      </w:r>
+      <w:r>
+        <w:rPr>
+          <w:rFonts w:hint="eastAsia"/>
+        </w:rPr>
+        <w:t>pos</w:t>
+      </w:r>
+      <w:r>
+        <w:rPr>
+          <w:rFonts w:hint="eastAsia"/>
+        </w:rPr>
+        <w:t>或</w:t>
+      </w:r>
+      <w:proofErr w:type="spellStart"/>
+      <w:r>
+        <w:rPr>
+          <w:rFonts w:hint="eastAsia"/>
+        </w:rPr>
+        <w:t>file_pos</w:t>
+      </w:r>
+      <w:proofErr w:type="spellEnd"/>
+      <w:r>
+        <w:rPr>
+          <w:rFonts w:hint="eastAsia"/>
+        </w:rPr>
+        <w:t>指针。</w:t>
+      </w:r>
+    </w:p>
+    <w:p>
+      <w:pPr>
+        <w:pStyle w:val="BodyTextFirstIndent"/>
+        <w:ind w:firstLine="420"/>
+      </w:pPr>
+    </w:p>
+    <w:p>
+      <w:pPr>
         <w:pStyle w:val="Heading1"/>
-      </w:pPr>
-      <w:r>
-        <w:rPr>
-          <w:rFonts w:hint="eastAsia"/>
-        </w:rPr>
-        <w:t>实际发送</w:t>
+        <w:rPr>
+          <w:rFonts w:hint="eastAsia"/>
+        </w:rPr>
+      </w:pPr>
+      <w:r>
+        <w:rPr>
+          <w:rFonts w:hint="eastAsia"/>
+        </w:rPr>
+        <w:t xml:space="preserve">File </w:t>
+      </w:r>
+      <w:r>
+        <w:t>AIO</w:t>
       </w:r>
     </w:p>
     <w:p>
       <w:pPr>
         <w:pStyle w:val="BodyTextFirstIndent"/>
         <w:ind w:firstLine="420"/>
-      </w:pPr>
-      <w:r>
-        <w:rPr>
-          <w:rFonts w:hint="eastAsia"/>
-        </w:rPr>
-        <w:t>这里讲述如何把</w:t>
-      </w:r>
-      <w:r>
-        <w:rPr>
-          <w:rFonts w:hint="eastAsia"/>
-        </w:rPr>
-        <w:t>out</w:t>
-      </w:r>
-      <w:r>
-        <w:rPr>
-          <w:rFonts w:hint="eastAsia"/>
-        </w:rPr>
-        <w:t>队列的数据通过系统调用发送到网络上。由</w:t>
+        <w:rPr>
+          <w:rFonts w:hint="eastAsia"/>
+        </w:rPr>
+      </w:pPr>
+      <w:r>
+        <w:rPr>
+          <w:rFonts w:hint="eastAsia"/>
+        </w:rPr>
+        <w:t>传统的文件读写接口</w:t>
+      </w:r>
+      <w:r>
+        <w:rPr>
+          <w:rFonts w:hint="eastAsia"/>
+        </w:rPr>
+        <w:t>read/write</w:t>
+      </w:r>
+      <w:r>
+        <w:rPr>
+          <w:rFonts w:hint="eastAsia"/>
+        </w:rPr>
+        <w:t>是同步阻塞的，</w:t>
+      </w:r>
+      <w:r>
+        <w:rPr>
+          <w:rFonts w:hint="eastAsia"/>
+        </w:rPr>
+        <w:t>处理访问静态文件请求的</w:t>
+      </w:r>
+      <w:r>
+        <w:rPr>
+          <w:rFonts w:hint="eastAsia"/>
+        </w:rPr>
+        <w:t>Worker</w:t>
+      </w:r>
+      <w:r>
+        <w:rPr>
+          <w:rFonts w:hint="eastAsia"/>
+        </w:rPr>
+        <w:t>会被阻塞，从而导致后来请求积压，影响并发能力。</w:t>
+      </w:r>
+    </w:p>
+    <w:p>
+      <w:pPr>
+        <w:pStyle w:val="BodyTextFirstIndent"/>
+        <w:ind w:firstLine="420"/>
+        <w:rPr>
+          <w:rFonts w:hint="eastAsia"/>
+        </w:rPr>
+      </w:pPr>
+      <w:r>
+        <w:rPr>
+          <w:rFonts w:hint="eastAsia"/>
+        </w:rPr>
+        <w:t>File AIO</w:t>
+      </w:r>
+      <w:r>
+        <w:rPr>
+          <w:rFonts w:hint="eastAsia"/>
+        </w:rPr>
+        <w:t>即文件异步读写，可以解决这个问题。</w:t>
+      </w:r>
+    </w:p>
+    <w:p>
+      <w:pPr>
+        <w:pStyle w:val="BodyTextFirstIndent"/>
+        <w:ind w:firstLine="420"/>
+        <w:rPr>
+          <w:rFonts w:hint="eastAsia"/>
+        </w:rPr>
+      </w:pPr>
+      <w:r>
+        <w:rPr>
+          <w:rFonts w:hint="eastAsia"/>
+        </w:rPr>
+        <w:t>File AIO</w:t>
+      </w:r>
+      <w:r>
+        <w:rPr>
+          <w:rFonts w:hint="eastAsia"/>
+        </w:rPr>
+        <w:t>基本思路是进程发起一个读操作，不等待完成就返回，内核在正读的时候进程可以继续处理其它事务，</w:t>
+      </w:r>
+    </w:p>
+    <w:p>
+      <w:pPr>
+        <w:pStyle w:val="BodyTextFirstIndent"/>
+        <w:ind w:firstLine="420"/>
+        <w:rPr>
+          <w:rFonts w:hint="eastAsia"/>
+        </w:rPr>
+      </w:pPr>
+      <w:proofErr w:type="gramStart"/>
+      <w:r>
+        <w:rPr>
+          <w:rFonts w:hint="eastAsia"/>
+        </w:rPr>
+        <w:t>内核读完成</w:t>
+      </w:r>
+      <w:proofErr w:type="gramEnd"/>
+      <w:r>
+        <w:rPr>
+          <w:rFonts w:hint="eastAsia"/>
+        </w:rPr>
+        <w:t>后，通知进程作后续处理。</w:t>
+      </w:r>
+    </w:p>
+    <w:p>
+      <w:pPr>
+        <w:pStyle w:val="BodyTextFirstIndent"/>
+        <w:ind w:firstLine="420"/>
+      </w:pPr>
+      <w:r>
+        <w:rPr>
+          <w:rFonts w:hint="eastAsia"/>
+        </w:rPr>
+        <w:t>因为写有缓冲的存在，通常不会阻塞，所以这里只考虑读的情况。实际上</w:t>
+      </w:r>
+      <w:r>
+        <w:rPr>
+          <w:rFonts w:hint="eastAsia"/>
+        </w:rPr>
+        <w:t>Nginx</w:t>
+      </w:r>
+      <w:r>
+        <w:rPr>
+          <w:rFonts w:hint="eastAsia"/>
+        </w:rPr>
+        <w:t>也只是用了</w:t>
+      </w:r>
+      <w:r>
+        <w:rPr>
+          <w:rFonts w:hint="eastAsia"/>
+        </w:rPr>
+        <w:t>File Read AIO</w:t>
+      </w:r>
+      <w:r>
+        <w:rPr>
+          <w:rFonts w:hint="eastAsia"/>
+        </w:rPr>
+        <w:t>。</w:t>
+      </w:r>
+    </w:p>
+    <w:p>
+      <w:pPr>
+        <w:ind w:left="420"/>
+        <w:rPr>
+          <w:rFonts w:hint="eastAsia"/>
+        </w:rPr>
+      </w:pPr>
+      <w:r>
+        <w:t>Linux</w:t>
+      </w:r>
+      <w:r>
+        <w:rPr>
+          <w:rFonts w:hint="eastAsia"/>
+        </w:rPr>
+        <w:t>系统上二套</w:t>
+      </w:r>
+      <w:r>
+        <w:rPr>
+          <w:rFonts w:hint="eastAsia"/>
+        </w:rPr>
+        <w:t xml:space="preserve">File </w:t>
+      </w:r>
+      <w:r>
+        <w:rPr>
+          <w:rFonts w:hint="eastAsia"/>
+        </w:rPr>
+        <w:t>AIO</w:t>
+      </w:r>
+      <w:r>
+        <w:rPr>
+          <w:rFonts w:hint="eastAsia"/>
+        </w:rPr>
+        <w:t>的实现，</w:t>
+      </w:r>
+      <w:r>
+        <w:rPr>
+          <w:rFonts w:hint="eastAsia"/>
+        </w:rPr>
+        <w:t>Nginx</w:t>
+      </w:r>
+      <w:r>
+        <w:rPr>
+          <w:rFonts w:hint="eastAsia"/>
+        </w:rPr>
+        <w:t>采用</w:t>
+      </w:r>
+      <w:r>
+        <w:rPr>
+          <w:rFonts w:hint="eastAsia"/>
+        </w:rPr>
+        <w:t>Kernel AIO</w:t>
+      </w:r>
+      <w:r>
+        <w:rPr>
+          <w:rFonts w:hint="eastAsia"/>
+        </w:rPr>
+        <w:t>。</w:t>
+      </w:r>
+    </w:p>
+    <w:p>
+      <w:pPr>
+        <w:pStyle w:val="Heading2"/>
+        <w:rPr>
+          <w:rFonts w:hint="eastAsia"/>
+        </w:rPr>
+      </w:pPr>
+      <w:proofErr w:type="spellStart"/>
+      <w:r>
+        <w:t>G</w:t>
+      </w:r>
+      <w:r>
+        <w:rPr>
+          <w:rFonts w:hint="eastAsia"/>
+        </w:rPr>
+        <w:t>libc</w:t>
+      </w:r>
+      <w:proofErr w:type="spellEnd"/>
+      <w:r>
+        <w:rPr>
+          <w:rFonts w:hint="eastAsia"/>
+        </w:rPr>
+        <w:t xml:space="preserve"> AIO</w:t>
+      </w:r>
+    </w:p>
+    <w:p>
+      <w:pPr>
+        <w:pStyle w:val="BodyTextFirstIndent"/>
+        <w:ind w:firstLine="420"/>
+        <w:rPr>
+          <w:rFonts w:hint="eastAsia"/>
+        </w:rPr>
+      </w:pPr>
+      <w:r>
+        <w:rPr>
+          <w:rFonts w:hint="eastAsia"/>
+        </w:rPr>
+        <w:t>由</w:t>
+      </w:r>
+      <w:proofErr w:type="spellStart"/>
+      <w:r>
+        <w:rPr>
+          <w:rFonts w:hint="eastAsia"/>
+        </w:rPr>
+        <w:t>glibc</w:t>
+      </w:r>
+      <w:proofErr w:type="spellEnd"/>
+      <w:r>
+        <w:rPr>
+          <w:rFonts w:hint="eastAsia"/>
+        </w:rPr>
+        <w:t>实现的</w:t>
+      </w:r>
+      <w:r>
+        <w:rPr>
+          <w:rFonts w:hint="eastAsia"/>
+        </w:rPr>
+        <w:t xml:space="preserve">File </w:t>
+      </w:r>
+      <w:r>
+        <w:rPr>
+          <w:rFonts w:hint="eastAsia"/>
+        </w:rPr>
+        <w:t>AIO</w:t>
+      </w:r>
+      <w:r>
+        <w:rPr>
+          <w:rFonts w:hint="eastAsia"/>
+        </w:rPr>
+        <w:t>，</w:t>
+      </w:r>
+      <w:r>
+        <w:rPr>
+          <w:rFonts w:hint="eastAsia"/>
+        </w:rPr>
+        <w:t>它通知进程作后续处理的方式有二种：</w:t>
+      </w:r>
+    </w:p>
+    <w:p>
+      <w:pPr>
+        <w:pStyle w:val="BodyTextFirstIndent"/>
+        <w:numPr>
+          <w:ilvl w:val="0"/>
+          <w:numId w:val="12"/>
+        </w:numPr>
+        <w:ind w:firstLineChars="0"/>
+        <w:rPr>
+          <w:rFonts w:hint="eastAsia"/>
+        </w:rPr>
+      </w:pPr>
+      <w:r>
+        <w:t>T</w:t>
+      </w:r>
+      <w:r>
+        <w:rPr>
+          <w:rFonts w:hint="eastAsia"/>
+        </w:rPr>
+        <w:t>hread</w:t>
+      </w:r>
+      <w:r>
+        <w:rPr>
+          <w:rFonts w:hint="eastAsia"/>
+        </w:rPr>
+        <w:t>：发起读操作时，指定一个线程处理函数，内核读完成后，创建一个线程（在线程池中分配）在该线程中调用线程处理函数完成后续处理。</w:t>
+      </w:r>
+    </w:p>
+    <w:p>
+      <w:pPr>
+        <w:pStyle w:val="BodyTextFirstIndent"/>
+        <w:numPr>
+          <w:ilvl w:val="0"/>
+          <w:numId w:val="12"/>
+        </w:numPr>
+        <w:ind w:firstLineChars="0"/>
+        <w:rPr>
+          <w:rFonts w:hint="eastAsia"/>
+        </w:rPr>
+      </w:pPr>
+      <w:r>
+        <w:rPr>
+          <w:rFonts w:hint="eastAsia"/>
+        </w:rPr>
+        <w:t>Signal</w:t>
+      </w:r>
+      <w:r>
+        <w:rPr>
+          <w:rFonts w:hint="eastAsia"/>
+        </w:rPr>
+        <w:t>：发起读操作时，指定一个信号处理函数，内核读完成后，发送一个</w:t>
+      </w:r>
+      <w:r>
+        <w:rPr>
+          <w:rFonts w:hint="eastAsia"/>
+        </w:rPr>
+        <w:t>SIGIO</w:t>
+      </w:r>
+      <w:r>
+        <w:rPr>
+          <w:rFonts w:hint="eastAsia"/>
+        </w:rPr>
+        <w:t>信号给进程，调用信号处理函数完成后续处理。</w:t>
+      </w:r>
+    </w:p>
+    <w:p>
+      <w:pPr>
+        <w:pStyle w:val="BodyTextFirstIndent"/>
+        <w:ind w:firstLineChars="0" w:firstLine="0"/>
+        <w:rPr>
+          <w:rFonts w:hint="eastAsia"/>
+        </w:rPr>
+      </w:pPr>
+    </w:p>
+    <w:p>
+      <w:pPr>
+        <w:pStyle w:val="Heading2"/>
+        <w:rPr>
+          <w:rFonts w:hint="eastAsia"/>
+        </w:rPr>
+      </w:pPr>
+      <w:r>
+        <w:rPr>
+          <w:rFonts w:hint="eastAsia"/>
+        </w:rPr>
+        <w:t>Kernel AIO</w:t>
+      </w:r>
+    </w:p>
+    <w:p>
+      <w:pPr>
+        <w:pStyle w:val="BodyTextFirstIndent"/>
+        <w:ind w:firstLine="420"/>
+        <w:rPr>
+          <w:rFonts w:hint="eastAsia"/>
+        </w:rPr>
+      </w:pPr>
+      <w:r>
+        <w:rPr>
+          <w:rFonts w:hint="eastAsia"/>
+        </w:rPr>
+        <w:t>Linux</w:t>
+      </w:r>
+      <w:r>
+        <w:rPr>
+          <w:rFonts w:hint="eastAsia"/>
+        </w:rPr>
+        <w:t>在</w:t>
+      </w:r>
+      <w:r>
+        <w:rPr>
+          <w:rFonts w:hint="eastAsia"/>
+        </w:rPr>
+        <w:t>2.6.22+</w:t>
+      </w:r>
+      <w:r>
+        <w:rPr>
+          <w:rFonts w:hint="eastAsia"/>
+        </w:rPr>
+        <w:t>提供了</w:t>
+      </w:r>
+      <w:r>
+        <w:rPr>
+          <w:rFonts w:hint="eastAsia"/>
+        </w:rPr>
+        <w:t>Kernel AIO</w:t>
+      </w:r>
+      <w:r>
+        <w:rPr>
+          <w:rFonts w:hint="eastAsia"/>
+        </w:rPr>
+        <w:t>支持。它与</w:t>
+      </w:r>
+      <w:proofErr w:type="spellStart"/>
+      <w:r>
+        <w:rPr>
+          <w:rFonts w:hint="eastAsia"/>
+        </w:rPr>
+        <w:t>Glibc</w:t>
+      </w:r>
+      <w:proofErr w:type="spellEnd"/>
+      <w:r>
+        <w:rPr>
+          <w:rFonts w:hint="eastAsia"/>
+        </w:rPr>
+        <w:t xml:space="preserve"> AIO</w:t>
+      </w:r>
+      <w:r>
+        <w:rPr>
+          <w:rFonts w:hint="eastAsia"/>
+        </w:rPr>
+        <w:t>最大的差别</w:t>
+      </w:r>
+      <w:r>
+        <w:rPr>
+          <w:rFonts w:hint="eastAsia"/>
+        </w:rPr>
+        <w:t>于</w:t>
+      </w:r>
+      <w:r>
+        <w:rPr>
+          <w:rFonts w:hint="eastAsia"/>
+        </w:rPr>
+        <w:t>通知进程作后续处理的方式上。</w:t>
+      </w:r>
+    </w:p>
+    <w:p>
+      <w:pPr>
+        <w:pStyle w:val="BodyTextFirstIndent"/>
+        <w:ind w:firstLine="420"/>
+        <w:rPr>
+          <w:rFonts w:hint="eastAsia"/>
+        </w:rPr>
+      </w:pPr>
+      <w:r>
+        <w:rPr>
+          <w:rFonts w:hint="eastAsia"/>
+        </w:rPr>
+        <w:t>异步的读操作和一个特殊类型</w:t>
+      </w:r>
+      <w:r>
+        <w:rPr>
+          <w:rFonts w:hint="eastAsia"/>
+        </w:rPr>
+        <w:t>(</w:t>
+      </w:r>
+      <w:proofErr w:type="spellStart"/>
+      <w:r>
+        <w:rPr>
+          <w:rFonts w:hint="eastAsia"/>
+        </w:rPr>
+        <w:t>eventfd</w:t>
+      </w:r>
+      <w:proofErr w:type="spellEnd"/>
+      <w:r>
+        <w:rPr>
+          <w:rFonts w:hint="eastAsia"/>
+        </w:rPr>
+        <w:t>)</w:t>
+      </w:r>
+      <w:r>
+        <w:rPr>
+          <w:rFonts w:hint="eastAsia"/>
+        </w:rPr>
+        <w:t>的文件描述符绑定，</w:t>
+      </w:r>
+      <w:proofErr w:type="spellStart"/>
+      <w:r>
+        <w:rPr>
+          <w:rFonts w:hint="eastAsia"/>
+        </w:rPr>
+        <w:t>epoll_wait</w:t>
+      </w:r>
+      <w:proofErr w:type="spellEnd"/>
+      <w:r>
+        <w:rPr>
+          <w:rFonts w:hint="eastAsia"/>
+        </w:rPr>
+        <w:t>监听这个</w:t>
+      </w:r>
+      <w:proofErr w:type="spellStart"/>
+      <w:r>
+        <w:rPr>
+          <w:rFonts w:hint="eastAsia"/>
+        </w:rPr>
+        <w:t>fd</w:t>
+      </w:r>
+      <w:proofErr w:type="spellEnd"/>
+      <w:r>
+        <w:rPr>
+          <w:rFonts w:hint="eastAsia"/>
+        </w:rPr>
+        <w:t>，</w:t>
+      </w:r>
+      <w:proofErr w:type="gramStart"/>
+      <w:r>
+        <w:rPr>
+          <w:rFonts w:hint="eastAsia"/>
+        </w:rPr>
+        <w:t>内核读完成</w:t>
+      </w:r>
+      <w:proofErr w:type="gramEnd"/>
+      <w:r>
+        <w:rPr>
+          <w:rFonts w:hint="eastAsia"/>
+        </w:rPr>
+        <w:t>后，</w:t>
+      </w:r>
+      <w:r>
+        <w:rPr>
+          <w:rFonts w:hint="eastAsia"/>
+        </w:rPr>
+        <w:t>向</w:t>
+      </w:r>
+      <w:proofErr w:type="spellStart"/>
+      <w:r>
+        <w:rPr>
+          <w:rFonts w:hint="eastAsia"/>
+        </w:rPr>
+        <w:t>ngx_eventfd</w:t>
+      </w:r>
+      <w:proofErr w:type="spellEnd"/>
+      <w:r>
+        <w:rPr>
+          <w:rFonts w:hint="eastAsia"/>
+        </w:rPr>
+        <w:t>写数据</w:t>
+      </w:r>
+      <w:r>
+        <w:rPr>
+          <w:rFonts w:hint="eastAsia"/>
+        </w:rPr>
+        <w:t>，</w:t>
+      </w:r>
+    </w:p>
+    <w:p>
+      <w:pPr>
+        <w:pStyle w:val="BodyTextFirstIndent"/>
+        <w:ind w:firstLine="420"/>
+        <w:rPr>
+          <w:rFonts w:hint="eastAsia"/>
+        </w:rPr>
+      </w:pPr>
+      <w:proofErr w:type="spellStart"/>
+      <w:r>
+        <w:rPr>
+          <w:rFonts w:hint="eastAsia"/>
+        </w:rPr>
+        <w:t>epoll_wait</w:t>
+      </w:r>
+      <w:proofErr w:type="spellEnd"/>
+      <w:r>
+        <w:rPr>
+          <w:rFonts w:hint="eastAsia"/>
+        </w:rPr>
+        <w:t>便能获得通知。</w:t>
+      </w:r>
+    </w:p>
+    <w:p>
+      <w:pPr>
+        <w:pStyle w:val="BodyTextFirstIndent"/>
+        <w:ind w:firstLine="420"/>
+        <w:rPr>
+          <w:rFonts w:hint="eastAsia"/>
+        </w:rPr>
+      </w:pPr>
+      <w:r>
+        <w:rPr>
+          <w:rFonts w:hint="eastAsia"/>
+        </w:rPr>
+        <w:t>由于</w:t>
+      </w:r>
+      <w:proofErr w:type="spellStart"/>
+      <w:r>
+        <w:rPr>
+          <w:rFonts w:hint="eastAsia"/>
+        </w:rPr>
+        <w:t>eventfd</w:t>
+      </w:r>
+      <w:proofErr w:type="spellEnd"/>
+      <w:r>
+        <w:rPr>
+          <w:rFonts w:hint="eastAsia"/>
+        </w:rPr>
+        <w:t>通知了文件读写事件，相当于</w:t>
+      </w:r>
+      <w:r>
+        <w:rPr>
+          <w:rFonts w:hint="eastAsia"/>
+        </w:rPr>
+        <w:t>Socket</w:t>
+      </w:r>
+      <w:r>
+        <w:rPr>
+          <w:rFonts w:hint="eastAsia"/>
+        </w:rPr>
+        <w:t>（网络套接字）和</w:t>
+      </w:r>
+      <w:proofErr w:type="spellStart"/>
+      <w:r>
+        <w:rPr>
+          <w:rFonts w:hint="eastAsia"/>
+        </w:rPr>
+        <w:t>Fd</w:t>
+      </w:r>
+      <w:proofErr w:type="spellEnd"/>
+      <w:r>
+        <w:rPr>
+          <w:rFonts w:hint="eastAsia"/>
+        </w:rPr>
+        <w:t>（磁盘文件描述符）</w:t>
+      </w:r>
+      <w:r>
+        <w:rPr>
+          <w:rFonts w:hint="eastAsia"/>
+        </w:rPr>
+        <w:t>可以统一由</w:t>
+      </w:r>
+      <w:proofErr w:type="spellStart"/>
+      <w:r>
+        <w:rPr>
+          <w:rFonts w:hint="eastAsia"/>
+        </w:rPr>
+        <w:t>epoll_wait</w:t>
+      </w:r>
+      <w:proofErr w:type="spellEnd"/>
+      <w:r>
+        <w:rPr>
+          <w:rFonts w:hint="eastAsia"/>
+        </w:rPr>
+        <w:t>监听</w:t>
+      </w:r>
+      <w:r>
+        <w:rPr>
+          <w:rFonts w:hint="eastAsia"/>
+        </w:rPr>
+        <w:t>，</w:t>
+      </w:r>
+    </w:p>
+    <w:p>
+      <w:pPr>
+        <w:pStyle w:val="BodyTextFirstIndent"/>
+        <w:ind w:firstLine="420"/>
+        <w:rPr>
+          <w:rFonts w:hint="eastAsia"/>
+        </w:rPr>
+      </w:pPr>
+      <w:r>
+        <w:rPr>
+          <w:rFonts w:hint="eastAsia"/>
+        </w:rPr>
+        <w:t>在</w:t>
+      </w:r>
+      <w:proofErr w:type="spellStart"/>
+      <w:r>
+        <w:rPr>
+          <w:rFonts w:hint="eastAsia"/>
+        </w:rPr>
+        <w:t>epoll_wait</w:t>
+      </w:r>
+      <w:proofErr w:type="spellEnd"/>
+      <w:r>
+        <w:rPr>
+          <w:rFonts w:hint="eastAsia"/>
+        </w:rPr>
+        <w:t>处实现多路复用。</w:t>
+      </w:r>
+    </w:p>
+    <w:p>
+      <w:pPr>
+        <w:pStyle w:val="Heading3"/>
+        <w:rPr>
+          <w:rFonts w:hint="eastAsia"/>
+        </w:rPr>
+      </w:pPr>
+      <w:r>
+        <w:rPr>
+          <w:rFonts w:hint="eastAsia"/>
+        </w:rPr>
+        <w:t>创建</w:t>
+      </w:r>
+      <w:proofErr w:type="spellStart"/>
+      <w:r>
+        <w:rPr>
+          <w:rFonts w:hint="eastAsia"/>
+        </w:rPr>
+        <w:t>eventfd</w:t>
+      </w:r>
+      <w:proofErr w:type="spellEnd"/>
+    </w:p>
+    <w:p>
+      <w:pPr>
+        <w:pStyle w:val="BodyTextFirstIndent"/>
+        <w:ind w:firstLine="420"/>
+        <w:rPr>
+          <w:rFonts w:hint="eastAsia"/>
+        </w:rPr>
+      </w:pPr>
+      <w:r>
+        <w:rPr>
+          <w:rFonts w:hint="eastAsia"/>
+        </w:rPr>
+        <w:t>由</w:t>
+      </w:r>
+      <w:proofErr w:type="spellStart"/>
+      <w:r>
+        <w:rPr>
+          <w:rFonts w:hint="eastAsia"/>
+        </w:rPr>
+        <w:t>epoll</w:t>
+      </w:r>
+      <w:proofErr w:type="spellEnd"/>
+      <w:r>
+        <w:rPr>
+          <w:rFonts w:hint="eastAsia"/>
+        </w:rPr>
+        <w:t>模块的</w:t>
+      </w:r>
+      <w:proofErr w:type="spellStart"/>
+      <w:r>
+        <w:rPr>
+          <w:rFonts w:hint="eastAsia"/>
+        </w:rPr>
+        <w:t>ngx_epoll_init</w:t>
+      </w:r>
+      <w:proofErr w:type="spellEnd"/>
+      <w:r>
+        <w:rPr>
+          <w:rFonts w:hint="eastAsia"/>
+        </w:rPr>
+        <w:t>()</w:t>
+      </w:r>
+      <w:r>
+        <w:sym w:font="Wingdings" w:char="F0E0"/>
+      </w:r>
+      <w:proofErr w:type="spellStart"/>
+      <w:r>
+        <w:rPr>
+          <w:rFonts w:hint="eastAsia"/>
+        </w:rPr>
+        <w:t>ngx_epoll_aio_init</w:t>
+      </w:r>
+      <w:proofErr w:type="spellEnd"/>
+      <w:r>
+        <w:rPr>
+          <w:rFonts w:hint="eastAsia"/>
+        </w:rPr>
+        <w:t>()</w:t>
+      </w:r>
+      <w:r>
+        <w:rPr>
+          <w:rFonts w:hint="eastAsia"/>
+        </w:rPr>
+        <w:t>创建完成。</w:t>
+      </w:r>
+    </w:p>
+    <w:p>
+      <w:pPr>
+        <w:pStyle w:val="BodyTextFirstIndent"/>
+        <w:ind w:firstLine="420"/>
+        <w:rPr>
+          <w:rFonts w:hint="eastAsia"/>
+        </w:rPr>
+      </w:pPr>
+    </w:p>
+    <w:p>
+      <w:pPr>
+        <w:pStyle w:val="BodyTextFirstIndent"/>
+        <w:ind w:firstLine="420"/>
+        <w:rPr>
+          <w:rFonts w:hint="eastAsia"/>
+        </w:rPr>
+      </w:pPr>
+      <w:r>
+        <w:rPr>
+          <w:rFonts w:hint="eastAsia"/>
+          <w:noProof/>
+        </w:rPr>
+        <w:drawing>
+          <wp:anchor distT="0" distB="0" distL="114300" distR="114300" simplePos="0" relativeHeight="251665408" behindDoc="0" locked="0" layoutInCell="1" allowOverlap="1">
+            <wp:simplePos x="0" y="0"/>
+            <wp:positionH relativeFrom="column">
+              <wp:posOffset>285750</wp:posOffset>
+            </wp:positionH>
+            <wp:positionV relativeFrom="paragraph">
+              <wp:posOffset>-2962275</wp:posOffset>
+            </wp:positionV>
+            <wp:extent cx="6019800" cy="3152775"/>
+            <wp:effectExtent l="19050" t="0" r="0" b="0"/>
+            <wp:wrapTopAndBottom/>
+            <wp:docPr id="1" name="Picture 0" descr="eventfd_event.png"/>
+            <wp:cNvGraphicFramePr>
+              <a:graphicFrameLocks xmlns:a="http://schemas.openxmlformats.org/drawingml/2006/main" noChangeAspect="1"/>
+            </wp:cNvGraphicFramePr>
+            <a:graphic xmlns:a="http://schemas.openxmlformats.org/drawingml/2006/main">
+              <a:graphicData uri="http://schemas.openxmlformats.org/drawingml/2006/picture">
+                <pic:pic xmlns:pic="http://schemas.openxmlformats.org/drawingml/2006/picture">
+                  <pic:nvPicPr>
+                    <pic:cNvPr id="0" name="eventfd_event.png"/>
+                    <pic:cNvPicPr/>
+                  </pic:nvPicPr>
+                  <pic:blipFill>
+                    <a:blip r:embed="rId11" cstate="print"/>
+                    <a:stretch>
+                      <a:fillRect/>
+                    </a:stretch>
+                  </pic:blipFill>
+                  <pic:spPr>
+                    <a:xfrm>
+                      <a:off x="0" y="0"/>
+                      <a:ext cx="6019800" cy="3152775"/>
+                    </a:xfrm>
+                    <a:prstGeom prst="rect">
+                      <a:avLst/>
+                    </a:prstGeom>
+                  </pic:spPr>
+                </pic:pic>
+              </a:graphicData>
+            </a:graphic>
+          </wp:anchor>
+        </w:drawing>
+      </w:r>
+    </w:p>
+    <w:p>
+      <w:pPr>
+        <w:pStyle w:val="ListParagraph"/>
+        <w:numPr>
+          <w:ilvl w:val="0"/>
+          <w:numId w:val="13"/>
+        </w:numPr>
+        <w:rPr>
+          <w:rFonts w:hint="eastAsia"/>
+        </w:rPr>
+      </w:pPr>
+      <w:proofErr w:type="spellStart"/>
+      <w:r>
+        <w:rPr>
+          <w:rFonts w:hint="eastAsia"/>
+        </w:rPr>
+        <w:t>ngx_eventfd</w:t>
+      </w:r>
+      <w:proofErr w:type="spellEnd"/>
+    </w:p>
+    <w:p>
+      <w:pPr>
+        <w:pStyle w:val="ListParagraph"/>
+        <w:ind w:left="1140"/>
+        <w:rPr>
+          <w:rFonts w:hint="eastAsia"/>
+        </w:rPr>
+      </w:pPr>
+      <w:r>
+        <w:rPr>
+          <w:rFonts w:hint="eastAsia"/>
+        </w:rPr>
+        <w:t>由系统调用</w:t>
+      </w:r>
+      <w:proofErr w:type="spellStart"/>
+      <w:r>
+        <w:rPr>
+          <w:rFonts w:hint="eastAsia"/>
+        </w:rPr>
+        <w:t>SYS_eventfd</w:t>
+      </w:r>
+      <w:proofErr w:type="spellEnd"/>
+      <w:r>
+        <w:rPr>
+          <w:rFonts w:hint="eastAsia"/>
+        </w:rPr>
+        <w:t>()</w:t>
+      </w:r>
+      <w:r>
+        <w:rPr>
+          <w:rFonts w:hint="eastAsia"/>
+        </w:rPr>
+        <w:t>创建的文件描述符</w:t>
+      </w:r>
+      <w:r>
+        <w:rPr>
+          <w:rFonts w:hint="eastAsia"/>
+        </w:rPr>
+        <w:t>全局变量。</w:t>
+      </w:r>
+    </w:p>
+    <w:p>
+      <w:pPr>
+        <w:pStyle w:val="ListParagraph"/>
+        <w:numPr>
+          <w:ilvl w:val="0"/>
+          <w:numId w:val="13"/>
+        </w:numPr>
+        <w:rPr>
+          <w:rFonts w:hint="eastAsia"/>
+        </w:rPr>
+      </w:pPr>
+      <w:proofErr w:type="spellStart"/>
+      <w:r>
+        <w:rPr>
+          <w:rFonts w:hint="eastAsia"/>
+        </w:rPr>
+        <w:t>ngx_eventfd_conn</w:t>
+      </w:r>
+      <w:proofErr w:type="spellEnd"/>
+    </w:p>
+    <w:p>
+      <w:pPr>
+        <w:pStyle w:val="ListParagraph"/>
+        <w:ind w:left="1140"/>
+        <w:rPr>
+          <w:rFonts w:hint="eastAsia"/>
+        </w:rPr>
+      </w:pPr>
+      <w:r>
+        <w:rPr>
+          <w:rFonts w:hint="eastAsia"/>
+        </w:rPr>
+        <w:t>管理</w:t>
+      </w:r>
+      <w:proofErr w:type="spellStart"/>
+      <w:r>
+        <w:rPr>
+          <w:rFonts w:hint="eastAsia"/>
+        </w:rPr>
+        <w:t>ngx_eventfd</w:t>
+      </w:r>
+      <w:proofErr w:type="spellEnd"/>
+      <w:r>
+        <w:rPr>
+          <w:rFonts w:hint="eastAsia"/>
+        </w:rPr>
+        <w:t>的</w:t>
       </w:r>
       <w:proofErr w:type="spellStart"/>
       <w:r>
@@ -2291,80 +3493,1682 @@
         <w:rPr>
           <w:rFonts w:hint="eastAsia"/>
         </w:rPr>
+        <w:t>。</w:t>
+      </w:r>
+    </w:p>
+    <w:p>
+      <w:pPr>
+        <w:pStyle w:val="ListParagraph"/>
+        <w:numPr>
+          <w:ilvl w:val="0"/>
+          <w:numId w:val="13"/>
+        </w:numPr>
+        <w:rPr>
+          <w:rFonts w:hint="eastAsia"/>
+        </w:rPr>
+      </w:pPr>
+      <w:proofErr w:type="spellStart"/>
+      <w:r>
+        <w:rPr>
+          <w:rFonts w:hint="eastAsia"/>
+        </w:rPr>
+        <w:t>ngx_eventfd_event</w:t>
+      </w:r>
+      <w:proofErr w:type="spellEnd"/>
+    </w:p>
+    <w:p>
+      <w:pPr>
+        <w:pStyle w:val="ListParagraph"/>
+        <w:ind w:left="1140"/>
+        <w:rPr>
+          <w:rFonts w:hint="eastAsia"/>
+        </w:rPr>
+      </w:pPr>
+      <w:proofErr w:type="spellStart"/>
+      <w:r>
+        <w:rPr>
+          <w:rFonts w:hint="eastAsia"/>
+        </w:rPr>
+        <w:t>ngx_eventfd</w:t>
+      </w:r>
+      <w:proofErr w:type="spellEnd"/>
+      <w:r>
+        <w:rPr>
+          <w:rFonts w:hint="eastAsia"/>
+        </w:rPr>
+        <w:t>上的读事件。</w:t>
+      </w:r>
+    </w:p>
+    <w:p>
+      <w:pPr>
+        <w:pStyle w:val="ListParagraph"/>
+        <w:ind w:left="1140"/>
+        <w:rPr>
+          <w:rFonts w:hint="eastAsia"/>
+        </w:rPr>
+      </w:pPr>
+    </w:p>
+    <w:p>
+      <w:pPr>
+        <w:rPr>
+          <w:rFonts w:hint="eastAsia"/>
+        </w:rPr>
+      </w:pPr>
+      <w:r>
+        <w:rPr>
+          <w:rFonts w:hint="eastAsia"/>
+        </w:rPr>
+        <w:tab/>
+      </w:r>
+      <w:r>
+        <w:rPr>
+          <w:rFonts w:hint="eastAsia"/>
+        </w:rPr>
+        <w:t>在</w:t>
+      </w:r>
+      <w:proofErr w:type="spellStart"/>
+      <w:r>
+        <w:rPr>
+          <w:rFonts w:hint="eastAsia"/>
+        </w:rPr>
+        <w:t>epoll_wait</w:t>
+      </w:r>
+      <w:proofErr w:type="spellEnd"/>
+      <w:r>
+        <w:rPr>
+          <w:rFonts w:hint="eastAsia"/>
+        </w:rPr>
+        <w:t>监听</w:t>
+      </w:r>
+      <w:proofErr w:type="spellStart"/>
+      <w:r>
+        <w:rPr>
+          <w:rFonts w:hint="eastAsia"/>
+        </w:rPr>
+        <w:t>ngx_eventfd_event</w:t>
+      </w:r>
+      <w:proofErr w:type="spellEnd"/>
+      <w:r>
+        <w:rPr>
+          <w:rFonts w:hint="eastAsia"/>
+        </w:rPr>
+        <w:t>事件。</w:t>
+      </w:r>
+    </w:p>
+    <w:p>
+      <w:pPr>
+        <w:pStyle w:val="Heading3"/>
+        <w:rPr>
+          <w:rFonts w:hint="eastAsia"/>
+        </w:rPr>
+      </w:pPr>
+      <w:r>
+        <w:rPr>
+          <w:rFonts w:hint="eastAsia"/>
+        </w:rPr>
+        <w:t>发起读操作</w:t>
+      </w:r>
+    </w:p>
+    <w:p>
+      <w:pPr>
+        <w:pStyle w:val="BodyTextFirstIndent"/>
+        <w:ind w:firstLine="420"/>
+        <w:rPr>
+          <w:rFonts w:hint="eastAsia"/>
+        </w:rPr>
+      </w:pPr>
+      <w:r>
+        <w:rPr>
+          <w:rFonts w:hint="eastAsia"/>
+        </w:rPr>
+        <w:t>在发送</w:t>
+      </w:r>
+      <w:r>
+        <w:rPr>
+          <w:rFonts w:hint="eastAsia"/>
+        </w:rPr>
+        <w:t>Response</w:t>
+      </w:r>
+      <w:r>
+        <w:rPr>
+          <w:rFonts w:hint="eastAsia"/>
+        </w:rPr>
+        <w:t>过程中，</w:t>
+      </w:r>
+      <w:proofErr w:type="spellStart"/>
+      <w:r>
+        <w:rPr>
+          <w:rFonts w:hint="eastAsia"/>
+        </w:rPr>
+        <w:t>ngx_http_copy_filter</w:t>
+      </w:r>
+      <w:proofErr w:type="spellEnd"/>
+      <w:r>
+        <w:rPr>
+          <w:rFonts w:hint="eastAsia"/>
+        </w:rPr>
+        <w:t>过滤器负责将文件</w:t>
+      </w:r>
+      <w:proofErr w:type="spellStart"/>
+      <w:r>
+        <w:rPr>
+          <w:rFonts w:hint="eastAsia"/>
+        </w:rPr>
+        <w:t>ngx_buf_t</w:t>
+      </w:r>
+      <w:proofErr w:type="spellEnd"/>
+      <w:r>
+        <w:rPr>
+          <w:rFonts w:hint="eastAsia"/>
+        </w:rPr>
+        <w:t>转化为若干个内存</w:t>
+      </w:r>
+      <w:proofErr w:type="spellStart"/>
+      <w:r>
+        <w:rPr>
+          <w:rFonts w:hint="eastAsia"/>
+        </w:rPr>
+        <w:t>ngx_buf_t</w:t>
+      </w:r>
+      <w:proofErr w:type="spellEnd"/>
+      <w:r>
+        <w:rPr>
+          <w:rFonts w:hint="eastAsia"/>
+        </w:rPr>
+        <w:t>，</w:t>
+      </w:r>
+    </w:p>
+    <w:p>
+      <w:pPr>
+        <w:pStyle w:val="BodyTextFirstIndent"/>
+        <w:ind w:firstLine="420"/>
+        <w:rPr>
+          <w:rFonts w:hint="eastAsia"/>
+        </w:rPr>
+      </w:pPr>
+      <w:r>
+        <w:rPr>
+          <w:rFonts w:hint="eastAsia"/>
+        </w:rPr>
+        <w:t>实际上是读文件内容到内存</w:t>
+      </w:r>
+      <w:proofErr w:type="spellStart"/>
+      <w:r>
+        <w:rPr>
+          <w:rFonts w:hint="eastAsia"/>
+        </w:rPr>
+        <w:t>ngx_buf_t</w:t>
+      </w:r>
+      <w:proofErr w:type="spellEnd"/>
+      <w:r>
+        <w:rPr>
+          <w:rFonts w:hint="eastAsia"/>
+        </w:rPr>
+        <w:t>。</w:t>
+      </w:r>
+      <w:r>
+        <w:rPr>
+          <w:rFonts w:hint="eastAsia"/>
+        </w:rPr>
+        <w:t>由</w:t>
+      </w:r>
+      <w:proofErr w:type="spellStart"/>
+      <w:r>
+        <w:rPr>
+          <w:rFonts w:hint="eastAsia"/>
+        </w:rPr>
+        <w:t>ngx_linux_aio_read.c</w:t>
+      </w:r>
+      <w:proofErr w:type="spellEnd"/>
+      <w:r>
+        <w:rPr>
+          <w:rFonts w:hint="eastAsia"/>
+        </w:rPr>
+        <w:t>中的</w:t>
+      </w:r>
+      <w:proofErr w:type="spellStart"/>
+      <w:r>
+        <w:rPr>
+          <w:rFonts w:hint="eastAsia"/>
+        </w:rPr>
+        <w:t>ngx_file_aio_</w:t>
+      </w:r>
+      <w:proofErr w:type="gramStart"/>
+      <w:r>
+        <w:rPr>
+          <w:rFonts w:hint="eastAsia"/>
+        </w:rPr>
+        <w:t>read</w:t>
+      </w:r>
+      <w:proofErr w:type="spellEnd"/>
+      <w:r>
+        <w:rPr>
+          <w:rFonts w:hint="eastAsia"/>
+        </w:rPr>
+        <w:t>(</w:t>
+      </w:r>
+      <w:proofErr w:type="gramEnd"/>
+      <w:r>
+        <w:rPr>
+          <w:rFonts w:hint="eastAsia"/>
+        </w:rPr>
+        <w:t>)</w:t>
+      </w:r>
+      <w:r>
+        <w:rPr>
+          <w:rFonts w:hint="eastAsia"/>
+        </w:rPr>
+        <w:t>调用系统调用</w:t>
+      </w:r>
+      <w:proofErr w:type="spellStart"/>
+      <w:r>
+        <w:rPr>
+          <w:rFonts w:hint="eastAsia"/>
+        </w:rPr>
+        <w:t>SYS_submit</w:t>
+      </w:r>
+      <w:proofErr w:type="spellEnd"/>
+      <w:r>
+        <w:rPr>
+          <w:rFonts w:hint="eastAsia"/>
+        </w:rPr>
+        <w:t>发起</w:t>
+      </w:r>
+      <w:r>
+        <w:rPr>
+          <w:rFonts w:hint="eastAsia"/>
+        </w:rPr>
+        <w:t>AIO</w:t>
+      </w:r>
+      <w:r>
+        <w:rPr>
+          <w:rFonts w:hint="eastAsia"/>
+        </w:rPr>
+        <w:t>读操作，</w:t>
+      </w:r>
+      <w:r>
+        <w:rPr>
+          <w:rFonts w:hint="eastAsia"/>
+        </w:rPr>
+        <w:t>发送</w:t>
+      </w:r>
+      <w:r>
+        <w:rPr>
+          <w:rFonts w:hint="eastAsia"/>
+        </w:rPr>
+        <w:t>Response</w:t>
+      </w:r>
+      <w:r>
+        <w:rPr>
+          <w:rFonts w:hint="eastAsia"/>
+        </w:rPr>
+        <w:t>中断退出。</w:t>
+      </w:r>
+    </w:p>
+    <w:p>
+      <w:pPr>
+        <w:pStyle w:val="BodyTextFirstIndent"/>
+        <w:ind w:firstLine="420"/>
+        <w:rPr>
+          <w:rFonts w:hint="eastAsia"/>
+        </w:rPr>
+      </w:pPr>
+      <w:r>
+        <w:rPr>
+          <w:rFonts w:hint="eastAsia"/>
+        </w:rPr>
+        <w:t>发起</w:t>
+      </w:r>
+      <w:r>
+        <w:rPr>
+          <w:rFonts w:hint="eastAsia"/>
+        </w:rPr>
+        <w:t>AIO</w:t>
+      </w:r>
+      <w:r>
+        <w:rPr>
+          <w:rFonts w:hint="eastAsia"/>
+        </w:rPr>
+        <w:t>读操作</w:t>
+      </w:r>
+      <w:r>
+        <w:rPr>
+          <w:rFonts w:hint="eastAsia"/>
+        </w:rPr>
+        <w:t>后：</w:t>
+      </w:r>
+    </w:p>
+    <w:p>
+      <w:pPr>
+        <w:pStyle w:val="BodyTextFirstIndent"/>
+        <w:ind w:firstLine="420"/>
+        <w:rPr>
+          <w:rFonts w:hint="eastAsia"/>
+        </w:rPr>
+      </w:pPr>
+    </w:p>
+    <w:p>
+      <w:pPr>
+        <w:pStyle w:val="BodyTextFirstIndent"/>
+        <w:numPr>
+          <w:ilvl w:val="0"/>
+          <w:numId w:val="13"/>
+        </w:numPr>
+        <w:ind w:firstLineChars="0"/>
+        <w:rPr>
+          <w:rFonts w:hint="eastAsia"/>
+        </w:rPr>
+      </w:pPr>
+      <w:r>
+        <w:rPr>
+          <w:rFonts w:hint="eastAsia"/>
+          <w:noProof/>
+        </w:rPr>
+        <w:drawing>
+          <wp:anchor distT="0" distB="0" distL="114300" distR="114300" simplePos="0" relativeHeight="251666432" behindDoc="0" locked="0" layoutInCell="1" allowOverlap="1">
+            <wp:simplePos x="0" y="0"/>
+            <wp:positionH relativeFrom="column">
+              <wp:posOffset>285750</wp:posOffset>
+            </wp:positionH>
+            <wp:positionV relativeFrom="paragraph">
+              <wp:posOffset>-5800725</wp:posOffset>
+            </wp:positionV>
+            <wp:extent cx="8582025" cy="5991225"/>
+            <wp:effectExtent l="19050" t="0" r="9525" b="0"/>
+            <wp:wrapTopAndBottom/>
+            <wp:docPr id="2" name="Picture 1" descr="kernel_aio_event.png"/>
+            <wp:cNvGraphicFramePr>
+              <a:graphicFrameLocks xmlns:a="http://schemas.openxmlformats.org/drawingml/2006/main" noChangeAspect="1"/>
+            </wp:cNvGraphicFramePr>
+            <a:graphic xmlns:a="http://schemas.openxmlformats.org/drawingml/2006/main">
+              <a:graphicData uri="http://schemas.openxmlformats.org/drawingml/2006/picture">
+                <pic:pic xmlns:pic="http://schemas.openxmlformats.org/drawingml/2006/picture">
+                  <pic:nvPicPr>
+                    <pic:cNvPr id="0" name="kernel_aio_event.png"/>
+                    <pic:cNvPicPr/>
+                  </pic:nvPicPr>
+                  <pic:blipFill>
+                    <a:blip r:embed="rId12" cstate="print"/>
+                    <a:stretch>
+                      <a:fillRect/>
+                    </a:stretch>
+                  </pic:blipFill>
+                  <pic:spPr>
+                    <a:xfrm>
+                      <a:off x="0" y="0"/>
+                      <a:ext cx="8582025" cy="5991225"/>
+                    </a:xfrm>
+                    <a:prstGeom prst="rect">
+                      <a:avLst/>
+                    </a:prstGeom>
+                  </pic:spPr>
+                </pic:pic>
+              </a:graphicData>
+            </a:graphic>
+          </wp:anchor>
+        </w:drawing>
+      </w:r>
+      <w:proofErr w:type="spellStart"/>
+      <w:r>
+        <w:rPr>
+          <w:rFonts w:hint="eastAsia"/>
+        </w:rPr>
+        <w:t>ngx_file_t</w:t>
+      </w:r>
+      <w:proofErr w:type="spellEnd"/>
+    </w:p>
+    <w:p>
+      <w:pPr>
+        <w:pStyle w:val="BodyTextFirstIndent"/>
+        <w:ind w:left="1140" w:firstLineChars="0" w:firstLine="0"/>
+        <w:rPr>
+          <w:rFonts w:hint="eastAsia"/>
+        </w:rPr>
+      </w:pPr>
+      <w:r>
+        <w:rPr>
+          <w:rFonts w:hint="eastAsia"/>
+        </w:rPr>
+        <w:t>所读文件</w:t>
+      </w:r>
+      <w:r>
+        <w:rPr>
+          <w:rFonts w:hint="eastAsia"/>
+        </w:rPr>
+        <w:t>。</w:t>
+      </w:r>
+    </w:p>
+    <w:p>
+      <w:pPr>
+        <w:pStyle w:val="BodyTextFirstIndent"/>
+        <w:numPr>
+          <w:ilvl w:val="0"/>
+          <w:numId w:val="13"/>
+        </w:numPr>
+        <w:ind w:firstLineChars="0"/>
+        <w:rPr>
+          <w:rFonts w:hint="eastAsia"/>
+        </w:rPr>
+      </w:pPr>
+      <w:proofErr w:type="spellStart"/>
+      <w:r>
+        <w:rPr>
+          <w:rFonts w:hint="eastAsia"/>
+        </w:rPr>
+        <w:t>ngx_event_aio_t</w:t>
+      </w:r>
+      <w:proofErr w:type="spellEnd"/>
+    </w:p>
+    <w:p>
+      <w:pPr>
+        <w:pStyle w:val="BodyTextFirstIndent"/>
+        <w:ind w:left="1140" w:firstLineChars="0" w:firstLine="0"/>
+        <w:rPr>
+          <w:rFonts w:hint="eastAsia"/>
+        </w:rPr>
+      </w:pPr>
+      <w:r>
+        <w:rPr>
+          <w:rFonts w:hint="eastAsia"/>
+        </w:rPr>
+        <w:t>文件异步读写数据结构。</w:t>
+      </w:r>
+    </w:p>
+    <w:p>
+      <w:pPr>
+        <w:pStyle w:val="BodyTextFirstIndent"/>
+        <w:numPr>
+          <w:ilvl w:val="0"/>
+          <w:numId w:val="13"/>
+        </w:numPr>
+        <w:ind w:firstLineChars="0"/>
+        <w:rPr>
+          <w:rFonts w:hint="eastAsia"/>
+        </w:rPr>
+      </w:pPr>
+      <w:proofErr w:type="spellStart"/>
+      <w:r>
+        <w:rPr>
+          <w:rFonts w:hint="eastAsia"/>
+        </w:rPr>
+        <w:t>ngx_event_t</w:t>
+      </w:r>
+      <w:proofErr w:type="spellEnd"/>
+    </w:p>
+    <w:p>
+      <w:pPr>
+        <w:pStyle w:val="BodyTextFirstIndent"/>
+        <w:ind w:left="1140" w:firstLineChars="0" w:firstLine="0"/>
+        <w:rPr>
+          <w:rFonts w:hint="eastAsia"/>
+        </w:rPr>
+      </w:pPr>
+      <w:r>
+        <w:rPr>
+          <w:rFonts w:hint="eastAsia"/>
+        </w:rPr>
+        <w:t>文件</w:t>
+      </w:r>
+      <w:r>
+        <w:rPr>
+          <w:rFonts w:hint="eastAsia"/>
+        </w:rPr>
+        <w:t>AIO</w:t>
+      </w:r>
+      <w:r>
+        <w:rPr>
+          <w:rFonts w:hint="eastAsia"/>
+        </w:rPr>
+        <w:t>事件</w:t>
+      </w:r>
+      <w:r>
+        <w:rPr>
+          <w:rFonts w:hint="eastAsia"/>
+        </w:rPr>
+        <w:t>，为区别</w:t>
+      </w:r>
+      <w:proofErr w:type="spellStart"/>
+      <w:r>
+        <w:rPr>
+          <w:rFonts w:hint="eastAsia"/>
+        </w:rPr>
+        <w:t>ngx_eventfd_event</w:t>
+      </w:r>
+      <w:proofErr w:type="spellEnd"/>
+      <w:r>
+        <w:rPr>
+          <w:rFonts w:hint="eastAsia"/>
+        </w:rPr>
+        <w:t>事件，称它为</w:t>
+      </w:r>
+      <w:proofErr w:type="spellStart"/>
+      <w:r>
+        <w:rPr>
+          <w:rFonts w:hint="eastAsia"/>
+        </w:rPr>
+        <w:t>file_aio_event</w:t>
+      </w:r>
+      <w:proofErr w:type="spellEnd"/>
+      <w:r>
+        <w:rPr>
+          <w:rFonts w:hint="eastAsia"/>
+        </w:rPr>
+        <w:t>。</w:t>
+      </w:r>
+    </w:p>
+    <w:p>
+      <w:pPr>
+        <w:pStyle w:val="BodyTextFirstIndent"/>
+        <w:ind w:left="1140" w:firstLineChars="0" w:firstLine="0"/>
+        <w:rPr>
+          <w:rFonts w:hint="eastAsia"/>
+        </w:rPr>
+      </w:pPr>
+      <w:r>
+        <w:rPr>
+          <w:rFonts w:hint="eastAsia"/>
+        </w:rPr>
+        <w:t>状态设成未就绪</w:t>
+      </w:r>
+      <w:r>
+        <w:rPr>
+          <w:rFonts w:hint="eastAsia"/>
+        </w:rPr>
+        <w:t xml:space="preserve"> </w:t>
+      </w:r>
+      <w:r>
+        <w:rPr>
+          <w:rFonts w:hint="eastAsia"/>
+        </w:rPr>
+        <w:t>（</w:t>
+      </w:r>
+      <w:r>
+        <w:rPr>
+          <w:rFonts w:hint="eastAsia"/>
+        </w:rPr>
+        <w:t>ready = 0</w:t>
+      </w:r>
+      <w:r>
+        <w:rPr>
+          <w:rFonts w:hint="eastAsia"/>
+        </w:rPr>
+        <w:t>），和未完成</w:t>
+      </w:r>
+      <w:r>
+        <w:rPr>
+          <w:rFonts w:hint="eastAsia"/>
+        </w:rPr>
+        <w:t xml:space="preserve"> </w:t>
+      </w:r>
+      <w:r>
+        <w:rPr>
+          <w:rFonts w:hint="eastAsia"/>
+        </w:rPr>
+        <w:t>（</w:t>
+      </w:r>
+      <w:r>
+        <w:rPr>
+          <w:rFonts w:hint="eastAsia"/>
+        </w:rPr>
+        <w:t>complete = 0</w:t>
+      </w:r>
+      <w:r>
+        <w:rPr>
+          <w:rFonts w:hint="eastAsia"/>
+        </w:rPr>
+        <w:t>）。</w:t>
+      </w:r>
+    </w:p>
+    <w:p>
+      <w:pPr>
+        <w:pStyle w:val="BodyTextFirstIndent"/>
+        <w:numPr>
+          <w:ilvl w:val="0"/>
+          <w:numId w:val="13"/>
+        </w:numPr>
+        <w:ind w:firstLineChars="0"/>
+        <w:rPr>
+          <w:rFonts w:hint="eastAsia"/>
+        </w:rPr>
+      </w:pPr>
+      <w:proofErr w:type="spellStart"/>
+      <w:r>
+        <w:rPr>
+          <w:rFonts w:hint="eastAsia"/>
+        </w:rPr>
+        <w:t>iocb</w:t>
+      </w:r>
+      <w:proofErr w:type="spellEnd"/>
+    </w:p>
+    <w:p>
+      <w:pPr>
+        <w:pStyle w:val="BodyTextFirstIndent"/>
+        <w:ind w:left="1140" w:firstLineChars="0" w:firstLine="0"/>
+        <w:rPr>
+          <w:rFonts w:hint="eastAsia"/>
+        </w:rPr>
+      </w:pPr>
+      <w:r>
+        <w:rPr>
+          <w:rFonts w:hint="eastAsia"/>
+        </w:rPr>
+        <w:t>Kernel AIO</w:t>
+      </w:r>
+      <w:r>
+        <w:rPr>
+          <w:rFonts w:hint="eastAsia"/>
+        </w:rPr>
+        <w:t>实现数据结构。</w:t>
+      </w:r>
+    </w:p>
+    <w:p>
+      <w:pPr>
+        <w:pStyle w:val="BodyTextFirstIndent"/>
+        <w:numPr>
+          <w:ilvl w:val="0"/>
+          <w:numId w:val="14"/>
+        </w:numPr>
+        <w:ind w:firstLineChars="0"/>
+        <w:rPr>
+          <w:rFonts w:hint="eastAsia"/>
+        </w:rPr>
+      </w:pPr>
+      <w:proofErr w:type="spellStart"/>
+      <w:r>
+        <w:rPr>
+          <w:rFonts w:hint="eastAsia"/>
+        </w:rPr>
+        <w:t>aio_data</w:t>
+      </w:r>
+      <w:proofErr w:type="spellEnd"/>
+      <w:r>
+        <w:rPr>
+          <w:rFonts w:hint="eastAsia"/>
+        </w:rPr>
+        <w:t>：用户数据，可以是回调函数，</w:t>
+      </w:r>
+      <w:r>
+        <w:rPr>
+          <w:rFonts w:hint="eastAsia"/>
+        </w:rPr>
+        <w:t>Nginx</w:t>
+      </w:r>
+      <w:r>
+        <w:rPr>
+          <w:rFonts w:hint="eastAsia"/>
+        </w:rPr>
+        <w:t>中指向</w:t>
+      </w:r>
+      <w:proofErr w:type="spellStart"/>
+      <w:r>
+        <w:rPr>
+          <w:rFonts w:hint="eastAsia"/>
+        </w:rPr>
+        <w:t>file_aio_event</w:t>
+      </w:r>
+      <w:proofErr w:type="spellEnd"/>
+      <w:r>
+        <w:rPr>
+          <w:rFonts w:hint="eastAsia"/>
+        </w:rPr>
+        <w:t>事件</w:t>
+      </w:r>
+      <w:r>
+        <w:rPr>
+          <w:rFonts w:hint="eastAsia"/>
+        </w:rPr>
+        <w:t>。</w:t>
+      </w:r>
+    </w:p>
+    <w:p>
+      <w:pPr>
+        <w:pStyle w:val="BodyTextFirstIndent"/>
+        <w:numPr>
+          <w:ilvl w:val="0"/>
+          <w:numId w:val="14"/>
+        </w:numPr>
+        <w:ind w:firstLineChars="0"/>
+        <w:rPr>
+          <w:rFonts w:hint="eastAsia"/>
+        </w:rPr>
+      </w:pPr>
+      <w:proofErr w:type="spellStart"/>
+      <w:r>
+        <w:rPr>
+          <w:rFonts w:hint="eastAsia"/>
+        </w:rPr>
+        <w:t>aio_lio_opcode</w:t>
+      </w:r>
+      <w:proofErr w:type="spellEnd"/>
+      <w:r>
+        <w:rPr>
+          <w:rFonts w:hint="eastAsia"/>
+        </w:rPr>
+        <w:t>：是读还是写的标枳。</w:t>
+      </w:r>
+    </w:p>
+    <w:p>
+      <w:pPr>
+        <w:pStyle w:val="BodyTextFirstIndent"/>
+        <w:numPr>
+          <w:ilvl w:val="0"/>
+          <w:numId w:val="14"/>
+        </w:numPr>
+        <w:ind w:firstLineChars="0"/>
+        <w:rPr>
+          <w:rFonts w:hint="eastAsia"/>
+        </w:rPr>
+      </w:pPr>
+      <w:proofErr w:type="spellStart"/>
+      <w:r>
+        <w:rPr>
+          <w:rFonts w:hint="eastAsia"/>
+        </w:rPr>
+        <w:t>aio_files</w:t>
+      </w:r>
+      <w:proofErr w:type="spellEnd"/>
+      <w:r>
+        <w:rPr>
+          <w:rFonts w:hint="eastAsia"/>
+        </w:rPr>
+        <w:t>：所读</w:t>
+      </w:r>
+      <w:r>
+        <w:rPr>
+          <w:rFonts w:hint="eastAsia"/>
+        </w:rPr>
+        <w:t>文件描述符。</w:t>
+      </w:r>
+    </w:p>
+    <w:p>
+      <w:pPr>
+        <w:pStyle w:val="BodyTextFirstIndent"/>
+        <w:numPr>
+          <w:ilvl w:val="0"/>
+          <w:numId w:val="14"/>
+        </w:numPr>
+        <w:ind w:firstLineChars="0"/>
+        <w:rPr>
+          <w:rFonts w:hint="eastAsia"/>
+        </w:rPr>
+      </w:pPr>
+      <w:proofErr w:type="spellStart"/>
+      <w:r>
+        <w:rPr>
+          <w:rFonts w:hint="eastAsia"/>
+        </w:rPr>
+        <w:t>aio_buf</w:t>
+      </w:r>
+      <w:proofErr w:type="spellEnd"/>
+      <w:r>
+        <w:rPr>
+          <w:rFonts w:hint="eastAsia"/>
+        </w:rPr>
+        <w:t>：读入缓冲区。</w:t>
+      </w:r>
+    </w:p>
+    <w:p>
+      <w:pPr>
+        <w:pStyle w:val="BodyTextFirstIndent"/>
+        <w:numPr>
+          <w:ilvl w:val="0"/>
+          <w:numId w:val="14"/>
+        </w:numPr>
+        <w:ind w:firstLineChars="0"/>
+        <w:rPr>
+          <w:rFonts w:hint="eastAsia"/>
+        </w:rPr>
+      </w:pPr>
+      <w:proofErr w:type="spellStart"/>
+      <w:r>
+        <w:rPr>
+          <w:rFonts w:hint="eastAsia"/>
+        </w:rPr>
+        <w:t>aio_nbytes</w:t>
+      </w:r>
+      <w:proofErr w:type="spellEnd"/>
+      <w:r>
+        <w:rPr>
+          <w:rFonts w:hint="eastAsia"/>
+        </w:rPr>
+        <w:t>：读取多少字节。</w:t>
+      </w:r>
+    </w:p>
+    <w:p>
+      <w:pPr>
+        <w:pStyle w:val="BodyTextFirstIndent"/>
+        <w:numPr>
+          <w:ilvl w:val="0"/>
+          <w:numId w:val="14"/>
+        </w:numPr>
+        <w:ind w:firstLineChars="0"/>
+        <w:rPr>
+          <w:rFonts w:hint="eastAsia"/>
+        </w:rPr>
+      </w:pPr>
+      <w:proofErr w:type="spellStart"/>
+      <w:r>
+        <w:rPr>
+          <w:rFonts w:hint="eastAsia"/>
+        </w:rPr>
+        <w:t>aio_offset</w:t>
+      </w:r>
+      <w:proofErr w:type="spellEnd"/>
+      <w:r>
+        <w:rPr>
+          <w:rFonts w:hint="eastAsia"/>
+        </w:rPr>
+        <w:t>：从文件偏移开始读。</w:t>
+      </w:r>
+    </w:p>
+    <w:p>
+      <w:pPr>
+        <w:pStyle w:val="BodyTextFirstIndent"/>
+        <w:numPr>
+          <w:ilvl w:val="0"/>
+          <w:numId w:val="14"/>
+        </w:numPr>
+        <w:ind w:firstLineChars="0"/>
+        <w:rPr>
+          <w:rFonts w:hint="eastAsia"/>
+        </w:rPr>
+      </w:pPr>
+      <w:proofErr w:type="spellStart"/>
+      <w:r>
+        <w:rPr>
+          <w:rFonts w:hint="eastAsia"/>
+        </w:rPr>
+        <w:t>aio_resfd</w:t>
+      </w:r>
+      <w:proofErr w:type="spellEnd"/>
+      <w:r>
+        <w:rPr>
+          <w:rFonts w:hint="eastAsia"/>
+        </w:rPr>
+        <w:t>：</w:t>
+      </w:r>
+      <w:r>
+        <w:rPr>
+          <w:rFonts w:hint="eastAsia"/>
+        </w:rPr>
+        <w:t>用于通知的</w:t>
+      </w:r>
+      <w:proofErr w:type="spellStart"/>
+      <w:r>
+        <w:rPr>
+          <w:rFonts w:hint="eastAsia"/>
+        </w:rPr>
+        <w:t>eventfd</w:t>
+      </w:r>
+      <w:proofErr w:type="spellEnd"/>
+      <w:r>
+        <w:rPr>
+          <w:rFonts w:hint="eastAsia"/>
+        </w:rPr>
+        <w:t>文件描述符，</w:t>
+      </w:r>
+      <w:r>
+        <w:rPr>
+          <w:rFonts w:hint="eastAsia"/>
+        </w:rPr>
+        <w:t>Nginx</w:t>
+      </w:r>
+      <w:r>
+        <w:rPr>
+          <w:rFonts w:hint="eastAsia"/>
+        </w:rPr>
+        <w:t>中是</w:t>
+      </w:r>
+      <w:proofErr w:type="spellStart"/>
+      <w:r>
+        <w:rPr>
+          <w:rFonts w:hint="eastAsia"/>
+        </w:rPr>
+        <w:t>ngx_eventfd</w:t>
+      </w:r>
+      <w:proofErr w:type="spellEnd"/>
+      <w:r>
+        <w:rPr>
+          <w:rFonts w:hint="eastAsia"/>
+        </w:rPr>
+        <w:t>。</w:t>
+      </w:r>
+    </w:p>
+    <w:p>
+      <w:pPr>
+        <w:pStyle w:val="BodyTextFirstIndent"/>
+        <w:ind w:firstLine="420"/>
+        <w:rPr>
+          <w:rFonts w:hint="eastAsia"/>
+        </w:rPr>
+      </w:pPr>
+    </w:p>
+    <w:p>
+      <w:pPr>
+        <w:pStyle w:val="Heading3"/>
+        <w:rPr>
+          <w:rFonts w:hint="eastAsia"/>
+        </w:rPr>
+      </w:pPr>
+      <w:proofErr w:type="gramStart"/>
+      <w:r>
+        <w:rPr>
+          <w:rFonts w:hint="eastAsia"/>
+        </w:rPr>
+        <w:t>读完成</w:t>
+      </w:r>
+      <w:proofErr w:type="gramEnd"/>
+      <w:r>
+        <w:rPr>
+          <w:rFonts w:hint="eastAsia"/>
+        </w:rPr>
+        <w:t>通知</w:t>
+      </w:r>
+    </w:p>
+    <w:p>
+      <w:pPr>
+        <w:pStyle w:val="BodyTextFirstIndent"/>
+        <w:numPr>
+          <w:ilvl w:val="0"/>
+          <w:numId w:val="15"/>
+        </w:numPr>
+        <w:ind w:firstLineChars="0"/>
+        <w:rPr>
+          <w:rFonts w:hint="eastAsia"/>
+        </w:rPr>
+      </w:pPr>
+      <w:proofErr w:type="gramStart"/>
+      <w:r>
+        <w:rPr>
+          <w:rFonts w:hint="eastAsia"/>
+        </w:rPr>
+        <w:t>内核读完成</w:t>
+      </w:r>
+      <w:proofErr w:type="gramEnd"/>
+      <w:r>
+        <w:rPr>
+          <w:rFonts w:hint="eastAsia"/>
+        </w:rPr>
+        <w:t>后，向</w:t>
+      </w:r>
+      <w:proofErr w:type="spellStart"/>
+      <w:r>
+        <w:rPr>
+          <w:rFonts w:hint="eastAsia"/>
+        </w:rPr>
+        <w:t>ngx_eventfd</w:t>
+      </w:r>
+      <w:proofErr w:type="spellEnd"/>
+      <w:r>
+        <w:rPr>
+          <w:rFonts w:hint="eastAsia"/>
+        </w:rPr>
+        <w:t>写数据。</w:t>
+      </w:r>
+    </w:p>
+    <w:p>
+      <w:pPr>
+        <w:pStyle w:val="BodyTextFirstIndent"/>
+        <w:numPr>
+          <w:ilvl w:val="0"/>
+          <w:numId w:val="15"/>
+        </w:numPr>
+        <w:ind w:firstLineChars="0"/>
+        <w:rPr>
+          <w:rFonts w:hint="eastAsia"/>
+        </w:rPr>
+      </w:pPr>
+      <w:proofErr w:type="spellStart"/>
+      <w:r>
+        <w:rPr>
+          <w:rFonts w:hint="eastAsia"/>
+        </w:rPr>
+        <w:t>epoll_wait</w:t>
+      </w:r>
+      <w:proofErr w:type="spellEnd"/>
+      <w:r>
+        <w:rPr>
+          <w:rFonts w:hint="eastAsia"/>
+        </w:rPr>
+        <w:t>监听到</w:t>
+      </w:r>
+      <w:proofErr w:type="spellStart"/>
+      <w:r>
+        <w:rPr>
+          <w:rFonts w:hint="eastAsia"/>
+        </w:rPr>
+        <w:t>ngx_eventfd</w:t>
+      </w:r>
+      <w:proofErr w:type="spellEnd"/>
+      <w:r>
+        <w:rPr>
+          <w:rFonts w:hint="eastAsia"/>
+        </w:rPr>
+        <w:t>可读。</w:t>
+      </w:r>
+    </w:p>
+    <w:p>
+      <w:pPr>
+        <w:pStyle w:val="BodyTextFirstIndent"/>
+        <w:numPr>
+          <w:ilvl w:val="0"/>
+          <w:numId w:val="15"/>
+        </w:numPr>
+        <w:ind w:firstLineChars="0"/>
+        <w:rPr>
+          <w:rFonts w:hint="eastAsia"/>
+        </w:rPr>
+      </w:pPr>
+      <w:proofErr w:type="spellStart"/>
+      <w:r>
+        <w:rPr>
+          <w:rFonts w:hint="eastAsia"/>
+        </w:rPr>
+        <w:t>ngx_eventfd</w:t>
+      </w:r>
+      <w:proofErr w:type="spellEnd"/>
+      <w:r>
+        <w:rPr>
+          <w:rFonts w:hint="eastAsia"/>
+        </w:rPr>
+        <w:t>的读事件</w:t>
+      </w:r>
+      <w:proofErr w:type="spellStart"/>
+      <w:r>
+        <w:rPr>
+          <w:rFonts w:hint="eastAsia"/>
+        </w:rPr>
+        <w:t>ngx_eventfd_event</w:t>
+      </w:r>
+      <w:proofErr w:type="spellEnd"/>
+      <w:r>
+        <w:rPr>
+          <w:rFonts w:hint="eastAsia"/>
+        </w:rPr>
+        <w:t>触发，</w:t>
+      </w:r>
+      <w:r>
+        <w:rPr>
+          <w:rFonts w:hint="eastAsia"/>
+        </w:rPr>
+        <w:t>调用</w:t>
+      </w:r>
+      <w:r>
+        <w:rPr>
+          <w:rFonts w:hint="eastAsia"/>
+        </w:rPr>
+        <w:t>回调函数</w:t>
+      </w:r>
+      <w:proofErr w:type="spellStart"/>
+      <w:r>
+        <w:rPr>
+          <w:rFonts w:hint="eastAsia"/>
+        </w:rPr>
+        <w:t>ngx_epoll_eventfd_</w:t>
+      </w:r>
+      <w:proofErr w:type="gramStart"/>
+      <w:r>
+        <w:rPr>
+          <w:rFonts w:hint="eastAsia"/>
+        </w:rPr>
+        <w:t>handler</w:t>
+      </w:r>
+      <w:proofErr w:type="spellEnd"/>
+      <w:r>
+        <w:rPr>
+          <w:rFonts w:hint="eastAsia"/>
+        </w:rPr>
+        <w:t>(</w:t>
+      </w:r>
+      <w:proofErr w:type="gramEnd"/>
+      <w:r>
+        <w:rPr>
+          <w:rFonts w:hint="eastAsia"/>
+        </w:rPr>
+        <w:t>)</w:t>
+      </w:r>
+      <w:r>
+        <w:rPr>
+          <w:rFonts w:hint="eastAsia"/>
+        </w:rPr>
+        <w:t>。</w:t>
+      </w:r>
+    </w:p>
+    <w:p>
+      <w:pPr>
+        <w:pStyle w:val="BodyTextFirstIndent"/>
+        <w:numPr>
+          <w:ilvl w:val="0"/>
+          <w:numId w:val="15"/>
+        </w:numPr>
+        <w:ind w:firstLineChars="0"/>
+        <w:rPr>
+          <w:rFonts w:hint="eastAsia"/>
+        </w:rPr>
+      </w:pPr>
+      <w:r>
+        <w:rPr>
+          <w:rFonts w:hint="eastAsia"/>
+        </w:rPr>
+        <w:t>调用系统调用</w:t>
+      </w:r>
+      <w:proofErr w:type="spellStart"/>
+      <w:r>
+        <w:rPr>
+          <w:rFonts w:hint="eastAsia"/>
+        </w:rPr>
+        <w:t>SYS_getevents</w:t>
+      </w:r>
+      <w:proofErr w:type="spellEnd"/>
+      <w:r>
+        <w:rPr>
+          <w:rFonts w:hint="eastAsia"/>
+        </w:rPr>
+        <w:t>()</w:t>
+      </w:r>
+      <w:r>
+        <w:rPr>
+          <w:rFonts w:hint="eastAsia"/>
+        </w:rPr>
+        <w:t>得到</w:t>
+      </w:r>
+      <w:proofErr w:type="spellStart"/>
+      <w:r>
+        <w:rPr>
+          <w:rFonts w:hint="eastAsia"/>
+        </w:rPr>
+        <w:t>iocb</w:t>
+      </w:r>
+      <w:proofErr w:type="spellEnd"/>
+      <w:r>
+        <w:rPr>
+          <w:rFonts w:hint="eastAsia"/>
+        </w:rPr>
+        <w:t>中的</w:t>
+      </w:r>
+      <w:proofErr w:type="spellStart"/>
+      <w:r>
+        <w:rPr>
+          <w:rFonts w:hint="eastAsia"/>
+        </w:rPr>
+        <w:t>aio_data</w:t>
+      </w:r>
+      <w:proofErr w:type="spellEnd"/>
+      <w:r>
+        <w:rPr>
+          <w:rFonts w:hint="eastAsia"/>
+        </w:rPr>
+        <w:t>即</w:t>
+      </w:r>
+      <w:proofErr w:type="spellStart"/>
+      <w:r>
+        <w:rPr>
+          <w:rFonts w:hint="eastAsia"/>
+        </w:rPr>
+        <w:t>file_aio_event</w:t>
+      </w:r>
+      <w:proofErr w:type="spellEnd"/>
+      <w:r>
+        <w:rPr>
+          <w:rFonts w:hint="eastAsia"/>
+        </w:rPr>
+        <w:t>事件</w:t>
+      </w:r>
+      <w:r>
+        <w:rPr>
+          <w:rFonts w:hint="eastAsia"/>
+        </w:rPr>
+        <w:t>和读写结果。</w:t>
+      </w:r>
+    </w:p>
+    <w:p>
+      <w:pPr>
+        <w:pStyle w:val="BodyTextFirstIndent"/>
+        <w:numPr>
+          <w:ilvl w:val="0"/>
+          <w:numId w:val="15"/>
+        </w:numPr>
+        <w:ind w:firstLineChars="0"/>
+        <w:rPr>
+          <w:rFonts w:hint="eastAsia"/>
+        </w:rPr>
+      </w:pPr>
+      <w:r>
+        <w:rPr>
+          <w:rFonts w:hint="eastAsia"/>
+        </w:rPr>
+        <w:t>将读写结果存入</w:t>
+      </w:r>
+      <w:proofErr w:type="spellStart"/>
+      <w:r>
+        <w:rPr>
+          <w:rFonts w:hint="eastAsia"/>
+        </w:rPr>
+        <w:t>ngx_event_aio_t</w:t>
+      </w:r>
+      <w:proofErr w:type="spellEnd"/>
+      <w:r>
+        <w:rPr>
+          <w:rFonts w:hint="eastAsia"/>
+        </w:rPr>
         <w:t>的</w:t>
       </w:r>
-      <w:proofErr w:type="spellStart"/>
-      <w:r>
-        <w:rPr>
-          <w:rFonts w:hint="eastAsia"/>
-        </w:rPr>
-        <w:t>send_chain</w:t>
-      </w:r>
-      <w:proofErr w:type="spellEnd"/>
-      <w:r>
-        <w:rPr>
-          <w:rFonts w:hint="eastAsia"/>
-        </w:rPr>
-        <w:t>回</w:t>
+      <w:r>
+        <w:rPr>
+          <w:rFonts w:hint="eastAsia"/>
+        </w:rPr>
+        <w:t>res</w:t>
+      </w:r>
+      <w:r>
+        <w:rPr>
+          <w:rFonts w:hint="eastAsia"/>
+        </w:rPr>
+        <w:t>中。</w:t>
+      </w:r>
+    </w:p>
+    <w:p>
+      <w:pPr>
+        <w:pStyle w:val="BodyTextFirstIndent"/>
+        <w:numPr>
+          <w:ilvl w:val="0"/>
+          <w:numId w:val="15"/>
+        </w:numPr>
+        <w:ind w:firstLineChars="0"/>
+        <w:rPr>
+          <w:rFonts w:hint="eastAsia"/>
+        </w:rPr>
+      </w:pPr>
+      <w:r>
+        <w:rPr>
+          <w:rFonts w:hint="eastAsia"/>
+        </w:rPr>
+        <w:t>将</w:t>
+      </w:r>
+      <w:proofErr w:type="spellStart"/>
+      <w:r>
+        <w:rPr>
+          <w:rFonts w:hint="eastAsia"/>
+        </w:rPr>
+        <w:t>file_aio_event</w:t>
+      </w:r>
+      <w:proofErr w:type="spellEnd"/>
+      <w:r>
+        <w:rPr>
+          <w:rFonts w:hint="eastAsia"/>
+        </w:rPr>
+        <w:t>事件</w:t>
+      </w:r>
+      <w:r>
+        <w:rPr>
+          <w:rFonts w:hint="eastAsia"/>
+        </w:rPr>
+        <w:t>设为就绪</w:t>
+      </w:r>
+      <w:r>
+        <w:rPr>
+          <w:rFonts w:hint="eastAsia"/>
+        </w:rPr>
+        <w:t>状态</w:t>
+      </w:r>
+      <w:r>
+        <w:rPr>
+          <w:rFonts w:hint="eastAsia"/>
+        </w:rPr>
+        <w:t xml:space="preserve"> </w:t>
+      </w:r>
+      <w:r>
+        <w:rPr>
+          <w:rFonts w:hint="eastAsia"/>
+        </w:rPr>
+        <w:t>（</w:t>
+      </w:r>
+      <w:r>
+        <w:rPr>
+          <w:rFonts w:hint="eastAsia"/>
+        </w:rPr>
+        <w:t>ready = 1</w:t>
+      </w:r>
+      <w:r>
+        <w:rPr>
+          <w:rFonts w:hint="eastAsia"/>
+        </w:rPr>
+        <w:t>），和完成</w:t>
+      </w:r>
+      <w:r>
+        <w:rPr>
+          <w:rFonts w:hint="eastAsia"/>
+        </w:rPr>
+        <w:t>状态</w:t>
+      </w:r>
+      <w:r>
+        <w:rPr>
+          <w:rFonts w:hint="eastAsia"/>
+        </w:rPr>
+        <w:t xml:space="preserve"> </w:t>
+      </w:r>
+      <w:r>
+        <w:rPr>
+          <w:rFonts w:hint="eastAsia"/>
+        </w:rPr>
+        <w:t>（</w:t>
+      </w:r>
+      <w:r>
+        <w:rPr>
+          <w:rFonts w:hint="eastAsia"/>
+        </w:rPr>
+        <w:t>complete = 1</w:t>
+      </w:r>
+      <w:r>
+        <w:rPr>
+          <w:rFonts w:hint="eastAsia"/>
+        </w:rPr>
+        <w:t>）。</w:t>
+      </w:r>
+    </w:p>
+    <w:p>
+      <w:pPr>
+        <w:pStyle w:val="BodyTextFirstIndent"/>
+        <w:numPr>
+          <w:ilvl w:val="0"/>
+          <w:numId w:val="15"/>
+        </w:numPr>
+        <w:ind w:firstLineChars="0"/>
+        <w:rPr>
+          <w:rFonts w:hint="eastAsia"/>
+        </w:rPr>
+      </w:pPr>
+      <w:r>
+        <w:rPr>
+          <w:rFonts w:hint="eastAsia"/>
+        </w:rPr>
+        <w:t>触发</w:t>
+      </w:r>
+      <w:proofErr w:type="spellStart"/>
+      <w:r>
+        <w:rPr>
+          <w:rFonts w:hint="eastAsia"/>
+        </w:rPr>
+        <w:t>file_aio_event</w:t>
+      </w:r>
+      <w:proofErr w:type="spellEnd"/>
+      <w:r>
+        <w:rPr>
+          <w:rFonts w:hint="eastAsia"/>
+        </w:rPr>
+        <w:t>事件</w:t>
+      </w:r>
+      <w:r>
+        <w:rPr>
+          <w:rFonts w:hint="eastAsia"/>
+        </w:rPr>
+        <w:t>，并放入</w:t>
+      </w:r>
+      <w:proofErr w:type="spellStart"/>
+      <w:r>
+        <w:rPr>
+          <w:rFonts w:hint="eastAsia"/>
+        </w:rPr>
+        <w:t>ngx_posted_events</w:t>
+      </w:r>
+      <w:proofErr w:type="spellEnd"/>
+      <w:r>
+        <w:rPr>
+          <w:rFonts w:hint="eastAsia"/>
+        </w:rPr>
+        <w:t>队列，延迟处理。</w:t>
+      </w:r>
+    </w:p>
+    <w:p>
+      <w:pPr>
+        <w:pStyle w:val="BodyTextFirstIndent"/>
+        <w:numPr>
+          <w:ilvl w:val="0"/>
+          <w:numId w:val="15"/>
+        </w:numPr>
+        <w:ind w:firstLineChars="0"/>
+        <w:rPr>
+          <w:rFonts w:hint="eastAsia"/>
+        </w:rPr>
+      </w:pPr>
+      <w:proofErr w:type="spellStart"/>
+      <w:r>
+        <w:rPr>
+          <w:rFonts w:hint="eastAsia"/>
+        </w:rPr>
+        <w:t>ngx_eventfd_event</w:t>
+      </w:r>
+      <w:proofErr w:type="spellEnd"/>
+      <w:r>
+        <w:rPr>
+          <w:rFonts w:hint="eastAsia"/>
+        </w:rPr>
+        <w:t>事件处理结束。</w:t>
+      </w:r>
+    </w:p>
+    <w:p>
+      <w:pPr>
+        <w:pStyle w:val="BodyTextFirstIndent"/>
+        <w:numPr>
+          <w:ilvl w:val="0"/>
+          <w:numId w:val="15"/>
+        </w:numPr>
+        <w:ind w:firstLineChars="0"/>
+        <w:rPr>
+          <w:rFonts w:hint="eastAsia"/>
+        </w:rPr>
+      </w:pPr>
+      <w:r>
+        <w:rPr>
+          <w:rFonts w:hint="eastAsia"/>
+        </w:rPr>
+        <w:t>处理</w:t>
+      </w:r>
+      <w:proofErr w:type="spellStart"/>
+      <w:r>
+        <w:rPr>
+          <w:rFonts w:hint="eastAsia"/>
+        </w:rPr>
+        <w:t>file_aio_event</w:t>
+      </w:r>
+      <w:proofErr w:type="spellEnd"/>
+      <w:r>
+        <w:rPr>
+          <w:rFonts w:hint="eastAsia"/>
+        </w:rPr>
+        <w:t>事件，</w:t>
       </w:r>
       <w:proofErr w:type="gramStart"/>
       <w:r>
         <w:rPr>
           <w:rFonts w:hint="eastAsia"/>
         </w:rPr>
-        <w:t>调函数</w:t>
-      </w:r>
+        <w:t>调用回调函数</w:t>
+      </w:r>
+      <w:proofErr w:type="spellStart"/>
       <w:proofErr w:type="gramEnd"/>
       <w:r>
         <w:rPr>
           <w:rFonts w:hint="eastAsia"/>
         </w:rPr>
-        <w:t>完成。</w:t>
+        <w:t>ngx_file_aio_event_handler</w:t>
+      </w:r>
+      <w:proofErr w:type="spellEnd"/>
+      <w:r>
+        <w:rPr>
+          <w:rFonts w:hint="eastAsia"/>
+        </w:rPr>
+        <w:t>()</w:t>
+      </w:r>
+      <w:r>
+        <w:rPr>
+          <w:rFonts w:hint="eastAsia"/>
+        </w:rPr>
+        <w:t>。</w:t>
+      </w:r>
+    </w:p>
+    <w:p>
+      <w:pPr>
+        <w:pStyle w:val="BodyTextFirstIndent"/>
+        <w:numPr>
+          <w:ilvl w:val="0"/>
+          <w:numId w:val="15"/>
+        </w:numPr>
+        <w:ind w:firstLineChars="0"/>
+        <w:rPr>
+          <w:rFonts w:hint="eastAsia"/>
+        </w:rPr>
+      </w:pPr>
+      <w:r>
+        <w:rPr>
+          <w:rFonts w:hint="eastAsia"/>
+        </w:rPr>
+        <w:t>调用</w:t>
+      </w:r>
+      <w:proofErr w:type="spellStart"/>
+      <w:r>
+        <w:rPr>
+          <w:rFonts w:hint="eastAsia"/>
+        </w:rPr>
+        <w:t>ngx_event_aio_t</w:t>
+      </w:r>
+      <w:proofErr w:type="spellEnd"/>
+      <w:r>
+        <w:rPr>
+          <w:rFonts w:hint="eastAsia"/>
+        </w:rPr>
+        <w:t>中的</w:t>
+      </w:r>
+      <w:r>
+        <w:rPr>
+          <w:rFonts w:hint="eastAsia"/>
+        </w:rPr>
+        <w:t>handler</w:t>
+      </w:r>
+      <w:r>
+        <w:rPr>
+          <w:rFonts w:hint="eastAsia"/>
+        </w:rPr>
+        <w:t>即</w:t>
+      </w:r>
+      <w:proofErr w:type="spellStart"/>
+      <w:r>
+        <w:rPr>
+          <w:rFonts w:hint="eastAsia"/>
+        </w:rPr>
+        <w:t>ngx_http_copy_aio_event_handler</w:t>
+      </w:r>
+      <w:proofErr w:type="spellEnd"/>
+      <w:r>
+        <w:rPr>
+          <w:rFonts w:hint="eastAsia"/>
+        </w:rPr>
+        <w:t>()</w:t>
+      </w:r>
+      <w:r>
+        <w:rPr>
+          <w:rFonts w:hint="eastAsia"/>
+        </w:rPr>
+        <w:t>。</w:t>
+      </w:r>
+    </w:p>
+    <w:p>
+      <w:pPr>
+        <w:pStyle w:val="BodyTextFirstIndent"/>
+        <w:numPr>
+          <w:ilvl w:val="0"/>
+          <w:numId w:val="15"/>
+        </w:numPr>
+        <w:ind w:firstLineChars="0"/>
+        <w:rPr>
+          <w:rFonts w:hint="eastAsia"/>
+        </w:rPr>
+      </w:pPr>
+      <w:r>
+        <w:rPr>
+          <w:rFonts w:hint="eastAsia"/>
+        </w:rPr>
+        <w:t>获得</w:t>
+      </w:r>
+      <w:r>
+        <w:rPr>
+          <w:rFonts w:hint="eastAsia"/>
+        </w:rPr>
+        <w:t>TCP Connection</w:t>
+      </w:r>
+      <w:r>
+        <w:rPr>
+          <w:rFonts w:hint="eastAsia"/>
+        </w:rPr>
+        <w:t>的</w:t>
+      </w:r>
+      <w:proofErr w:type="spellStart"/>
+      <w:r>
+        <w:rPr>
+          <w:rFonts w:hint="eastAsia"/>
+        </w:rPr>
+        <w:t>ngx_connection_t</w:t>
+      </w:r>
+      <w:proofErr w:type="spellEnd"/>
+      <w:r>
+        <w:rPr>
+          <w:rFonts w:hint="eastAsia"/>
+        </w:rPr>
+        <w:t>下的写事件，并调用写事件</w:t>
+      </w:r>
+      <w:r>
+        <w:rPr>
+          <w:rFonts w:hint="eastAsia"/>
+        </w:rPr>
+        <w:t>handler</w:t>
+      </w:r>
+      <w:r>
+        <w:rPr>
+          <w:rFonts w:hint="eastAsia"/>
+        </w:rPr>
+        <w:t>开始后续处理。</w:t>
       </w:r>
     </w:p>
     <w:p>
       <w:pPr>
         <w:pStyle w:val="BodyTextFirstIndent"/>
         <w:ind w:firstLine="420"/>
-      </w:pPr>
-      <w:r>
-        <w:rPr>
-          <w:rFonts w:hint="eastAsia"/>
-        </w:rPr>
-        <w:t>在</w:t>
-      </w:r>
-      <w:r>
-        <w:rPr>
-          <w:rFonts w:hint="eastAsia"/>
-        </w:rPr>
-        <w:t>Linux</w:t>
-      </w:r>
-      <w:r>
-        <w:rPr>
-          <w:rFonts w:hint="eastAsia"/>
-        </w:rPr>
-        <w:t>下，</w:t>
-      </w:r>
-      <w:proofErr w:type="spellStart"/>
-      <w:r>
-        <w:rPr>
-          <w:rFonts w:hint="eastAsia"/>
-        </w:rPr>
-        <w:t>send_chain</w:t>
-      </w:r>
-      <w:proofErr w:type="spellEnd"/>
-      <w:r>
-        <w:rPr>
-          <w:rFonts w:hint="eastAsia"/>
-        </w:rPr>
-        <w:t>指向</w:t>
-      </w:r>
-      <w:proofErr w:type="spellStart"/>
-      <w:r>
-        <w:rPr>
-          <w:rFonts w:hint="eastAsia"/>
-        </w:rPr>
-        <w:t>ngx_linux_sendfile_chain</w:t>
+        <w:rPr>
+          <w:rFonts w:hint="eastAsia"/>
+        </w:rPr>
+      </w:pPr>
+    </w:p>
+    <w:p>
+      <w:pPr>
+        <w:pStyle w:val="Heading3"/>
+        <w:rPr>
+          <w:rFonts w:hint="eastAsia"/>
+        </w:rPr>
+      </w:pPr>
+      <w:r>
+        <w:rPr>
+          <w:rFonts w:hint="eastAsia"/>
+        </w:rPr>
+        <w:t>后续处理</w:t>
+      </w:r>
+    </w:p>
+    <w:p>
+      <w:pPr>
+        <w:pStyle w:val="BodyTextFirstIndent"/>
+        <w:numPr>
+          <w:ilvl w:val="0"/>
+          <w:numId w:val="17"/>
+        </w:numPr>
+        <w:ind w:firstLineChars="0"/>
+        <w:rPr>
+          <w:rFonts w:hint="eastAsia"/>
+        </w:rPr>
+      </w:pPr>
+      <w:proofErr w:type="spellStart"/>
+      <w:r>
+        <w:rPr>
+          <w:rFonts w:hint="eastAsia"/>
+        </w:rPr>
+        <w:t>ngx_http_writer</w:t>
       </w:r>
       <w:proofErr w:type="spellEnd"/>
       <w:r>
@@ -2374,149 +5178,127 @@
         <w:t>()</w:t>
       </w:r>
       <w:r>
-        <w:rPr>
-          <w:rFonts w:hint="eastAsia"/>
-        </w:rPr>
-        <w:t>。</w:t>
-      </w:r>
-    </w:p>
-    <w:p>
-      <w:pPr>
-        <w:pStyle w:val="BodyTextFirstIndent"/>
-        <w:ind w:firstLine="420"/>
-      </w:pPr>
-      <w:r>
-        <w:rPr>
-          <w:rFonts w:hint="eastAsia"/>
-        </w:rPr>
-        <w:t>内存数据调用</w:t>
-      </w:r>
-      <w:proofErr w:type="spellStart"/>
-      <w:r>
-        <w:rPr>
-          <w:rFonts w:hint="eastAsia"/>
-        </w:rPr>
-        <w:t>writev</w:t>
-      </w:r>
-      <w:proofErr w:type="spellEnd"/>
-      <w:r>
-        <w:rPr>
-          <w:rFonts w:hint="eastAsia"/>
-        </w:rPr>
-        <w:t>发送，文件数据调用</w:t>
-      </w:r>
-      <w:proofErr w:type="spellStart"/>
-      <w:r>
-        <w:rPr>
-          <w:rFonts w:hint="eastAsia"/>
-        </w:rPr>
-        <w:t>sendfile</w:t>
-      </w:r>
-      <w:proofErr w:type="spellEnd"/>
-      <w:r>
-        <w:rPr>
-          <w:rFonts w:hint="eastAsia"/>
-        </w:rPr>
-        <w:t>发送。</w:t>
-      </w:r>
-    </w:p>
-    <w:p>
-      <w:pPr>
-        <w:pStyle w:val="BodyTextFirstIndent"/>
-        <w:ind w:firstLine="420"/>
-      </w:pPr>
-      <w:r>
-        <w:rPr>
-          <w:rFonts w:hint="eastAsia"/>
-        </w:rPr>
-        <w:t>合并连续的内存</w:t>
-      </w:r>
-      <w:proofErr w:type="spellStart"/>
-      <w:r>
-        <w:rPr>
-          <w:rFonts w:hint="eastAsia"/>
-        </w:rPr>
-        <w:t>ngx_buf_t</w:t>
-      </w:r>
-      <w:proofErr w:type="spellEnd"/>
-      <w:r>
-        <w:rPr>
-          <w:rFonts w:hint="eastAsia"/>
-        </w:rPr>
-        <w:t>或文件</w:t>
-      </w:r>
-      <w:proofErr w:type="spellStart"/>
-      <w:r>
-        <w:rPr>
-          <w:rFonts w:hint="eastAsia"/>
-        </w:rPr>
-        <w:t>ngx_buf_t</w:t>
-      </w:r>
-      <w:proofErr w:type="spellEnd"/>
-      <w:r>
-        <w:rPr>
-          <w:rFonts w:hint="eastAsia"/>
-        </w:rPr>
-        <w:t>。</w:t>
-      </w:r>
-    </w:p>
-    <w:p>
-      <w:pPr>
-        <w:pStyle w:val="BodyTextFirstIndent"/>
-        <w:ind w:firstLine="420"/>
-      </w:pPr>
-      <w:r>
-        <w:rPr>
-          <w:rFonts w:hint="eastAsia"/>
-        </w:rPr>
-        <w:t>成功发送的数据作为</w:t>
-      </w:r>
-      <w:proofErr w:type="spellStart"/>
-      <w:r>
-        <w:rPr>
-          <w:rFonts w:hint="eastAsia"/>
-        </w:rPr>
-        <w:t>ngx_buf_t</w:t>
-      </w:r>
-      <w:proofErr w:type="spellEnd"/>
-      <w:r>
-        <w:rPr>
-          <w:rFonts w:hint="eastAsia"/>
-        </w:rPr>
-        <w:t>已处理的数据，推进</w:t>
-      </w:r>
-      <w:r>
-        <w:rPr>
-          <w:rFonts w:hint="eastAsia"/>
-        </w:rPr>
-        <w:t>pos</w:t>
-      </w:r>
-      <w:r>
-        <w:rPr>
-          <w:rFonts w:hint="eastAsia"/>
-        </w:rPr>
-        <w:t>或</w:t>
-      </w:r>
-      <w:proofErr w:type="spellStart"/>
-      <w:r>
-        <w:rPr>
-          <w:rFonts w:hint="eastAsia"/>
-        </w:rPr>
-        <w:t>file_pos</w:t>
-      </w:r>
-      <w:proofErr w:type="spellEnd"/>
-      <w:r>
-        <w:rPr>
-          <w:rFonts w:hint="eastAsia"/>
-        </w:rPr>
-        <w:t>指针。</w:t>
-      </w:r>
-    </w:p>
-    <w:p>
-      <w:pPr>
-        <w:pStyle w:val="BodyTextFirstIndent"/>
-        <w:ind w:firstLine="420"/>
-      </w:pPr>
+        <w:sym w:font="Wingdings" w:char="F0E0"/>
+      </w:r>
+      <w:proofErr w:type="spellStart"/>
+      <w:r>
+        <w:rPr>
+          <w:rFonts w:hint="eastAsia"/>
+        </w:rPr>
+        <w:t>ngx_http_top_body_filter</w:t>
+      </w:r>
+      <w:proofErr w:type="spellEnd"/>
+      <w:r>
+        <w:rPr>
+          <w:rFonts w:hint="eastAsia"/>
+        </w:rPr>
+        <w:t>()</w:t>
+      </w:r>
+      <w:r>
+        <w:sym w:font="Wingdings" w:char="F0E0"/>
+      </w:r>
+      <w:proofErr w:type="spellStart"/>
+      <w:r>
+        <w:rPr>
+          <w:rFonts w:hint="eastAsia"/>
+        </w:rPr>
+        <w:t>ngx_http_copy_filter</w:t>
+      </w:r>
+      <w:proofErr w:type="spellEnd"/>
+      <w:r>
+        <w:rPr>
+          <w:rFonts w:hint="eastAsia"/>
+        </w:rPr>
+        <w:t>()</w:t>
+      </w:r>
+    </w:p>
+    <w:p>
+      <w:pPr>
+        <w:pStyle w:val="BodyTextFirstIndent"/>
+        <w:numPr>
+          <w:ilvl w:val="0"/>
+          <w:numId w:val="17"/>
+        </w:numPr>
+        <w:ind w:firstLineChars="0"/>
+        <w:rPr>
+          <w:rFonts w:hint="eastAsia"/>
+        </w:rPr>
+      </w:pPr>
+      <w:r>
+        <w:rPr>
+          <w:rFonts w:hint="eastAsia"/>
+        </w:rPr>
+        <w:t>再次调用</w:t>
+      </w:r>
+      <w:proofErr w:type="spellStart"/>
+      <w:r>
+        <w:rPr>
+          <w:rFonts w:hint="eastAsia"/>
+        </w:rPr>
+        <w:t>ngx_file_aio_read</w:t>
+      </w:r>
+      <w:proofErr w:type="spellEnd"/>
+      <w:r>
+        <w:rPr>
+          <w:rFonts w:hint="eastAsia"/>
+        </w:rPr>
+        <w:t>()</w:t>
+      </w:r>
+      <w:r>
+        <w:rPr>
+          <w:rFonts w:hint="eastAsia"/>
+        </w:rPr>
+        <w:t>发起</w:t>
+      </w:r>
+      <w:r>
+        <w:rPr>
+          <w:rFonts w:hint="eastAsia"/>
+        </w:rPr>
+        <w:t>AIO</w:t>
+      </w:r>
+      <w:r>
+        <w:rPr>
+          <w:rFonts w:hint="eastAsia"/>
+        </w:rPr>
+        <w:t>读操作</w:t>
+      </w:r>
+      <w:r>
+        <w:rPr>
+          <w:rFonts w:hint="eastAsia"/>
+        </w:rPr>
+        <w:t>读上次相同的内容</w:t>
+      </w:r>
+      <w:r>
+        <w:rPr>
+          <w:rFonts w:hint="eastAsia"/>
+        </w:rPr>
+        <w:t>，因为</w:t>
+      </w:r>
+      <w:r>
+        <w:rPr>
+          <w:rFonts w:hint="eastAsia"/>
+        </w:rPr>
+        <w:t>已经读完成，所以返回成功。</w:t>
+      </w:r>
+    </w:p>
+    <w:p>
+      <w:pPr>
+        <w:pStyle w:val="BodyTextFirstIndent"/>
+        <w:numPr>
+          <w:ilvl w:val="0"/>
+          <w:numId w:val="17"/>
+        </w:numPr>
+        <w:ind w:firstLineChars="0"/>
+        <w:rPr>
+          <w:rFonts w:hint="eastAsia"/>
+        </w:rPr>
+      </w:pPr>
+      <w:r>
+        <w:rPr>
+          <w:rFonts w:hint="eastAsia"/>
+        </w:rPr>
+        <w:t>和普通的同样处理。</w:t>
+      </w:r>
     </w:p>
     <w:p>
       <w:pPr>
@@ -2747,6 +5529,92 @@
 <file path=word/numbering.xml><?xml version="1.0" encoding="utf-8"?>
 <w:numbering xmlns:ve="http://schemas.openxmlformats.org/markup-compatibility/2006" xmlns:o="urn:schemas-microsoft-com:office:office" xmlns:r="http://schemas.openxmlformats.org/officeDocument/2006/relationships" xmlns:m="http://schemas.openxmlformats.org/officeDocument/2006/math" xmlns:v="urn:schemas-microsoft-com:vml" xmlns:wp="http://schemas.openxmlformats.org/drawingml/2006/wordprocessingDrawing" xmlns:w10="urn:schemas-microsoft-com:office:word" xmlns:w="http://schemas.openxmlformats.org/wordprocessingml/2006/main" xmlns:wne="http://schemas.microsoft.com/office/word/2006/wordml">
   <w:abstractNum w:abstractNumId="0">
+    <w:nsid w:val="006D0A4C"/>
+    <w:multiLevelType w:val="hybridMultilevel"/>
+    <w:tmpl w:val="8326E822"/>
+    <w:lvl w:ilvl="0" w:tplc="04090011">
+      <w:start w:val="1"/>
+      <w:numFmt w:val="decimal"/>
+      <w:lvlText w:val="%1)"/>
+      <w:lvlJc w:val="left"/>
+      <w:pPr>
+        <w:ind w:left="1140" w:hanging="360"/>
+      </w:pPr>
+    </w:lvl>
+    <w:lvl w:ilvl="1" w:tplc="04090019" w:tentative="1">
+      <w:start w:val="1"/>
+      <w:numFmt w:val="lowerLetter"/>
+      <w:lvlText w:val="%2."/>
+      <w:lvlJc w:val="left"/>
+      <w:pPr>
+        <w:ind w:left="1860" w:hanging="360"/>
+      </w:pPr>
+    </w:lvl>
+    <w:lvl w:ilvl="2" w:tplc="0409001B" w:tentative="1">
+      <w:start w:val="1"/>
+      <w:numFmt w:val="lowerRoman"/>
+      <w:lvlText w:val="%3."/>
+      <w:lvlJc w:val="right"/>
+      <w:pPr>
+        <w:ind w:left="2580" w:hanging="180"/>
+      </w:pPr>
+    </w:lvl>
+    <w:lvl w:ilvl="3" w:tplc="0409000F" w:tentative="1">
+      <w:start w:val="1"/>
+      <w:numFmt w:val="decimal"/>
+      <w:lvlText w:val="%4."/>
+      <w:lvlJc w:val="left"/>
+      <w:pPr>
+        <w:ind w:left="3300" w:hanging="360"/>
+      </w:pPr>
+    </w:lvl>
+    <w:lvl w:ilvl="4" w:tplc="04090019" w:tentative="1">
+      <w:start w:val="1"/>
+      <w:numFmt w:val="lowerLetter"/>
+      <w:lvlText w:val="%5."/>
+      <w:lvlJc w:val="left"/>
+      <w:pPr>
+        <w:ind w:left="4020" w:hanging="360"/>
+      </w:pPr>
+    </w:lvl>
+    <w:lvl w:ilvl="5" w:tplc="0409001B" w:tentative="1">
+      <w:start w:val="1"/>
+      <w:numFmt w:val="lowerRoman"/>
+      <w:lvlText w:val="%6."/>
+      <w:lvlJc w:val="right"/>
+      <w:pPr>
+        <w:ind w:left="4740" w:hanging="180"/>
+      </w:pPr>
+    </w:lvl>
+    <w:lvl w:ilvl="6" w:tplc="0409000F" w:tentative="1">
+      <w:start w:val="1"/>
+      <w:numFmt w:val="decimal"/>
+      <w:lvlText w:val="%7."/>
+      <w:lvlJc w:val="left"/>
+      <w:pPr>
+        <w:ind w:left="5460" w:hanging="360"/>
+      </w:pPr>
+    </w:lvl>
+    <w:lvl w:ilvl="7" w:tplc="04090019" w:tentative="1">
+      <w:start w:val="1"/>
+      <w:numFmt w:val="lowerLetter"/>
+      <w:lvlText w:val="%8."/>
+      <w:lvlJc w:val="left"/>
+      <w:pPr>
+        <w:ind w:left="6180" w:hanging="360"/>
+      </w:pPr>
+    </w:lvl>
+    <w:lvl w:ilvl="8" w:tplc="0409001B" w:tentative="1">
+      <w:start w:val="1"/>
+      <w:numFmt w:val="lowerRoman"/>
+      <w:lvlText w:val="%9."/>
+      <w:lvlJc w:val="right"/>
+      <w:pPr>
+        <w:ind w:left="6900" w:hanging="180"/>
+      </w:pPr>
+    </w:lvl>
+  </w:abstractNum>
+  <w:abstractNum w:abstractNumId="1">
     <w:nsid w:val="146E6322"/>
     <w:multiLevelType w:val="hybridMultilevel"/>
     <w:tmpl w:val="505C54AA"/>
@@ -2859,7 +5727,7 @@
       </w:rPr>
     </w:lvl>
   </w:abstractNum>
-  <w:abstractNum w:abstractNumId="1">
+  <w:abstractNum w:abstractNumId="2">
     <w:nsid w:val="1813545E"/>
     <w:multiLevelType w:val="hybridMultilevel"/>
     <w:tmpl w:val="1E6EA2DE"/>
@@ -2972,7 +5840,7 @@
       </w:rPr>
     </w:lvl>
   </w:abstractNum>
-  <w:abstractNum w:abstractNumId="2">
+  <w:abstractNum w:abstractNumId="3">
     <w:nsid w:val="1AC81377"/>
     <w:multiLevelType w:val="hybridMultilevel"/>
     <w:tmpl w:val="E39A1E30"/>
@@ -3085,7 +5953,7 @@
       </w:rPr>
     </w:lvl>
   </w:abstractNum>
-  <w:abstractNum w:abstractNumId="3">
+  <w:abstractNum w:abstractNumId="4">
     <w:nsid w:val="2F366991"/>
     <w:multiLevelType w:val="hybridMultilevel"/>
     <w:tmpl w:val="5A38A86E"/>
@@ -3198,7 +6066,120 @@
       </w:rPr>
     </w:lvl>
   </w:abstractNum>
-  <w:abstractNum w:abstractNumId="4">
+  <w:abstractNum w:abstractNumId="5">
+    <w:nsid w:val="350C3FAE"/>
+    <w:multiLevelType w:val="hybridMultilevel"/>
+    <w:tmpl w:val="673E3D2A"/>
+    <w:lvl w:ilvl="0" w:tplc="04090003">
+      <w:start w:val="1"/>
+      <w:numFmt w:val="bullet"/>
+      <w:lvlText w:val="o"/>
+      <w:lvlJc w:val="left"/>
+      <w:pPr>
+        <w:ind w:left="1500" w:hanging="360"/>
+      </w:pPr>
+      <w:rPr>
+        <w:rFonts w:ascii="Courier New" w:hAnsi="Courier New" w:cs="Courier New" w:hint="default"/>
+      </w:rPr>
+    </w:lvl>
+    <w:lvl w:ilvl="1" w:tplc="04090003" w:tentative="1">
+      <w:start w:val="1"/>
+      <w:numFmt w:val="bullet"/>
+      <w:lvlText w:val="o"/>
+      <w:lvlJc w:val="left"/>
+      <w:pPr>
+        <w:ind w:left="2220" w:hanging="360"/>
+      </w:pPr>
+      <w:rPr>
+        <w:rFonts w:ascii="Courier New" w:hAnsi="Courier New" w:cs="Courier New" w:hint="default"/>
+      </w:rPr>
+    </w:lvl>
+    <w:lvl w:ilvl="2" w:tplc="04090005" w:tentative="1">
+      <w:start w:val="1"/>
+      <w:numFmt w:val="bullet"/>
+      <w:lvlText w:val=""/>
+      <w:lvlJc w:val="left"/>
+      <w:pPr>
+        <w:ind w:left="2940" w:hanging="360"/>
+      </w:pPr>
+      <w:rPr>
+        <w:rFonts w:ascii="Wingdings" w:hAnsi="Wingdings" w:hint="default"/>
+      </w:rPr>
+    </w:lvl>
+    <w:lvl w:ilvl="3" w:tplc="04090001" w:tentative="1">
+      <w:start w:val="1"/>
+      <w:numFmt w:val="bullet"/>
+      <w:lvlText w:val=""/>
+      <w:lvlJc w:val="left"/>
+      <w:pPr>
+        <w:ind w:left="3660" w:hanging="360"/>
+      </w:pPr>
+      <w:rPr>
+        <w:rFonts w:ascii="Symbol" w:hAnsi="Symbol" w:hint="default"/>
+      </w:rPr>
+    </w:lvl>
+    <w:lvl w:ilvl="4" w:tplc="04090003" w:tentative="1">
+      <w:start w:val="1"/>
+      <w:numFmt w:val="bullet"/>
+      <w:lvlText w:val="o"/>
+      <w:lvlJc w:val="left"/>
+      <w:pPr>
+        <w:ind w:left="4380" w:hanging="360"/>
+      </w:pPr>
+      <w:rPr>
+        <w:rFonts w:ascii="Courier New" w:hAnsi="Courier New" w:cs="Courier New" w:hint="default"/>
+      </w:rPr>
+    </w:lvl>
+    <w:lvl w:ilvl="5" w:tplc="04090005" w:tentative="1">
+      <w:start w:val="1"/>
+      <w:numFmt w:val="bullet"/>
+      <w:lvlText w:val=""/>
+      <w:lvlJc w:val="left"/>
+      <w:pPr>
+        <w:ind w:left="5100" w:hanging="360"/>
+      </w:pPr>
+      <w:rPr>
+        <w:rFonts w:ascii="Wingdings" w:hAnsi="Wingdings" w:hint="default"/>
+      </w:rPr>
+    </w:lvl>
+    <w:lvl w:ilvl="6" w:tplc="04090001" w:tentative="1">
+      <w:start w:val="1"/>
+      <w:numFmt w:val="bullet"/>
+      <w:lvlText w:val=""/>
+      <w:lvlJc w:val="left"/>
+      <w:pPr>
+        <w:ind w:left="5820" w:hanging="360"/>
+      </w:pPr>
+      <w:rPr>
+        <w:rFonts w:ascii="Symbol" w:hAnsi="Symbol" w:hint="default"/>
+      </w:rPr>
+    </w:lvl>
+    <w:lvl w:ilvl="7" w:tplc="04090003" w:tentative="1">
+      <w:start w:val="1"/>
+      <w:numFmt w:val="bullet"/>
+      <w:lvlText w:val="o"/>
+      <w:lvlJc w:val="left"/>
+      <w:pPr>
+        <w:ind w:left="6540" w:hanging="360"/>
+      </w:pPr>
+      <w:rPr>
+        <w:rFonts w:ascii="Courier New" w:hAnsi="Courier New" w:cs="Courier New" w:hint="default"/>
+      </w:rPr>
+    </w:lvl>
+    <w:lvl w:ilvl="8" w:tplc="04090005" w:tentative="1">
+      <w:start w:val="1"/>
+      <w:numFmt w:val="bullet"/>
+      <w:lvlText w:val=""/>
+      <w:lvlJc w:val="left"/>
+      <w:pPr>
+        <w:ind w:left="7260" w:hanging="360"/>
+      </w:pPr>
+      <w:rPr>
+        <w:rFonts w:ascii="Wingdings" w:hAnsi="Wingdings" w:hint="default"/>
+      </w:rPr>
+    </w:lvl>
+  </w:abstractNum>
+  <w:abstractNum w:abstractNumId="6">
     <w:nsid w:val="40C04763"/>
     <w:multiLevelType w:val="hybridMultilevel"/>
     <w:tmpl w:val="888AA630"/>
@@ -3311,7 +6292,120 @@
       </w:rPr>
     </w:lvl>
   </w:abstractNum>
-  <w:abstractNum w:abstractNumId="5">
+  <w:abstractNum w:abstractNumId="7">
+    <w:nsid w:val="42DE7959"/>
+    <w:multiLevelType w:val="hybridMultilevel"/>
+    <w:tmpl w:val="5686D57A"/>
+    <w:lvl w:ilvl="0" w:tplc="04090001">
+      <w:start w:val="1"/>
+      <w:numFmt w:val="bullet"/>
+      <w:lvlText w:val=""/>
+      <w:lvlJc w:val="left"/>
+      <w:pPr>
+        <w:ind w:left="1140" w:hanging="360"/>
+      </w:pPr>
+      <w:rPr>
+        <w:rFonts w:ascii="Symbol" w:hAnsi="Symbol" w:hint="default"/>
+      </w:rPr>
+    </w:lvl>
+    <w:lvl w:ilvl="1" w:tplc="04090003" w:tentative="1">
+      <w:start w:val="1"/>
+      <w:numFmt w:val="bullet"/>
+      <w:lvlText w:val="o"/>
+      <w:lvlJc w:val="left"/>
+      <w:pPr>
+        <w:ind w:left="1860" w:hanging="360"/>
+      </w:pPr>
+      <w:rPr>
+        <w:rFonts w:ascii="Courier New" w:hAnsi="Courier New" w:cs="Courier New" w:hint="default"/>
+      </w:rPr>
+    </w:lvl>
+    <w:lvl w:ilvl="2" w:tplc="04090005" w:tentative="1">
+      <w:start w:val="1"/>
+      <w:numFmt w:val="bullet"/>
+      <w:lvlText w:val=""/>
+      <w:lvlJc w:val="left"/>
+      <w:pPr>
+        <w:ind w:left="2580" w:hanging="360"/>
+      </w:pPr>
+      <w:rPr>
+        <w:rFonts w:ascii="Wingdings" w:hAnsi="Wingdings" w:hint="default"/>
+      </w:rPr>
+    </w:lvl>
+    <w:lvl w:ilvl="3" w:tplc="04090001" w:tentative="1">
+      <w:start w:val="1"/>
+      <w:numFmt w:val="bullet"/>
+      <w:lvlText w:val=""/>
+      <w:lvlJc w:val="left"/>
+      <w:pPr>
+        <w:ind w:left="3300" w:hanging="360"/>
+      </w:pPr>
+      <w:rPr>
+        <w:rFonts w:ascii="Symbol" w:hAnsi="Symbol" w:hint="default"/>
+      </w:rPr>
+    </w:lvl>
+    <w:lvl w:ilvl="4" w:tplc="04090003" w:tentative="1">
+      <w:start w:val="1"/>
+      <w:numFmt w:val="bullet"/>
+      <w:lvlText w:val="o"/>
+      <w:lvlJc w:val="left"/>
+      <w:pPr>
+        <w:ind w:left="4020" w:hanging="360"/>
+      </w:pPr>
+      <w:rPr>
+        <w:rFonts w:ascii="Courier New" w:hAnsi="Courier New" w:cs="Courier New" w:hint="default"/>
+      </w:rPr>
+    </w:lvl>
+    <w:lvl w:ilvl="5" w:tplc="04090005" w:tentative="1">
+      <w:start w:val="1"/>
+      <w:numFmt w:val="bullet"/>
+      <w:lvlText w:val=""/>
+      <w:lvlJc w:val="left"/>
+      <w:pPr>
+        <w:ind w:left="4740" w:hanging="360"/>
+      </w:pPr>
+      <w:rPr>
+        <w:rFonts w:ascii="Wingdings" w:hAnsi="Wingdings" w:hint="default"/>
+      </w:rPr>
+    </w:lvl>
+    <w:lvl w:ilvl="6" w:tplc="04090001" w:tentative="1">
+      <w:start w:val="1"/>
+      <w:numFmt w:val="bullet"/>
+      <w:lvlText w:val=""/>
+      <w:lvlJc w:val="left"/>
+      <w:pPr>
+        <w:ind w:left="5460" w:hanging="360"/>
+      </w:pPr>
+      <w:rPr>
+        <w:rFonts w:ascii="Symbol" w:hAnsi="Symbol" w:hint="default"/>
+      </w:rPr>
+    </w:lvl>
+    <w:lvl w:ilvl="7" w:tplc="04090003" w:tentative="1">
+      <w:start w:val="1"/>
+      <w:numFmt w:val="bullet"/>
+      <w:lvlText w:val="o"/>
+      <w:lvlJc w:val="left"/>
+      <w:pPr>
+        <w:ind w:left="6180" w:hanging="360"/>
+      </w:pPr>
+      <w:rPr>
+        <w:rFonts w:ascii="Courier New" w:hAnsi="Courier New" w:cs="Courier New" w:hint="default"/>
+      </w:rPr>
+    </w:lvl>
+    <w:lvl w:ilvl="8" w:tplc="04090005" w:tentative="1">
+      <w:start w:val="1"/>
+      <w:numFmt w:val="bullet"/>
+      <w:lvlText w:val=""/>
+      <w:lvlJc w:val="left"/>
+      <w:pPr>
+        <w:ind w:left="6900" w:hanging="360"/>
+      </w:pPr>
+      <w:rPr>
+        <w:rFonts w:ascii="Wingdings" w:hAnsi="Wingdings" w:hint="default"/>
+      </w:rPr>
+    </w:lvl>
+  </w:abstractNum>
+  <w:abstractNum w:abstractNumId="8">
     <w:nsid w:val="43F41F1A"/>
     <w:multiLevelType w:val="hybridMultilevel"/>
     <w:tmpl w:val="3C107EF8"/>
@@ -3428,7 +6522,93 @@
       </w:pPr>
     </w:lvl>
   </w:abstractNum>
-  <w:abstractNum w:abstractNumId="6">
+  <w:abstractNum w:abstractNumId="9">
+    <w:nsid w:val="50520F1A"/>
+    <w:multiLevelType w:val="hybridMultilevel"/>
+    <w:tmpl w:val="26B66BD0"/>
+    <w:lvl w:ilvl="0" w:tplc="04090011">
+      <w:start w:val="1"/>
+      <w:numFmt w:val="decimal"/>
+      <w:lvlText w:val="%1)"/>
+      <w:lvlJc w:val="left"/>
+      <w:pPr>
+        <w:ind w:left="1140" w:hanging="360"/>
+      </w:pPr>
+    </w:lvl>
+    <w:lvl w:ilvl="1" w:tplc="04090019" w:tentative="1">
+      <w:start w:val="1"/>
+      <w:numFmt w:val="lowerLetter"/>
+      <w:lvlText w:val="%2."/>
+      <w:lvlJc w:val="left"/>
+      <w:pPr>
+        <w:ind w:left="1860" w:hanging="360"/>
+      </w:pPr>
+    </w:lvl>
+    <w:lvl w:ilvl="2" w:tplc="0409001B" w:tentative="1">
+      <w:start w:val="1"/>
+      <w:numFmt w:val="lowerRoman"/>
+      <w:lvlText w:val="%3."/>
+      <w:lvlJc w:val="right"/>
+      <w:pPr>
+        <w:ind w:left="2580" w:hanging="180"/>
+      </w:pPr>
+    </w:lvl>
+    <w:lvl w:ilvl="3" w:tplc="0409000F" w:tentative="1">
+      <w:start w:val="1"/>
+      <w:numFmt w:val="decimal"/>
+      <w:lvlText w:val="%4."/>
+      <w:lvlJc w:val="left"/>
+      <w:pPr>
+        <w:ind w:left="3300" w:hanging="360"/>
+      </w:pPr>
+    </w:lvl>
+    <w:lvl w:ilvl="4" w:tplc="04090019" w:tentative="1">
+      <w:start w:val="1"/>
+      <w:numFmt w:val="lowerLetter"/>
+      <w:lvlText w:val="%5."/>
+      <w:lvlJc w:val="left"/>
+      <w:pPr>
+        <w:ind w:left="4020" w:hanging="360"/>
+      </w:pPr>
+    </w:lvl>
+    <w:lvl w:ilvl="5" w:tplc="0409001B" w:tentative="1">
+      <w:start w:val="1"/>
+      <w:numFmt w:val="lowerRoman"/>
+      <w:lvlText w:val="%6."/>
+      <w:lvlJc w:val="right"/>
+      <w:pPr>
+        <w:ind w:left="4740" w:hanging="180"/>
+      </w:pPr>
+    </w:lvl>
+    <w:lvl w:ilvl="6" w:tplc="0409000F" w:tentative="1">
+      <w:start w:val="1"/>
+      <w:numFmt w:val="decimal"/>
+      <w:lvlText w:val="%7."/>
+      <w:lvlJc w:val="left"/>
+      <w:pPr>
+        <w:ind w:left="5460" w:hanging="360"/>
+      </w:pPr>
+    </w:lvl>
+    <w:lvl w:ilvl="7" w:tplc="04090019" w:tentative="1">
+      <w:start w:val="1"/>
+      <w:numFmt w:val="lowerLetter"/>
+      <w:lvlText w:val="%8."/>
+      <w:lvlJc w:val="left"/>
+      <w:pPr>
+        <w:ind w:left="6180" w:hanging="360"/>
+      </w:pPr>
+    </w:lvl>
+    <w:lvl w:ilvl="8" w:tplc="0409001B" w:tentative="1">
+      <w:start w:val="1"/>
+      <w:numFmt w:val="lowerRoman"/>
+      <w:lvlText w:val="%9."/>
+      <w:lvlJc w:val="right"/>
+      <w:pPr>
+        <w:ind w:left="6900" w:hanging="180"/>
+      </w:pPr>
+    </w:lvl>
+  </w:abstractNum>
+  <w:abstractNum w:abstractNumId="10">
     <w:nsid w:val="536C2A96"/>
     <w:multiLevelType w:val="hybridMultilevel"/>
     <w:tmpl w:val="F4F26DE0"/>
@@ -3541,7 +6721,7 @@
       </w:rPr>
     </w:lvl>
   </w:abstractNum>
-  <w:abstractNum w:abstractNumId="7">
+  <w:abstractNum w:abstractNumId="11">
     <w:nsid w:val="57E23A7B"/>
     <w:multiLevelType w:val="hybridMultilevel"/>
     <w:tmpl w:val="631E055E"/>
@@ -3654,7 +6834,206 @@
       </w:rPr>
     </w:lvl>
   </w:abstractNum>
-  <w:abstractNum w:abstractNumId="8">
+  <w:abstractNum w:abstractNumId="12">
+    <w:nsid w:val="58D409EF"/>
+    <w:multiLevelType w:val="hybridMultilevel"/>
+    <w:tmpl w:val="6FC07E28"/>
+    <w:lvl w:ilvl="0" w:tplc="04090011">
+      <w:start w:val="1"/>
+      <w:numFmt w:val="decimal"/>
+      <w:lvlText w:val="%1)"/>
+      <w:lvlJc w:val="left"/>
+      <w:pPr>
+        <w:ind w:left="1140" w:hanging="360"/>
+      </w:pPr>
+    </w:lvl>
+    <w:lvl w:ilvl="1" w:tplc="04090019" w:tentative="1">
+      <w:start w:val="1"/>
+      <w:numFmt w:val="lowerLetter"/>
+      <w:lvlText w:val="%2."/>
+      <w:lvlJc w:val="left"/>
+      <w:pPr>
+        <w:ind w:left="1860" w:hanging="360"/>
+      </w:pPr>
+    </w:lvl>
+    <w:lvl w:ilvl="2" w:tplc="0409001B" w:tentative="1">
+      <w:start w:val="1"/>
+      <w:numFmt w:val="lowerRoman"/>
+      <w:lvlText w:val="%3."/>
+      <w:lvlJc w:val="right"/>
+      <w:pPr>
+        <w:ind w:left="2580" w:hanging="180"/>
+      </w:pPr>
+    </w:lvl>
+    <w:lvl w:ilvl="3" w:tplc="0409000F" w:tentative="1">
+      <w:start w:val="1"/>
+      <w:numFmt w:val="decimal"/>
+      <w:lvlText w:val="%4."/>
+      <w:lvlJc w:val="left"/>
+      <w:pPr>
+        <w:ind w:left="3300" w:hanging="360"/>
+      </w:pPr>
+    </w:lvl>
+    <w:lvl w:ilvl="4" w:tplc="04090019" w:tentative="1">
+      <w:start w:val="1"/>
+      <w:numFmt w:val="lowerLetter"/>
+      <w:lvlText w:val="%5."/>
+      <w:lvlJc w:val="left"/>
+      <w:pPr>
+        <w:ind w:left="4020" w:hanging="360"/>
+      </w:pPr>
+    </w:lvl>
+    <w:lvl w:ilvl="5" w:tplc="0409001B" w:tentative="1">
+      <w:start w:val="1"/>
+      <w:numFmt w:val="lowerRoman"/>
+      <w:lvlText w:val="%6."/>
+      <w:lvlJc w:val="right"/>
+      <w:pPr>
+        <w:ind w:left="4740" w:hanging="180"/>
+      </w:pPr>
+    </w:lvl>
+    <w:lvl w:ilvl="6" w:tplc="0409000F" w:tentative="1">
+      <w:start w:val="1"/>
+      <w:numFmt w:val="decimal"/>
+      <w:lvlText w:val="%7."/>
+      <w:lvlJc w:val="left"/>
+      <w:pPr>
+        <w:ind w:left="5460" w:hanging="360"/>
+      </w:pPr>
+    </w:lvl>
+    <w:lvl w:ilvl="7" w:tplc="04090019" w:tentative="1">
+      <w:start w:val="1"/>
+      <w:numFmt w:val="lowerLetter"/>
+      <w:lvlText w:val="%8."/>
+      <w:lvlJc w:val="left"/>
+      <w:pPr>
+        <w:ind w:left="6180" w:hanging="360"/>
+      </w:pPr>
+    </w:lvl>
+    <w:lvl w:ilvl="8" w:tplc="0409001B" w:tentative="1">
+      <w:start w:val="1"/>
+      <w:numFmt w:val="lowerRoman"/>
+      <w:lvlText w:val="%9."/>
+      <w:lvlJc w:val="right"/>
+      <w:pPr>
+        <w:ind w:left="6900" w:hanging="180"/>
+      </w:pPr>
+    </w:lvl>
+  </w:abstractNum>
+  <w:abstractNum w:abstractNumId="13">
+    <w:nsid w:val="5A303F98"/>
+    <w:multiLevelType w:val="hybridMultilevel"/>
+    <w:tmpl w:val="BBD6A14E"/>
+    <w:lvl w:ilvl="0" w:tplc="04090001">
+      <w:start w:val="1"/>
+      <w:numFmt w:val="bullet"/>
+      <w:lvlText w:val=""/>
+      <w:lvlJc w:val="left"/>
+      <w:pPr>
+        <w:ind w:left="1140" w:hanging="360"/>
+      </w:pPr>
+      <w:rPr>
+        <w:rFonts w:ascii="Symbol" w:hAnsi="Symbol" w:hint="default"/>
+      </w:rPr>
+    </w:lvl>
+    <w:lvl w:ilvl="1" w:tplc="04090003" w:tentative="1">
+      <w:start w:val="1"/>
+      <w:numFmt w:val="bullet"/>
+      <w:lvlText w:val="o"/>
+      <w:lvlJc w:val="left"/>
+      <w:pPr>
+        <w:ind w:left="1860" w:hanging="360"/>
+      </w:pPr>
+      <w:rPr>
+        <w:rFonts w:ascii="Courier New" w:hAnsi="Courier New" w:cs="Courier New" w:hint="default"/>
+      </w:rPr>
+    </w:lvl>
+    <w:lvl w:ilvl="2" w:tplc="04090005" w:tentative="1">
+      <w:start w:val="1"/>
+      <w:numFmt w:val="bullet"/>
+      <w:lvlText w:val=""/>
+      <w:lvlJc w:val="left"/>
+      <w:pPr>
+        <w:ind w:left="2580" w:hanging="360"/>
+      </w:pPr>
+      <w:rPr>
+        <w:rFonts w:ascii="Wingdings" w:hAnsi="Wingdings" w:hint="default"/>
+      </w:rPr>
+    </w:lvl>
+    <w:lvl w:ilvl="3" w:tplc="04090001" w:tentative="1">
+      <w:start w:val="1"/>
+      <w:numFmt w:val="bullet"/>
+      <w:lvlText w:val=""/>
+      <w:lvlJc w:val="left"/>
+      <w:pPr>
+        <w:ind w:left="3300" w:hanging="360"/>
+      </w:pPr>
+      <w:rPr>
+        <w:rFonts w:ascii="Symbol" w:hAnsi="Symbol" w:hint="default"/>
+      </w:rPr>
+    </w:lvl>
+    <w:lvl w:ilvl="4" w:tplc="04090003" w:tentative="1">
+      <w:start w:val="1"/>
+      <w:numFmt w:val="bullet"/>
+      <w:lvlText w:val="o"/>
+      <w:lvlJc w:val="left"/>
+      <w:pPr>
+        <w:ind w:left="4020" w:hanging="360"/>
+      </w:pPr>
+      <w:rPr>
+        <w:rFonts w:ascii="Courier New" w:hAnsi="Courier New" w:cs="Courier New" w:hint="default"/>
+      </w:rPr>
+    </w:lvl>
+    <w:lvl w:ilvl="5" w:tplc="04090005" w:tentative="1">
+      <w:start w:val="1"/>
+      <w:numFmt w:val="bullet"/>
+      <w:lvlText w:val=""/>
+      <w:lvlJc w:val="left"/>
+      <w:pPr>
+        <w:ind w:left="4740" w:hanging="360"/>
+      </w:pPr>
+      <w:rPr>
+        <w:rFonts w:ascii="Wingdings" w:hAnsi="Wingdings" w:hint="default"/>
+      </w:rPr>
+    </w:lvl>
+    <w:lvl w:ilvl="6" w:tplc="04090001" w:tentative="1">
+      <w:start w:val="1"/>
+      <w:numFmt w:val="bullet"/>
+      <w:lvlText w:val=""/>
+      <w:lvlJc w:val="left"/>
+      <w:pPr>
+        <w:ind w:left="5460" w:hanging="360"/>
+      </w:pPr>
+      <w:rPr>
+        <w:rFonts w:ascii="Symbol" w:hAnsi="Symbol" w:hint="default"/>
+      </w:rPr>
+    </w:lvl>
+    <w:lvl w:ilvl="7" w:tplc="04090003" w:tentative="1">
+      <w:start w:val="1"/>
+      <w:numFmt w:val="bullet"/>
+      <w:lvlText w:val="o"/>
+      <w:lvlJc w:val="left"/>
+      <w:pPr>
+        <w:ind w:left="6180" w:hanging="360"/>
+      </w:pPr>
+      <w:rPr>
+        <w:rFonts w:ascii="Courier New" w:hAnsi="Courier New" w:cs="Courier New" w:hint="default"/>
+      </w:rPr>
+    </w:lvl>
+    <w:lvl w:ilvl="8" w:tplc="04090005" w:tentative="1">
+      <w:start w:val="1"/>
+      <w:numFmt w:val="bullet"/>
+      <w:lvlText w:val=""/>
+      <w:lvlJc w:val="left"/>
+      <w:pPr>
+        <w:ind w:left="6900" w:hanging="360"/>
+      </w:pPr>
+      <w:rPr>
+        <w:rFonts w:ascii="Wingdings" w:hAnsi="Wingdings" w:hint="default"/>
+      </w:rPr>
+    </w:lvl>
+  </w:abstractNum>
+  <w:abstractNum w:abstractNumId="14">
     <w:nsid w:val="63310DD7"/>
     <w:multiLevelType w:val="hybridMultilevel"/>
     <w:tmpl w:val="00C6EC20"/>
@@ -3767,7 +7146,7 @@
       </w:rPr>
     </w:lvl>
   </w:abstractNum>
-  <w:abstractNum w:abstractNumId="9">
+  <w:abstractNum w:abstractNumId="15">
     <w:nsid w:val="71AE5FBE"/>
     <w:multiLevelType w:val="multilevel"/>
     <w:tmpl w:val="EA1CFC3E"/>
@@ -3923,7 +7302,7 @@
       </w:rPr>
     </w:lvl>
   </w:abstractNum>
-  <w:abstractNum w:abstractNumId="10">
+  <w:abstractNum w:abstractNumId="16">
     <w:nsid w:val="7ABA7BB7"/>
     <w:multiLevelType w:val="hybridMultilevel"/>
     <w:tmpl w:val="017AE8D6"/>
@@ -4037,37 +7416,55 @@
     </w:lvl>
   </w:abstractNum>
   <w:num w:numId="1">
-    <w:abstractNumId w:val="9"/>
+    <w:abstractNumId w:val="15"/>
   </w:num>
   <w:num w:numId="2">
+    <w:abstractNumId w:val="8"/>
+  </w:num>
+  <w:num w:numId="3">
+    <w:abstractNumId w:val="16"/>
+  </w:num>
+  <w:num w:numId="4">
+    <w:abstractNumId w:val="1"/>
+  </w:num>
+  <w:num w:numId="5">
+    <w:abstractNumId w:val="6"/>
+  </w:num>
+  <w:num w:numId="6">
+    <w:abstractNumId w:val="3"/>
+  </w:num>
+  <w:num w:numId="7">
+    <w:abstractNumId w:val="10"/>
+  </w:num>
+  <w:num w:numId="8">
+    <w:abstractNumId w:val="2"/>
+  </w:num>
+  <w:num w:numId="9">
+    <w:abstractNumId w:val="11"/>
+  </w:num>
+  <w:num w:numId="10">
+    <w:abstractNumId w:val="14"/>
+  </w:num>
+  <w:num w:numId="11">
+    <w:abstractNumId w:val="4"/>
+  </w:num>
+  <w:num w:numId="12">
+    <w:abstractNumId w:val="7"/>
+  </w:num>
+  <w:num w:numId="13">
+    <w:abstractNumId w:val="13"/>
+  </w:num>
+  <w:num w:numId="14">
     <w:abstractNumId w:val="5"/>
   </w:num>
-  <w:num w:numId="3">
-    <w:abstractNumId w:val="10"/>
+  <w:num w:numId="15">
+    <w:abstractNumId w:val="12"/>
   </w:num>
-  <w:num w:numId="4">
+  <w:num w:numId="16">
     <w:abstractNumId w:val="0"/>
   </w:num>
-  <w:num w:numId="5">
-    <w:abstractNumId w:val="4"/>
-  </w:num>
-  <w:num w:numId="6">
-    <w:abstractNumId w:val="2"/>
-  </w:num>
-  <w:num w:numId="7">
-    <w:abstractNumId w:val="6"/>
-  </w:num>
-  <w:num w:numId="8">
-    <w:abstractNumId w:val="1"/>
-  </w:num>
-  <w:num w:numId="9">
-    <w:abstractNumId w:val="7"/>
-  </w:num>
-  <w:num w:numId="10">
-    <w:abstractNumId w:val="8"/>
-  </w:num>
-  <w:num w:numId="11">
-    <w:abstractNumId w:val="3"/>
+  <w:num w:numId="17">
+    <w:abstractNumId w:val="9"/>
   </w:num>
   <w:numIdMacAtCleanup w:val="7"/>
 </w:numbering>

--- a/doc/Nginx HTTP Output.docx
+++ b/doc/Nginx HTTP Output.docx
@@ -123,14 +123,12 @@
         </w:rPr>
         <w:t>内容</w:t>
       </w:r>
-      <w:proofErr w:type="spellStart"/>
       <w:r>
         <w:rPr>
           <w:rFonts w:hint="eastAsia"/>
         </w:rPr>
         <w:t>ngx_buf_t</w:t>
       </w:r>
-      <w:proofErr w:type="spellEnd"/>
       <w:r>
         <w:rPr>
           <w:rFonts w:hint="eastAsia"/>
@@ -229,7 +227,6 @@
         </w:rPr>
         <w:t>将</w:t>
       </w:r>
-      <w:proofErr w:type="spellStart"/>
       <w:r>
         <w:rPr>
           <w:rFonts w:hint="eastAsia"/>
@@ -242,7 +239,6 @@
         </w:rPr>
         <w:t>_t</w:t>
       </w:r>
-      <w:proofErr w:type="spellEnd"/>
       <w:r>
         <w:rPr>
           <w:rFonts w:hint="eastAsia"/>
@@ -267,14 +263,12 @@
         </w:rPr>
         <w:t>，在</w:t>
       </w:r>
-      <w:proofErr w:type="spellStart"/>
       <w:r>
         <w:rPr>
           <w:rFonts w:hint="eastAsia"/>
         </w:rPr>
         <w:t>ngx_http_header_filter</w:t>
       </w:r>
-      <w:proofErr w:type="spellEnd"/>
       <w:r>
         <w:rPr>
           <w:rFonts w:hint="eastAsia"/>
@@ -305,14 +299,12 @@
         </w:rPr>
         <w:t>组成字符串，保存在</w:t>
       </w:r>
-      <w:proofErr w:type="spellStart"/>
       <w:r>
         <w:rPr>
           <w:rFonts w:hint="eastAsia"/>
         </w:rPr>
         <w:t>ngx_buf_t</w:t>
       </w:r>
-      <w:proofErr w:type="spellEnd"/>
       <w:r>
         <w:rPr>
           <w:rFonts w:hint="eastAsia"/>
@@ -328,54 +320,35 @@
         </w:tabs>
         <w:ind w:firstLine="420"/>
       </w:pPr>
-      <w:proofErr w:type="spellStart"/>
       <w:r>
         <w:rPr>
           <w:rFonts w:hint="eastAsia"/>
         </w:rPr>
         <w:t>ngx_http_write_filter</w:t>
       </w:r>
-      <w:proofErr w:type="spellEnd"/>
       <w:r>
         <w:rPr>
           <w:rFonts w:hint="eastAsia"/>
         </w:rPr>
         <w:t>过滤器将</w:t>
       </w:r>
-      <w:proofErr w:type="spellStart"/>
       <w:r>
         <w:rPr>
           <w:rFonts w:hint="eastAsia"/>
         </w:rPr>
         <w:t>ngx_buf_t</w:t>
       </w:r>
-      <w:proofErr w:type="spellEnd"/>
       <w:r>
         <w:rPr>
           <w:rFonts w:hint="eastAsia"/>
         </w:rPr>
         <w:t>挂入</w:t>
       </w:r>
-      <w:proofErr w:type="spellStart"/>
-      <w:r>
-        <w:rPr>
-          <w:rFonts w:hint="eastAsia"/>
-        </w:rPr>
-        <w:t>ngx_http_request</w:t>
-      </w:r>
-      <w:proofErr w:type="spellEnd"/>
-      <w:r>
-        <w:rPr>
-          <w:rFonts w:hint="eastAsia"/>
-        </w:rPr>
-        <w:t>:</w:t>
-      </w:r>
-      <w:proofErr w:type="gramStart"/>
-      <w:r>
-        <w:rPr>
-          <w:rFonts w:hint="eastAsia"/>
-        </w:rPr>
-        <w:t>:</w:t>
+      <w:r>
+        <w:rPr>
+          <w:rFonts w:hint="eastAsia"/>
+        </w:rPr>
+        <w:t>ngx_http_request::</w:t>
       </w:r>
       <w:r>
         <w:rPr>
@@ -389,21 +362,12 @@
         </w:rPr>
         <w:t>所管理的</w:t>
       </w:r>
-      <w:proofErr w:type="spellStart"/>
-      <w:r>
-        <w:rPr>
-          <w:rFonts w:hint="eastAsia"/>
-        </w:rPr>
-        <w:t>ngx</w:t>
-      </w:r>
-      <w:proofErr w:type="gramEnd"/>
-      <w:r>
-        <w:rPr>
-          <w:rFonts w:hint="eastAsia"/>
-        </w:rPr>
-        <w:t>_chain_t</w:t>
-      </w:r>
-      <w:proofErr w:type="spellEnd"/>
+      <w:r>
+        <w:rPr>
+          <w:rFonts w:hint="eastAsia"/>
+        </w:rPr>
+        <w:t>ngx_chain_t</w:t>
+      </w:r>
       <w:r>
         <w:rPr>
           <w:rFonts w:hint="eastAsia"/>
@@ -422,14 +386,12 @@
         </w:rPr>
         <w:t>所管理的</w:t>
       </w:r>
-      <w:proofErr w:type="spellStart"/>
       <w:r>
         <w:rPr>
           <w:rFonts w:hint="eastAsia"/>
         </w:rPr>
         <w:t>ngx_chain_t</w:t>
       </w:r>
-      <w:proofErr w:type="spellEnd"/>
       <w:r>
         <w:rPr>
           <w:rFonts w:hint="eastAsia"/>
@@ -637,14 +599,12 @@
         </w:rPr>
         <w:t>所管理的</w:t>
       </w:r>
-      <w:proofErr w:type="spellStart"/>
       <w:r>
         <w:rPr>
           <w:rFonts w:hint="eastAsia"/>
         </w:rPr>
         <w:t>ngx_chain_t</w:t>
       </w:r>
-      <w:proofErr w:type="spellEnd"/>
       <w:r>
         <w:rPr>
           <w:rFonts w:hint="eastAsia"/>
@@ -669,56 +629,48 @@
         </w:rPr>
         <w:t>的</w:t>
       </w:r>
-      <w:proofErr w:type="spellStart"/>
       <w:r>
         <w:rPr>
           <w:rFonts w:hint="eastAsia"/>
         </w:rPr>
         <w:t>ngx_buf_t</w:t>
       </w:r>
-      <w:proofErr w:type="spellEnd"/>
       <w:r>
         <w:rPr>
           <w:rFonts w:hint="eastAsia"/>
         </w:rPr>
         <w:t>。</w:t>
       </w:r>
-      <w:proofErr w:type="spellStart"/>
       <w:r>
         <w:rPr>
           <w:rFonts w:hint="eastAsia"/>
         </w:rPr>
         <w:t>ngx_http_copy_filter</w:t>
       </w:r>
-      <w:proofErr w:type="spellEnd"/>
       <w:r>
         <w:rPr>
           <w:rFonts w:hint="eastAsia"/>
         </w:rPr>
         <w:t>过滤器负责将文件</w:t>
       </w:r>
-      <w:proofErr w:type="spellStart"/>
       <w:r>
         <w:rPr>
           <w:rFonts w:hint="eastAsia"/>
         </w:rPr>
         <w:t>ngx_buf_t</w:t>
       </w:r>
-      <w:proofErr w:type="spellEnd"/>
       <w:r>
         <w:rPr>
           <w:rFonts w:hint="eastAsia"/>
         </w:rPr>
         <w:t>转化为若干个内存</w:t>
       </w:r>
-      <w:proofErr w:type="spellStart"/>
       <w:r>
         <w:rPr>
           <w:rFonts w:hint="eastAsia"/>
         </w:rPr>
         <w:t>ngx_buf_t</w:t>
       </w:r>
-      <w:proofErr w:type="spellEnd"/>
       <w:r>
         <w:rPr>
           <w:rFonts w:hint="eastAsia"/>
@@ -737,14 +689,12 @@
         </w:rPr>
         <w:t>这个转化过程实际就是读文件内容到内存</w:t>
       </w:r>
-      <w:proofErr w:type="spellStart"/>
       <w:r>
         <w:rPr>
           <w:rFonts w:hint="eastAsia"/>
         </w:rPr>
         <w:t>ngx_buf_t</w:t>
       </w:r>
-      <w:proofErr w:type="spellEnd"/>
       <w:r>
         <w:rPr>
           <w:rFonts w:hint="eastAsia"/>
@@ -775,14 +725,12 @@
         </w:rPr>
         <w:t>），如果全部读入内存</w:t>
       </w:r>
-      <w:proofErr w:type="spellStart"/>
       <w:r>
         <w:rPr>
           <w:rFonts w:hint="eastAsia"/>
         </w:rPr>
         <w:t>ngx_buf_t</w:t>
       </w:r>
-      <w:proofErr w:type="spellEnd"/>
       <w:r>
         <w:rPr>
           <w:rFonts w:hint="eastAsia"/>
@@ -837,74 +785,84 @@
         </w:rPr>
         <w:t>N</w:t>
       </w:r>
-      <w:proofErr w:type="gramStart"/>
+      <w:r>
+        <w:rPr>
+          <w:rFonts w:hint="eastAsia"/>
+        </w:rPr>
+        <w:t>个大小为</w:t>
+      </w:r>
+      <w:r>
+        <w:rPr>
+          <w:rFonts w:hint="eastAsia"/>
+        </w:rPr>
+        <w:t>S</w:t>
+      </w:r>
+      <w:r>
+        <w:rPr>
+          <w:rFonts w:hint="eastAsia"/>
+        </w:rPr>
+        <w:t>的</w:t>
+      </w:r>
+      <w:r>
+        <w:rPr>
+          <w:rFonts w:hint="eastAsia"/>
+        </w:rPr>
+        <w:t>ngx_buf_t</w:t>
+      </w:r>
+      <w:r>
+        <w:rPr>
+          <w:rFonts w:hint="eastAsia"/>
+        </w:rPr>
+        <w:t>，读</w:t>
+      </w:r>
+      <w:r>
+        <w:rPr>
+          <w:rFonts w:hint="eastAsia"/>
+        </w:rPr>
+        <w:t>文件填满</w:t>
+      </w:r>
+      <w:r>
+        <w:rPr>
+          <w:rFonts w:hint="eastAsia"/>
+        </w:rPr>
+        <w:t>N</w:t>
+      </w:r>
       <w:r>
         <w:rPr>
           <w:rFonts w:hint="eastAsia"/>
         </w:rPr>
         <w:t>个</w:t>
       </w:r>
-      <w:proofErr w:type="gramEnd"/>
-      <w:r>
-        <w:rPr>
-          <w:rFonts w:hint="eastAsia"/>
-        </w:rPr>
-        <w:t>大小为</w:t>
-      </w:r>
-      <w:r>
-        <w:rPr>
-          <w:rFonts w:hint="eastAsia"/>
-        </w:rPr>
-        <w:t>S</w:t>
-      </w:r>
-      <w:r>
-        <w:rPr>
-          <w:rFonts w:hint="eastAsia"/>
-        </w:rPr>
-        <w:t>的</w:t>
-      </w:r>
-      <w:proofErr w:type="spellStart"/>
       <w:r>
         <w:rPr>
           <w:rFonts w:hint="eastAsia"/>
         </w:rPr>
         <w:t>ngx_buf_t</w:t>
       </w:r>
-      <w:proofErr w:type="spellEnd"/>
-      <w:r>
-        <w:rPr>
-          <w:rFonts w:hint="eastAsia"/>
-        </w:rPr>
-        <w:t>，读</w:t>
-      </w:r>
-      <w:r>
-        <w:rPr>
-          <w:rFonts w:hint="eastAsia"/>
-        </w:rPr>
-        <w:t>文件填满</w:t>
-      </w:r>
-      <w:r>
-        <w:rPr>
-          <w:rFonts w:hint="eastAsia"/>
-        </w:rPr>
-        <w:t>N</w:t>
-      </w:r>
-      <w:proofErr w:type="gramStart"/>
-      <w:r>
-        <w:rPr>
-          <w:rFonts w:hint="eastAsia"/>
-        </w:rPr>
-        <w:t>个</w:t>
-      </w:r>
-      <w:proofErr w:type="spellStart"/>
-      <w:proofErr w:type="gramEnd"/>
+      <w:r>
+        <w:rPr>
+          <w:rFonts w:hint="eastAsia"/>
+        </w:rPr>
+        <w:t>，</w:t>
+      </w:r>
+      <w:r>
+        <w:rPr>
+          <w:rFonts w:hint="eastAsia"/>
+        </w:rPr>
+        <w:t>发送完</w:t>
+      </w:r>
+      <w:r>
+        <w:rPr>
+          <w:rFonts w:hint="eastAsia"/>
+        </w:rPr>
+        <w:t>一个</w:t>
+      </w:r>
       <w:r>
         <w:rPr>
           <w:rFonts w:hint="eastAsia"/>
         </w:rPr>
         <w:t>ngx_buf_t</w:t>
       </w:r>
-      <w:proofErr w:type="spellEnd"/>
       <w:r>
         <w:rPr>
           <w:rFonts w:hint="eastAsia"/>
@@ -915,48 +873,20 @@
         <w:rPr>
           <w:rFonts w:hint="eastAsia"/>
         </w:rPr>
-        <w:t>发送完</w:t>
-      </w:r>
-      <w:r>
-        <w:rPr>
-          <w:rFonts w:hint="eastAsia"/>
-        </w:rPr>
-        <w:t>一个</w:t>
-      </w:r>
-      <w:proofErr w:type="spellStart"/>
+        <w:t>重用</w:t>
+      </w:r>
+      <w:r>
+        <w:rPr>
+          <w:rFonts w:hint="eastAsia"/>
+        </w:rPr>
+        <w:t>这个</w:t>
+      </w:r>
       <w:r>
         <w:rPr>
           <w:rFonts w:hint="eastAsia"/>
         </w:rPr>
         <w:t>ngx_buf_t</w:t>
       </w:r>
-      <w:proofErr w:type="spellEnd"/>
-      <w:r>
-        <w:rPr>
-          <w:rFonts w:hint="eastAsia"/>
-        </w:rPr>
-        <w:t>，</w:t>
-      </w:r>
-      <w:r>
-        <w:rPr>
-          <w:rFonts w:hint="eastAsia"/>
-        </w:rPr>
-        <w:t>重用</w:t>
-      </w:r>
-      <w:r>
-        <w:rPr>
-          <w:rFonts w:hint="eastAsia"/>
-        </w:rPr>
-        <w:t>这个</w:t>
-      </w:r>
-      <w:proofErr w:type="spellStart"/>
-      <w:r>
-        <w:rPr>
-          <w:rFonts w:hint="eastAsia"/>
-        </w:rPr>
-        <w:t>ngx_buf_t</w:t>
-      </w:r>
-      <w:proofErr w:type="spellEnd"/>
       <w:r>
         <w:rPr>
           <w:rFonts w:hint="eastAsia"/>
@@ -1066,35 +996,12 @@
         </w:rPr>
         <w:t>由</w:t>
       </w:r>
-      <w:proofErr w:type="spellStart"/>
-      <w:r>
-        <w:rPr>
-          <w:rFonts w:hint="eastAsia"/>
-        </w:rPr>
-        <w:t>ngx_http_request</w:t>
-      </w:r>
-      <w:proofErr w:type="spellEnd"/>
-      <w:r>
-        <w:rPr>
-          <w:rFonts w:hint="eastAsia"/>
-        </w:rPr>
-        <w:t>:</w:t>
-      </w:r>
-      <w:proofErr w:type="gramStart"/>
-      <w:r>
-        <w:rPr>
-          <w:rFonts w:hint="eastAsia"/>
-        </w:rPr>
-        <w:t>:</w:t>
-      </w:r>
-      <w:proofErr w:type="spellStart"/>
-      <w:r>
-        <w:rPr>
-          <w:rFonts w:hint="eastAsia"/>
-        </w:rPr>
-        <w:t>ctx</w:t>
-      </w:r>
-      <w:proofErr w:type="spellEnd"/>
+      <w:r>
+        <w:rPr>
+          <w:rFonts w:hint="eastAsia"/>
+        </w:rPr>
+        <w:t>ngx_http_request::ctx</w:t>
+      </w:r>
       <w:r>
         <w:rPr>
           <w:rFonts w:hint="eastAsia"/>
@@ -1107,7 +1014,6 @@
         </w:rPr>
         <w:t>的</w:t>
       </w:r>
-      <w:proofErr w:type="spellStart"/>
       <w:r>
         <w:rPr>
           <w:rFonts w:hint="eastAsia"/>
@@ -1118,16 +1024,8 @@
         <w:rPr>
           <w:rFonts w:hint="eastAsia"/>
         </w:rPr>
-        <w:t>gx</w:t>
-      </w:r>
-      <w:proofErr w:type="gramEnd"/>
-      <w:r>
-        <w:rPr>
-          <w:rFonts w:hint="eastAsia"/>
-        </w:rPr>
-        <w:t>_output_chain_ctx_t</w:t>
-      </w:r>
-      <w:proofErr w:type="spellEnd"/>
+        <w:t>gx_output_chain_ctx_t</w:t>
+      </w:r>
       <w:r>
         <w:rPr>
           <w:rFonts w:hint="eastAsia"/>
@@ -1158,14 +1056,12 @@
         </w:rPr>
         <w:t>大少的</w:t>
       </w:r>
-      <w:proofErr w:type="spellStart"/>
       <w:r>
         <w:rPr>
           <w:rFonts w:hint="eastAsia"/>
         </w:rPr>
         <w:t>ngx_buf_t</w:t>
       </w:r>
-      <w:proofErr w:type="spellEnd"/>
       <w:r>
         <w:rPr>
           <w:rFonts w:hint="eastAsia"/>
@@ -1240,14 +1136,12 @@
         </w:rPr>
         <w:t>：正在发送的队列（</w:t>
       </w:r>
-      <w:proofErr w:type="spellStart"/>
       <w:r>
         <w:rPr>
           <w:rFonts w:hint="eastAsia"/>
         </w:rPr>
         <w:t>ngx_buf_t</w:t>
       </w:r>
-      <w:proofErr w:type="spellEnd"/>
       <w:r>
         <w:rPr>
           <w:rFonts w:hint="eastAsia"/>
@@ -1288,14 +1182,12 @@
         </w:rPr>
         <w:t>：已经发送的队列，通过这个队列实现</w:t>
       </w:r>
-      <w:proofErr w:type="spellStart"/>
       <w:r>
         <w:rPr>
           <w:rFonts w:hint="eastAsia"/>
         </w:rPr>
         <w:t>ngx_buf_t</w:t>
       </w:r>
-      <w:proofErr w:type="spellEnd"/>
       <w:r>
         <w:rPr>
           <w:rFonts w:hint="eastAsia"/>
@@ -1308,14 +1200,12 @@
         </w:rPr>
         <w:t>。</w:t>
       </w:r>
-      <w:proofErr w:type="spellStart"/>
       <w:r>
         <w:rPr>
           <w:rFonts w:hint="eastAsia"/>
         </w:rPr>
         <w:t>ngx_chain_t</w:t>
       </w:r>
-      <w:proofErr w:type="spellEnd"/>
       <w:r>
         <w:rPr>
           <w:rFonts w:hint="eastAsia"/>
@@ -1442,14 +1332,12 @@
         </w:rPr>
         <w:t>个</w:t>
       </w:r>
-      <w:proofErr w:type="spellStart"/>
       <w:r>
         <w:rPr>
           <w:rFonts w:hint="eastAsia"/>
         </w:rPr>
         <w:t>ngx_buf_t</w:t>
       </w:r>
-      <w:proofErr w:type="spellEnd"/>
       <w:r>
         <w:rPr>
           <w:rFonts w:hint="eastAsia"/>
@@ -1543,14 +1431,12 @@
         </w:rPr>
         <w:t>的</w:t>
       </w:r>
-      <w:proofErr w:type="spellStart"/>
       <w:r>
         <w:rPr>
           <w:rFonts w:hint="eastAsia"/>
         </w:rPr>
         <w:t>ngx_buf_t</w:t>
       </w:r>
-      <w:proofErr w:type="spellEnd"/>
       <w:r>
         <w:rPr>
           <w:rFonts w:hint="eastAsia"/>
@@ -1569,14 +1455,12 @@
         </w:rPr>
         <w:t>因为不是由</w:t>
       </w:r>
-      <w:proofErr w:type="spellStart"/>
       <w:r>
         <w:rPr>
           <w:rFonts w:hint="eastAsia"/>
         </w:rPr>
         <w:t>ngx_output_chain_ctx_t</w:t>
       </w:r>
-      <w:proofErr w:type="spellEnd"/>
       <w:r>
         <w:rPr>
           <w:rFonts w:hint="eastAsia"/>
@@ -1618,14 +1502,12 @@
         </w:rPr>
         <w:t>”的</w:t>
       </w:r>
-      <w:proofErr w:type="spellStart"/>
       <w:r>
         <w:rPr>
           <w:rFonts w:hint="eastAsia"/>
         </w:rPr>
         <w:t>ngx_buf_t</w:t>
       </w:r>
-      <w:proofErr w:type="spellEnd"/>
       <w:r>
         <w:rPr>
           <w:rFonts w:hint="eastAsia"/>
@@ -1676,14 +1558,12 @@
         </w:rPr>
         <w:t>”的</w:t>
       </w:r>
-      <w:proofErr w:type="spellStart"/>
       <w:r>
         <w:rPr>
           <w:rFonts w:hint="eastAsia"/>
         </w:rPr>
         <w:t>ngx_buf_t</w:t>
       </w:r>
-      <w:proofErr w:type="spellEnd"/>
       <w:r>
         <w:rPr>
           <w:rFonts w:hint="eastAsia"/>
@@ -1788,14 +1668,12 @@
         </w:rPr>
         <w:t>所管理的</w:t>
       </w:r>
-      <w:proofErr w:type="spellStart"/>
       <w:r>
         <w:rPr>
           <w:rFonts w:hint="eastAsia"/>
         </w:rPr>
         <w:t>ngx_chain_t</w:t>
       </w:r>
-      <w:proofErr w:type="spellEnd"/>
       <w:r>
         <w:rPr>
           <w:rFonts w:hint="eastAsia"/>
@@ -1952,14 +1830,12 @@
       <w:pPr>
         <w:pStyle w:val="Heading1"/>
       </w:pPr>
-      <w:proofErr w:type="spellStart"/>
       <w:r>
         <w:rPr>
           <w:rFonts w:hint="eastAsia"/>
         </w:rPr>
         <w:t>Sendfile</w:t>
       </w:r>
-      <w:proofErr w:type="spellEnd"/>
     </w:p>
     <w:p>
       <w:pPr>
@@ -1978,14 +1854,12 @@
         </w:rPr>
         <w:t>例子中，需要读取文件内容到内存</w:t>
       </w:r>
-      <w:proofErr w:type="spellStart"/>
       <w:r>
         <w:rPr>
           <w:rFonts w:hint="eastAsia"/>
         </w:rPr>
         <w:t>ngx_buf_t</w:t>
       </w:r>
-      <w:proofErr w:type="spellEnd"/>
       <w:r>
         <w:rPr>
           <w:rFonts w:hint="eastAsia"/>
@@ -2004,14 +1878,12 @@
         </w:rPr>
         <w:t>可以利用</w:t>
       </w:r>
-      <w:proofErr w:type="spellStart"/>
       <w:r>
         <w:rPr>
           <w:rFonts w:hint="eastAsia"/>
         </w:rPr>
         <w:t>sendfile</w:t>
       </w:r>
-      <w:proofErr w:type="spellEnd"/>
       <w:r>
         <w:rPr>
           <w:rFonts w:hint="eastAsia"/>
@@ -2024,27 +1896,11 @@
         <w:pStyle w:val="BodyTextFirstIndent"/>
         <w:ind w:firstLine="420"/>
       </w:pPr>
-      <w:proofErr w:type="spellStart"/>
-      <w:proofErr w:type="gramStart"/>
-      <w:r>
-        <w:rPr>
-          <w:rFonts w:hint="eastAsia"/>
-        </w:rPr>
-        <w:t>sendfile</w:t>
-      </w:r>
-      <w:proofErr w:type="spellEnd"/>
-      <w:r>
-        <w:rPr>
-          <w:rFonts w:hint="eastAsia"/>
-        </w:rPr>
-        <w:t>(</w:t>
-      </w:r>
-      <w:proofErr w:type="gramEnd"/>
-      <w:r>
-        <w:rPr>
-          <w:rFonts w:hint="eastAsia"/>
-        </w:rPr>
-        <w:t>)</w:t>
+      <w:r>
+        <w:rPr>
+          <w:rFonts w:hint="eastAsia"/>
+        </w:rPr>
+        <w:t>sendfile()</w:t>
       </w:r>
       <w:r>
         <w:rPr>
@@ -2161,80 +2017,240 @@
         </w:rPr>
         <w:t>利用</w:t>
       </w:r>
-      <w:proofErr w:type="spellStart"/>
+      <w:r>
+        <w:rPr>
+          <w:rFonts w:hint="eastAsia"/>
+        </w:rPr>
+        <w:t>sendfile()</w:t>
+      </w:r>
+      <w:r>
+        <w:rPr>
+          <w:rFonts w:hint="eastAsia"/>
+        </w:rPr>
+        <w:t>，就</w:t>
+      </w:r>
+      <w:r>
+        <w:rPr>
+          <w:rFonts w:hint="eastAsia"/>
+        </w:rPr>
+        <w:t>不</w:t>
+      </w:r>
+      <w:r>
+        <w:rPr>
+          <w:rFonts w:hint="eastAsia"/>
+        </w:rPr>
+        <w:t>再</w:t>
+      </w:r>
+      <w:r>
+        <w:rPr>
+          <w:rFonts w:hint="eastAsia"/>
+        </w:rPr>
+        <w:t>需要</w:t>
+      </w:r>
+      <w:r>
+        <w:rPr>
+          <w:rFonts w:hint="eastAsia"/>
+        </w:rPr>
+        <w:t>ngx_http_copy_filter</w:t>
+      </w:r>
+      <w:r>
+        <w:rPr>
+          <w:rFonts w:hint="eastAsia"/>
+        </w:rPr>
+        <w:t>过滤器将文件</w:t>
+      </w:r>
+      <w:r>
+        <w:rPr>
+          <w:rFonts w:hint="eastAsia"/>
+        </w:rPr>
+        <w:t>ngx_buf_t</w:t>
+      </w:r>
+      <w:r>
+        <w:rPr>
+          <w:rFonts w:hint="eastAsia"/>
+        </w:rPr>
+        <w:t>转化为若干个内存</w:t>
+      </w:r>
+      <w:r>
+        <w:rPr>
+          <w:rFonts w:hint="eastAsia"/>
+        </w:rPr>
+        <w:t>ngx_buf_t</w:t>
+      </w:r>
+      <w:r>
+        <w:rPr>
+          <w:rFonts w:hint="eastAsia"/>
+        </w:rPr>
+        <w:t>。</w:t>
+      </w:r>
+    </w:p>
+    <w:p>
+      <w:pPr>
+        <w:pStyle w:val="BodyTextFirstIndent"/>
+        <w:ind w:firstLine="420"/>
+      </w:pPr>
+    </w:p>
+    <w:p>
+      <w:pPr>
+        <w:pStyle w:val="BodyTextFirstIndent"/>
+        <w:ind w:firstLine="420"/>
+      </w:pPr>
+      <w:r>
+        <w:rPr>
+          <w:rFonts w:hint="eastAsia"/>
+        </w:rPr>
+        <w:t>这里讲述如何把</w:t>
+      </w:r>
+      <w:r>
+        <w:rPr>
+          <w:rFonts w:hint="eastAsia"/>
+        </w:rPr>
+        <w:t>out</w:t>
+      </w:r>
+      <w:r>
+        <w:rPr>
+          <w:rFonts w:hint="eastAsia"/>
+        </w:rPr>
+        <w:t>队列的数据通过系统调用发送到网络上。由</w:t>
+      </w:r>
+      <w:r>
+        <w:rPr>
+          <w:rFonts w:hint="eastAsia"/>
+        </w:rPr>
+        <w:t>ngx_connection_t</w:t>
+      </w:r>
+      <w:r>
+        <w:rPr>
+          <w:rFonts w:hint="eastAsia"/>
+        </w:rPr>
+        <w:t>的</w:t>
+      </w:r>
+      <w:r>
+        <w:rPr>
+          <w:rFonts w:hint="eastAsia"/>
+        </w:rPr>
+        <w:t>send_chain</w:t>
+      </w:r>
+      <w:r>
+        <w:rPr>
+          <w:rFonts w:hint="eastAsia"/>
+        </w:rPr>
+        <w:t>回调函数完成。</w:t>
+      </w:r>
+    </w:p>
+    <w:p>
+      <w:pPr>
+        <w:pStyle w:val="BodyTextFirstIndent"/>
+        <w:ind w:firstLine="420"/>
+      </w:pPr>
+      <w:r>
+        <w:rPr>
+          <w:rFonts w:hint="eastAsia"/>
+        </w:rPr>
+        <w:t>在</w:t>
+      </w:r>
+      <w:r>
+        <w:rPr>
+          <w:rFonts w:hint="eastAsia"/>
+        </w:rPr>
+        <w:t>Linux</w:t>
+      </w:r>
+      <w:r>
+        <w:rPr>
+          <w:rFonts w:hint="eastAsia"/>
+        </w:rPr>
+        <w:t>下，</w:t>
+      </w:r>
+      <w:r>
+        <w:rPr>
+          <w:rFonts w:hint="eastAsia"/>
+        </w:rPr>
+        <w:t>send_chain</w:t>
+      </w:r>
+      <w:r>
+        <w:rPr>
+          <w:rFonts w:hint="eastAsia"/>
+        </w:rPr>
+        <w:t>指向</w:t>
+      </w:r>
+      <w:r>
+        <w:rPr>
+          <w:rFonts w:hint="eastAsia"/>
+        </w:rPr>
+        <w:t>ngx_linux_sendfile_chain()</w:t>
+      </w:r>
+      <w:r>
+        <w:rPr>
+          <w:rFonts w:hint="eastAsia"/>
+        </w:rPr>
+        <w:t>。</w:t>
+      </w:r>
+    </w:p>
+    <w:p>
+      <w:pPr>
+        <w:pStyle w:val="BodyTextFirstIndent"/>
+        <w:ind w:firstLine="420"/>
+      </w:pPr>
+      <w:r>
+        <w:rPr>
+          <w:rFonts w:hint="eastAsia"/>
+        </w:rPr>
+        <w:t>内存数据调用</w:t>
+      </w:r>
+      <w:r>
+        <w:rPr>
+          <w:rFonts w:hint="eastAsia"/>
+        </w:rPr>
+        <w:t>writev</w:t>
+      </w:r>
+      <w:r>
+        <w:rPr>
+          <w:rFonts w:hint="eastAsia"/>
+        </w:rPr>
+        <w:t>发送，文件数据调用</w:t>
+      </w:r>
       <w:r>
         <w:rPr>
           <w:rFonts w:hint="eastAsia"/>
         </w:rPr>
         <w:t>sendfile</w:t>
       </w:r>
-      <w:proofErr w:type="spellEnd"/>
-      <w:r>
-        <w:rPr>
-          <w:rFonts w:hint="eastAsia"/>
-        </w:rPr>
-        <w:t>()</w:t>
-      </w:r>
-      <w:r>
-        <w:rPr>
-          <w:rFonts w:hint="eastAsia"/>
-        </w:rPr>
-        <w:t>，就</w:t>
-      </w:r>
-      <w:r>
-        <w:rPr>
-          <w:rFonts w:hint="eastAsia"/>
-        </w:rPr>
-        <w:t>不</w:t>
-      </w:r>
-      <w:r>
-        <w:rPr>
-          <w:rFonts w:hint="eastAsia"/>
-        </w:rPr>
-        <w:t>再</w:t>
-      </w:r>
-      <w:r>
-        <w:rPr>
-          <w:rFonts w:hint="eastAsia"/>
-        </w:rPr>
-        <w:t>需要</w:t>
-      </w:r>
-      <w:proofErr w:type="spellStart"/>
-      <w:r>
-        <w:rPr>
-          <w:rFonts w:hint="eastAsia"/>
-        </w:rPr>
-        <w:t>ngx_http_copy_filter</w:t>
-      </w:r>
-      <w:proofErr w:type="spellEnd"/>
-      <w:r>
-        <w:rPr>
-          <w:rFonts w:hint="eastAsia"/>
-        </w:rPr>
-        <w:t>过滤器将文件</w:t>
-      </w:r>
-      <w:proofErr w:type="spellStart"/>
+      <w:r>
+        <w:rPr>
+          <w:rFonts w:hint="eastAsia"/>
+        </w:rPr>
+        <w:t>发送。</w:t>
+      </w:r>
+    </w:p>
+    <w:p>
+      <w:pPr>
+        <w:pStyle w:val="BodyTextFirstIndent"/>
+        <w:ind w:firstLine="420"/>
+      </w:pPr>
+      <w:r>
+        <w:rPr>
+          <w:rFonts w:hint="eastAsia"/>
+        </w:rPr>
+        <w:t>合并连续的内存</w:t>
+      </w:r>
       <w:r>
         <w:rPr>
           <w:rFonts w:hint="eastAsia"/>
         </w:rPr>
         <w:t>ngx_buf_t</w:t>
       </w:r>
-      <w:proofErr w:type="spellEnd"/>
-      <w:r>
-        <w:rPr>
-          <w:rFonts w:hint="eastAsia"/>
-        </w:rPr>
-        <w:t>转化为若干个内存</w:t>
-      </w:r>
-      <w:proofErr w:type="spellStart"/>
+      <w:r>
+        <w:rPr>
+          <w:rFonts w:hint="eastAsia"/>
+        </w:rPr>
+        <w:t>或文件</w:t>
+      </w:r>
       <w:r>
         <w:rPr>
           <w:rFonts w:hint="eastAsia"/>
         </w:rPr>
         <w:t>ngx_buf_t</w:t>
       </w:r>
-      <w:proofErr w:type="spellEnd"/>
       <w:r>
         <w:rPr>
           <w:rFonts w:hint="eastAsia"/>
@@ -2247,71 +2263,67 @@
         <w:pStyle w:val="BodyTextFirstIndent"/>
         <w:ind w:firstLine="420"/>
       </w:pPr>
+      <w:r>
+        <w:rPr>
+          <w:rFonts w:hint="eastAsia"/>
+        </w:rPr>
+        <w:t>成功发送的数据作为</w:t>
+      </w:r>
+      <w:r>
+        <w:rPr>
+          <w:rFonts w:hint="eastAsia"/>
+        </w:rPr>
+        <w:t>ngx_buf_t</w:t>
+      </w:r>
+      <w:r>
+        <w:rPr>
+          <w:rFonts w:hint="eastAsia"/>
+        </w:rPr>
+        <w:t>已处理的数据，推进</w:t>
+      </w:r>
+      <w:r>
+        <w:rPr>
+          <w:rFonts w:hint="eastAsia"/>
+        </w:rPr>
+        <w:t>pos</w:t>
+      </w:r>
+      <w:r>
+        <w:rPr>
+          <w:rFonts w:hint="eastAsia"/>
+        </w:rPr>
+        <w:t>或</w:t>
+      </w:r>
+      <w:r>
+        <w:rPr>
+          <w:rFonts w:hint="eastAsia"/>
+        </w:rPr>
+        <w:t>file_pos</w:t>
+      </w:r>
+      <w:r>
+        <w:rPr>
+          <w:rFonts w:hint="eastAsia"/>
+        </w:rPr>
+        <w:t>指针。</w:t>
+      </w:r>
     </w:p>
     <w:p>
       <w:pPr>
         <w:pStyle w:val="BodyTextFirstIndent"/>
         <w:ind w:firstLine="420"/>
       </w:pPr>
-      <w:r>
-        <w:rPr>
-          <w:rFonts w:hint="eastAsia"/>
-        </w:rPr>
-        <w:t>这里讲述如何把</w:t>
-      </w:r>
-      <w:r>
-        <w:rPr>
-          <w:rFonts w:hint="eastAsia"/>
-        </w:rPr>
-        <w:t>out</w:t>
-      </w:r>
-      <w:r>
-        <w:rPr>
-          <w:rFonts w:hint="eastAsia"/>
-        </w:rPr>
-        <w:t>队列的数据通过系统调用发送到网络上。由</w:t>
-      </w:r>
-      <w:proofErr w:type="spellStart"/>
-      <w:r>
-        <w:rPr>
-          <w:rFonts w:hint="eastAsia"/>
-        </w:rPr>
-        <w:t>ngx_connection_t</w:t>
-      </w:r>
-      <w:proofErr w:type="spellEnd"/>
-      <w:r>
-        <w:rPr>
-          <w:rFonts w:hint="eastAsia"/>
-        </w:rPr>
-        <w:t>的</w:t>
-      </w:r>
-      <w:proofErr w:type="spellStart"/>
-      <w:r>
-        <w:rPr>
-          <w:rFonts w:hint="eastAsia"/>
-        </w:rPr>
-        <w:t>send_chain</w:t>
-      </w:r>
-      <w:proofErr w:type="spellEnd"/>
-      <w:r>
-        <w:rPr>
-          <w:rFonts w:hint="eastAsia"/>
-        </w:rPr>
-        <w:t>回</w:t>
-      </w:r>
-      <w:proofErr w:type="gramStart"/>
-      <w:r>
-        <w:rPr>
-          <w:rFonts w:hint="eastAsia"/>
-        </w:rPr>
-        <w:t>调函数</w:t>
-      </w:r>
-      <w:proofErr w:type="gramEnd"/>
-      <w:r>
-        <w:rPr>
-          <w:rFonts w:hint="eastAsia"/>
-        </w:rPr>
-        <w:t>完成。</w:t>
+    </w:p>
+    <w:p>
+      <w:pPr>
+        <w:pStyle w:val="Heading1"/>
+      </w:pPr>
+      <w:r>
+        <w:rPr>
+          <w:rFonts w:hint="eastAsia"/>
+        </w:rPr>
+        <w:t xml:space="preserve">File </w:t>
+      </w:r>
+      <w:r>
+        <w:t>AIO</w:t>
       </w:r>
     </w:p>
     <w:p>
@@ -2323,47 +2335,171 @@
         <w:rPr>
           <w:rFonts w:hint="eastAsia"/>
         </w:rPr>
-        <w:t>在</w:t>
-      </w:r>
-      <w:r>
-        <w:rPr>
-          <w:rFonts w:hint="eastAsia"/>
-        </w:rPr>
+        <w:t>传统的文件读写接口</w:t>
+      </w:r>
+      <w:r>
+        <w:rPr>
+          <w:rFonts w:hint="eastAsia"/>
+        </w:rPr>
+        <w:t>read/write</w:t>
+      </w:r>
+      <w:r>
+        <w:rPr>
+          <w:rFonts w:hint="eastAsia"/>
+        </w:rPr>
+        <w:t>是同步阻塞的，</w:t>
+      </w:r>
+      <w:r>
+        <w:rPr>
+          <w:rFonts w:hint="eastAsia"/>
+        </w:rPr>
+        <w:t>处理访问静态文件请求的</w:t>
+      </w:r>
+      <w:r>
+        <w:rPr>
+          <w:rFonts w:hint="eastAsia"/>
+        </w:rPr>
+        <w:t>Worker</w:t>
+      </w:r>
+      <w:r>
+        <w:rPr>
+          <w:rFonts w:hint="eastAsia"/>
+        </w:rPr>
+        <w:t>会被阻塞，从而导致后来请求积压，影响并发能力。</w:t>
+      </w:r>
+    </w:p>
+    <w:p>
+      <w:pPr>
+        <w:pStyle w:val="BodyTextFirstIndent"/>
+        <w:ind w:firstLine="420"/>
+      </w:pPr>
+      <w:r>
+        <w:rPr>
+          <w:rFonts w:hint="eastAsia"/>
+        </w:rPr>
+        <w:t>File AIO</w:t>
+      </w:r>
+      <w:r>
+        <w:rPr>
+          <w:rFonts w:hint="eastAsia"/>
+        </w:rPr>
+        <w:t>即文件异步读写，可以解决这个问题。</w:t>
+      </w:r>
+    </w:p>
+    <w:p>
+      <w:pPr>
+        <w:pStyle w:val="BodyTextFirstIndent"/>
+        <w:ind w:firstLine="420"/>
+      </w:pPr>
+      <w:r>
+        <w:rPr>
+          <w:rFonts w:hint="eastAsia"/>
+        </w:rPr>
+        <w:t>File AIO</w:t>
+      </w:r>
+      <w:r>
+        <w:rPr>
+          <w:rFonts w:hint="eastAsia"/>
+        </w:rPr>
+        <w:t>基本思路是进程发起一个读操作，不等待完成就返回，内核在正读的时候进程可以继续处理其它事务，</w:t>
+      </w:r>
+    </w:p>
+    <w:p>
+      <w:pPr>
+        <w:pStyle w:val="BodyTextFirstIndent"/>
+        <w:ind w:firstLine="420"/>
+      </w:pPr>
+      <w:r>
+        <w:rPr>
+          <w:rFonts w:hint="eastAsia"/>
+        </w:rPr>
+        <w:t>内核读完成后，通知进程作后续处理。</w:t>
+      </w:r>
+    </w:p>
+    <w:p>
+      <w:pPr>
+        <w:pStyle w:val="BodyTextFirstIndent"/>
+        <w:ind w:firstLine="420"/>
+      </w:pPr>
+      <w:r>
+        <w:rPr>
+          <w:rFonts w:hint="eastAsia"/>
+        </w:rPr>
+        <w:t>因为写有缓冲的存在，通常不会阻塞，所以这里只考虑读的情况。实际上</w:t>
+      </w:r>
+      <w:r>
+        <w:rPr>
+          <w:rFonts w:hint="eastAsia"/>
+        </w:rPr>
+        <w:t>Nginx</w:t>
+      </w:r>
+      <w:r>
+        <w:rPr>
+          <w:rFonts w:hint="eastAsia"/>
+        </w:rPr>
+        <w:t>也只是用了</w:t>
+      </w:r>
+      <w:r>
+        <w:rPr>
+          <w:rFonts w:hint="eastAsia"/>
+        </w:rPr>
+        <w:t>File Read AIO</w:t>
+      </w:r>
+      <w:r>
+        <w:rPr>
+          <w:rFonts w:hint="eastAsia"/>
+        </w:rPr>
+        <w:t>。</w:t>
+      </w:r>
+    </w:p>
+    <w:p>
+      <w:pPr>
+        <w:ind w:left="420"/>
+      </w:pPr>
+      <w:r>
         <w:t>Linux</w:t>
       </w:r>
       <w:r>
         <w:rPr>
           <w:rFonts w:hint="eastAsia"/>
         </w:rPr>
-        <w:t>下，</w:t>
-      </w:r>
-      <w:proofErr w:type="spellStart"/>
-      <w:r>
-        <w:rPr>
-          <w:rFonts w:hint="eastAsia"/>
-        </w:rPr>
-        <w:t>send_chain</w:t>
-      </w:r>
-      <w:proofErr w:type="spellEnd"/>
-      <w:r>
-        <w:rPr>
-          <w:rFonts w:hint="eastAsia"/>
-        </w:rPr>
-        <w:t>指向</w:t>
-      </w:r>
-      <w:proofErr w:type="spellStart"/>
-      <w:r>
-        <w:rPr>
-          <w:rFonts w:hint="eastAsia"/>
-        </w:rPr>
-        <w:t>ngx_linux_sendfile_chain</w:t>
-      </w:r>
-      <w:proofErr w:type="spellEnd"/>
-      <w:r>
-        <w:rPr>
-          <w:rFonts w:hint="eastAsia"/>
-        </w:rPr>
-        <w:t>()</w:t>
+        <w:t>系统上二套</w:t>
+      </w:r>
+      <w:r>
+        <w:rPr>
+          <w:rFonts w:hint="eastAsia"/>
+        </w:rPr>
+        <w:t xml:space="preserve">File </w:t>
+      </w:r>
+      <w:r>
+        <w:rPr>
+          <w:rFonts w:hint="eastAsia"/>
+        </w:rPr>
+        <w:t>AIO</w:t>
+      </w:r>
+      <w:r>
+        <w:rPr>
+          <w:rFonts w:hint="eastAsia"/>
+        </w:rPr>
+        <w:t>的实现，</w:t>
+      </w:r>
+      <w:r>
+        <w:rPr>
+          <w:rFonts w:hint="eastAsia"/>
+        </w:rPr>
+        <w:t>Nginx</w:t>
+      </w:r>
+      <w:r>
+        <w:rPr>
+          <w:rFonts w:hint="eastAsia"/>
+        </w:rPr>
+        <w:t>采用</w:t>
+      </w:r>
+      <w:r>
+        <w:rPr>
+          <w:rFonts w:hint="eastAsia"/>
+        </w:rPr>
+        <w:t>Kernel AIO</w:t>
       </w:r>
       <w:r>
         <w:rPr>
@@ -2374,6 +2510,20 @@
     </w:p>
     <w:p>
       <w:pPr>
+        <w:pStyle w:val="Heading2"/>
+      </w:pPr>
+      <w:r>
+        <w:t>G</w:t>
+      </w:r>
+      <w:r>
+        <w:rPr>
+          <w:rFonts w:hint="eastAsia"/>
+        </w:rPr>
+        <w:t>libc AIO</w:t>
+      </w:r>
+    </w:p>
+    <w:p>
+      <w:pPr>
         <w:pStyle w:val="BodyTextFirstIndent"/>
         <w:ind w:firstLine="420"/>
       </w:pPr>
@@ -2381,404 +2531,14 @@
         <w:rPr>
           <w:rFonts w:hint="eastAsia"/>
         </w:rPr>
-        <w:t>内存数据调用</w:t>
-      </w:r>
-      <w:proofErr w:type="spellStart"/>
-      <w:r>
-        <w:rPr>
-          <w:rFonts w:hint="eastAsia"/>
-        </w:rPr>
-        <w:t>writev</w:t>
-      </w:r>
-      <w:proofErr w:type="spellEnd"/>
-      <w:r>
-        <w:rPr>
-          <w:rFonts w:hint="eastAsia"/>
-        </w:rPr>
-        <w:t>发送，文件数据调用</w:t>
-      </w:r>
-      <w:proofErr w:type="spellStart"/>
-      <w:r>
-        <w:rPr>
-          <w:rFonts w:hint="eastAsia"/>
-        </w:rPr>
-        <w:t>sendfile</w:t>
-      </w:r>
-      <w:proofErr w:type="spellEnd"/>
-      <w:r>
-        <w:rPr>
-          <w:rFonts w:hint="eastAsia"/>
-        </w:rPr>
-        <w:t>发送。</w:t>
-      </w:r>
-    </w:p>
-    <w:p>
-      <w:pPr>
-        <w:pStyle w:val="BodyTextFirstIndent"/>
-        <w:ind w:firstLine="420"/>
-      </w:pPr>
-      <w:r>
-        <w:rPr>
-          <w:rFonts w:hint="eastAsia"/>
-        </w:rPr>
-        <w:t>合并连续的内存</w:t>
-      </w:r>
-      <w:proofErr w:type="spellStart"/>
-      <w:r>
-        <w:rPr>
-          <w:rFonts w:hint="eastAsia"/>
-        </w:rPr>
-        <w:t>ngx_buf_t</w:t>
-      </w:r>
-      <w:proofErr w:type="spellEnd"/>
-      <w:r>
-        <w:rPr>
-          <w:rFonts w:hint="eastAsia"/>
-        </w:rPr>
-        <w:t>或文件</w:t>
-      </w:r>
-      <w:proofErr w:type="spellStart"/>
-      <w:r>
-        <w:rPr>
-          <w:rFonts w:hint="eastAsia"/>
-        </w:rPr>
-        <w:t>ngx_buf_t</w:t>
-      </w:r>
-      <w:proofErr w:type="spellEnd"/>
-      <w:r>
-        <w:rPr>
-          <w:rFonts w:hint="eastAsia"/>
-        </w:rPr>
-        <w:t>。</w:t>
-      </w:r>
-    </w:p>
-    <w:p>
-      <w:pPr>
-        <w:pStyle w:val="BodyTextFirstIndent"/>
-        <w:ind w:firstLine="420"/>
-      </w:pPr>
-      <w:r>
-        <w:rPr>
-          <w:rFonts w:hint="eastAsia"/>
-        </w:rPr>
-        <w:t>成功发送的数据作为</w:t>
-      </w:r>
-      <w:proofErr w:type="spellStart"/>
-      <w:r>
-        <w:rPr>
-          <w:rFonts w:hint="eastAsia"/>
-        </w:rPr>
-        <w:t>ngx_buf_t</w:t>
-      </w:r>
-      <w:proofErr w:type="spellEnd"/>
-      <w:r>
-        <w:rPr>
-          <w:rFonts w:hint="eastAsia"/>
-        </w:rPr>
-        <w:t>已处理的数据，推进</w:t>
-      </w:r>
-      <w:r>
-        <w:rPr>
-          <w:rFonts w:hint="eastAsia"/>
-        </w:rPr>
-        <w:t>pos</w:t>
-      </w:r>
-      <w:r>
-        <w:rPr>
-          <w:rFonts w:hint="eastAsia"/>
-        </w:rPr>
-        <w:t>或</w:t>
-      </w:r>
-      <w:proofErr w:type="spellStart"/>
-      <w:r>
-        <w:rPr>
-          <w:rFonts w:hint="eastAsia"/>
-        </w:rPr>
-        <w:t>file_pos</w:t>
-      </w:r>
-      <w:proofErr w:type="spellEnd"/>
-      <w:r>
-        <w:rPr>
-          <w:rFonts w:hint="eastAsia"/>
-        </w:rPr>
-        <w:t>指针。</w:t>
-      </w:r>
-    </w:p>
-    <w:p>
-      <w:pPr>
-        <w:pStyle w:val="BodyTextFirstIndent"/>
-        <w:ind w:firstLine="420"/>
-      </w:pPr>
-    </w:p>
-    <w:p>
-      <w:pPr>
-        <w:pStyle w:val="Heading1"/>
-        <w:rPr>
-          <w:rFonts w:hint="eastAsia"/>
-        </w:rPr>
-      </w:pPr>
-      <w:r>
-        <w:rPr>
-          <w:rFonts w:hint="eastAsia"/>
-        </w:rPr>
-        <w:t xml:space="preserve">File </w:t>
-      </w:r>
-      <w:r>
-        <w:t>AIO</w:t>
-      </w:r>
-    </w:p>
-    <w:p>
-      <w:pPr>
-        <w:pStyle w:val="BodyTextFirstIndent"/>
-        <w:ind w:firstLine="420"/>
-        <w:rPr>
-          <w:rFonts w:hint="eastAsia"/>
-        </w:rPr>
-      </w:pPr>
-      <w:r>
-        <w:rPr>
-          <w:rFonts w:hint="eastAsia"/>
-        </w:rPr>
-        <w:t>传统的文件读写接口</w:t>
-      </w:r>
-      <w:r>
-        <w:rPr>
-          <w:rFonts w:hint="eastAsia"/>
-        </w:rPr>
-        <w:t>read/write</w:t>
-      </w:r>
-      <w:r>
-        <w:rPr>
-          <w:rFonts w:hint="eastAsia"/>
-        </w:rPr>
-        <w:t>是同步阻塞的，</w:t>
-      </w:r>
-      <w:r>
-        <w:rPr>
-          <w:rFonts w:hint="eastAsia"/>
-        </w:rPr>
-        <w:t>处理访问静态文件请求的</w:t>
-      </w:r>
-      <w:r>
-        <w:rPr>
-          <w:rFonts w:hint="eastAsia"/>
-        </w:rPr>
-        <w:t>Worker</w:t>
-      </w:r>
-      <w:r>
-        <w:rPr>
-          <w:rFonts w:hint="eastAsia"/>
-        </w:rPr>
-        <w:t>会被阻塞，从而导致后来请求积压，影响并发能力。</w:t>
-      </w:r>
-    </w:p>
-    <w:p>
-      <w:pPr>
-        <w:pStyle w:val="BodyTextFirstIndent"/>
-        <w:ind w:firstLine="420"/>
-        <w:rPr>
-          <w:rFonts w:hint="eastAsia"/>
-        </w:rPr>
-      </w:pPr>
-      <w:r>
-        <w:rPr>
-          <w:rFonts w:hint="eastAsia"/>
-        </w:rPr>
-        <w:t>File AIO</w:t>
-      </w:r>
-      <w:r>
-        <w:rPr>
-          <w:rFonts w:hint="eastAsia"/>
-        </w:rPr>
-        <w:t>即文件异步读写，可以解决这个问题。</w:t>
-      </w:r>
-    </w:p>
-    <w:p>
-      <w:pPr>
-        <w:pStyle w:val="BodyTextFirstIndent"/>
-        <w:ind w:firstLine="420"/>
-        <w:rPr>
-          <w:rFonts w:hint="eastAsia"/>
-        </w:rPr>
-      </w:pPr>
-      <w:r>
-        <w:rPr>
-          <w:rFonts w:hint="eastAsia"/>
-        </w:rPr>
-        <w:t>File AIO</w:t>
-      </w:r>
-      <w:r>
-        <w:rPr>
-          <w:rFonts w:hint="eastAsia"/>
-        </w:rPr>
-        <w:t>基本思路是进程发起一个读操作，不等待完成就返回，内核在正读的时候进程可以继续处理其它事务，</w:t>
-      </w:r>
-    </w:p>
-    <w:p>
-      <w:pPr>
-        <w:pStyle w:val="BodyTextFirstIndent"/>
-        <w:ind w:firstLine="420"/>
-        <w:rPr>
-          <w:rFonts w:hint="eastAsia"/>
-        </w:rPr>
-      </w:pPr>
-      <w:proofErr w:type="gramStart"/>
-      <w:r>
-        <w:rPr>
-          <w:rFonts w:hint="eastAsia"/>
-        </w:rPr>
-        <w:t>内核读完成</w:t>
-      </w:r>
-      <w:proofErr w:type="gramEnd"/>
-      <w:r>
-        <w:rPr>
-          <w:rFonts w:hint="eastAsia"/>
-        </w:rPr>
-        <w:t>后，通知进程作后续处理。</w:t>
-      </w:r>
-    </w:p>
-    <w:p>
-      <w:pPr>
-        <w:pStyle w:val="BodyTextFirstIndent"/>
-        <w:ind w:firstLine="420"/>
-      </w:pPr>
-      <w:r>
-        <w:rPr>
-          <w:rFonts w:hint="eastAsia"/>
-        </w:rPr>
-        <w:t>因为写有缓冲的存在，通常不会阻塞，所以这里只考虑读的情况。实际上</w:t>
-      </w:r>
-      <w:r>
-        <w:rPr>
-          <w:rFonts w:hint="eastAsia"/>
-        </w:rPr>
-        <w:t>Nginx</w:t>
-      </w:r>
-      <w:r>
-        <w:rPr>
-          <w:rFonts w:hint="eastAsia"/>
-        </w:rPr>
-        <w:t>也只是用了</w:t>
-      </w:r>
-      <w:r>
-        <w:rPr>
-          <w:rFonts w:hint="eastAsia"/>
-        </w:rPr>
-        <w:t>File Read AIO</w:t>
-      </w:r>
-      <w:r>
-        <w:rPr>
-          <w:rFonts w:hint="eastAsia"/>
-        </w:rPr>
-        <w:t>。</w:t>
-      </w:r>
-    </w:p>
-    <w:p>
-      <w:pPr>
-        <w:ind w:left="420"/>
-        <w:rPr>
-          <w:rFonts w:hint="eastAsia"/>
-        </w:rPr>
-      </w:pPr>
-      <w:r>
-        <w:t>Linux</w:t>
-      </w:r>
-      <w:r>
-        <w:rPr>
-          <w:rFonts w:hint="eastAsia"/>
-        </w:rPr>
-        <w:t>系统上二套</w:t>
-      </w:r>
-      <w:r>
-        <w:rPr>
-          <w:rFonts w:hint="eastAsia"/>
-        </w:rPr>
-        <w:t xml:space="preserve">File </w:t>
-      </w:r>
-      <w:r>
-        <w:rPr>
-          <w:rFonts w:hint="eastAsia"/>
-        </w:rPr>
-        <w:t>AIO</w:t>
-      </w:r>
-      <w:r>
-        <w:rPr>
-          <w:rFonts w:hint="eastAsia"/>
-        </w:rPr>
-        <w:t>的实现，</w:t>
-      </w:r>
-      <w:r>
-        <w:rPr>
-          <w:rFonts w:hint="eastAsia"/>
-        </w:rPr>
-        <w:t>Nginx</w:t>
-      </w:r>
-      <w:r>
-        <w:rPr>
-          <w:rFonts w:hint="eastAsia"/>
-        </w:rPr>
-        <w:t>采用</w:t>
-      </w:r>
-      <w:r>
-        <w:rPr>
-          <w:rFonts w:hint="eastAsia"/>
-        </w:rPr>
-        <w:t>Kernel AIO</w:t>
-      </w:r>
-      <w:r>
-        <w:rPr>
-          <w:rFonts w:hint="eastAsia"/>
-        </w:rPr>
-        <w:t>。</w:t>
-      </w:r>
-    </w:p>
-    <w:p>
-      <w:pPr>
-        <w:pStyle w:val="Heading2"/>
-        <w:rPr>
-          <w:rFonts w:hint="eastAsia"/>
-        </w:rPr>
-      </w:pPr>
-      <w:proofErr w:type="spellStart"/>
-      <w:r>
-        <w:t>G</w:t>
-      </w:r>
-      <w:r>
-        <w:rPr>
-          <w:rFonts w:hint="eastAsia"/>
-        </w:rPr>
-        <w:t>libc</w:t>
-      </w:r>
-      <w:proofErr w:type="spellEnd"/>
-      <w:r>
-        <w:rPr>
-          <w:rFonts w:hint="eastAsia"/>
-        </w:rPr>
-        <w:t xml:space="preserve"> AIO</w:t>
-      </w:r>
-    </w:p>
-    <w:p>
-      <w:pPr>
-        <w:pStyle w:val="BodyTextFirstIndent"/>
-        <w:ind w:firstLine="420"/>
-        <w:rPr>
-          <w:rFonts w:hint="eastAsia"/>
-        </w:rPr>
-      </w:pPr>
-      <w:r>
-        <w:rPr>
-          <w:rFonts w:hint="eastAsia"/>
-        </w:rPr>
         <w:t>由</w:t>
       </w:r>
-      <w:proofErr w:type="spellStart"/>
       <w:r>
         <w:rPr>
           <w:rFonts w:hint="eastAsia"/>
         </w:rPr>
         <w:t>glibc</w:t>
       </w:r>
-      <w:proofErr w:type="spellEnd"/>
       <w:r>
         <w:rPr>
           <w:rFonts w:hint="eastAsia"/>
@@ -2818,9 +2578,6 @@
           <w:numId w:val="12"/>
         </w:numPr>
         <w:ind w:firstLineChars="0"/>
-        <w:rPr>
-          <w:rFonts w:hint="eastAsia"/>
-        </w:rPr>
       </w:pPr>
       <w:r>
         <w:t>T</w:t>
@@ -2846,9 +2603,6 @@
           <w:numId w:val="12"/>
         </w:numPr>
         <w:ind w:firstLineChars="0"/>
-        <w:rPr>
-          <w:rFonts w:hint="eastAsia"/>
-        </w:rPr>
       </w:pPr>
       <w:r>
         <w:rPr>
@@ -2879,17 +2633,11 @@
       <w:pPr>
         <w:pStyle w:val="BodyTextFirstIndent"/>
         <w:ind w:firstLineChars="0" w:firstLine="0"/>
-        <w:rPr>
-          <w:rFonts w:hint="eastAsia"/>
-        </w:rPr>
       </w:pPr>
     </w:p>
     <w:p>
       <w:pPr>
         <w:pStyle w:val="Heading2"/>
-        <w:rPr>
-          <w:rFonts w:hint="eastAsia"/>
-        </w:rPr>
       </w:pPr>
       <w:r>
         <w:rPr>
@@ -2902,9 +2650,6 @@
       <w:pPr>
         <w:pStyle w:val="BodyTextFirstIndent"/>
         <w:ind w:firstLine="420"/>
-        <w:rPr>
-          <w:rFonts w:hint="eastAsia"/>
-        </w:rPr>
       </w:pPr>
       <w:r>
         <w:rPr>
@@ -2942,19 +2687,11 @@
         </w:rPr>
         <w:t>支持。它与</w:t>
       </w:r>
-      <w:proofErr w:type="spellStart"/>
-      <w:r>
-        <w:rPr>
-          <w:rFonts w:hint="eastAsia"/>
-        </w:rPr>
-        <w:t>Glibc</w:t>
-      </w:r>
-      <w:proofErr w:type="spellEnd"/>
-      <w:r>
-        <w:rPr>
-          <w:rFonts w:hint="eastAsia"/>
-        </w:rPr>
-        <w:t xml:space="preserve"> AIO</w:t>
+      <w:r>
+        <w:rPr>
+          <w:rFonts w:hint="eastAsia"/>
+        </w:rPr>
+        <w:t>Glibc AIO</w:t>
       </w:r>
       <w:r>
         <w:rPr>
@@ -2979,9 +2716,6 @@
       <w:pPr>
         <w:pStyle w:val="BodyTextFirstIndent"/>
         <w:ind w:firstLine="420"/>
-        <w:rPr>
-          <w:rFonts w:hint="eastAsia"/>
-        </w:rPr>
       </w:pPr>
       <w:r>
         <w:rPr>
@@ -2993,334 +2727,249 @@
         <w:rPr>
           <w:rFonts w:hint="eastAsia"/>
         </w:rPr>
-        <w:t>(</w:t>
-      </w:r>
-      <w:proofErr w:type="spellStart"/>
+        <w:t>(eventfd)</w:t>
+      </w:r>
+      <w:r>
+        <w:rPr>
+          <w:rFonts w:hint="eastAsia"/>
+        </w:rPr>
+        <w:t>的文件描述符绑定，</w:t>
+      </w:r>
+      <w:r>
+        <w:rPr>
+          <w:rFonts w:hint="eastAsia"/>
+        </w:rPr>
+        <w:t>epoll_wait</w:t>
+      </w:r>
+      <w:r>
+        <w:rPr>
+          <w:rFonts w:hint="eastAsia"/>
+        </w:rPr>
+        <w:t>监听这个</w:t>
+      </w:r>
+      <w:r>
+        <w:rPr>
+          <w:rFonts w:hint="eastAsia"/>
+        </w:rPr>
+        <w:t>fd</w:t>
+      </w:r>
+      <w:r>
+        <w:rPr>
+          <w:rFonts w:hint="eastAsia"/>
+        </w:rPr>
+        <w:t>，内核读完成后，</w:t>
+      </w:r>
+      <w:r>
+        <w:rPr>
+          <w:rFonts w:hint="eastAsia"/>
+        </w:rPr>
+        <w:t>向</w:t>
+      </w:r>
+      <w:r>
+        <w:rPr>
+          <w:rFonts w:hint="eastAsia"/>
+        </w:rPr>
+        <w:t>ngx_eventfd</w:t>
+      </w:r>
+      <w:r>
+        <w:rPr>
+          <w:rFonts w:hint="eastAsia"/>
+        </w:rPr>
+        <w:t>写数据</w:t>
+      </w:r>
+      <w:r>
+        <w:rPr>
+          <w:rFonts w:hint="eastAsia"/>
+        </w:rPr>
+        <w:t>，</w:t>
+      </w:r>
+    </w:p>
+    <w:p>
+      <w:pPr>
+        <w:pStyle w:val="BodyTextFirstIndent"/>
+        <w:ind w:firstLine="420"/>
+      </w:pPr>
+      <w:r>
+        <w:rPr>
+          <w:rFonts w:hint="eastAsia"/>
+        </w:rPr>
+        <w:t>epoll_wait</w:t>
+      </w:r>
+      <w:r>
+        <w:rPr>
+          <w:rFonts w:hint="eastAsia"/>
+        </w:rPr>
+        <w:t>便能获得通知。</w:t>
+      </w:r>
+    </w:p>
+    <w:p>
+      <w:pPr>
+        <w:pStyle w:val="BodyTextFirstIndent"/>
+        <w:ind w:firstLine="420"/>
+      </w:pPr>
+      <w:r>
+        <w:rPr>
+          <w:rFonts w:hint="eastAsia"/>
+        </w:rPr>
+        <w:t>由于</w:t>
+      </w:r>
       <w:r>
         <w:rPr>
           <w:rFonts w:hint="eastAsia"/>
         </w:rPr>
         <w:t>eventfd</w:t>
       </w:r>
-      <w:proofErr w:type="spellEnd"/>
-      <w:r>
-        <w:rPr>
-          <w:rFonts w:hint="eastAsia"/>
-        </w:rPr>
-        <w:t>)</w:t>
-      </w:r>
-      <w:r>
-        <w:rPr>
-          <w:rFonts w:hint="eastAsia"/>
-        </w:rPr>
-        <w:t>的文件描述符绑定，</w:t>
-      </w:r>
-      <w:proofErr w:type="spellStart"/>
+      <w:r>
+        <w:rPr>
+          <w:rFonts w:hint="eastAsia"/>
+        </w:rPr>
+        <w:t>通知了文件读写事件，相当于</w:t>
+      </w:r>
+      <w:r>
+        <w:rPr>
+          <w:rFonts w:hint="eastAsia"/>
+        </w:rPr>
+        <w:t>Socket</w:t>
+      </w:r>
+      <w:r>
+        <w:rPr>
+          <w:rFonts w:hint="eastAsia"/>
+        </w:rPr>
+        <w:t>（网络套接字）和</w:t>
+      </w:r>
+      <w:r>
+        <w:rPr>
+          <w:rFonts w:hint="eastAsia"/>
+        </w:rPr>
+        <w:t>Fd</w:t>
+      </w:r>
+      <w:r>
+        <w:rPr>
+          <w:rFonts w:hint="eastAsia"/>
+        </w:rPr>
+        <w:t>（磁盘文件描述符）</w:t>
+      </w:r>
+      <w:r>
+        <w:rPr>
+          <w:rFonts w:hint="eastAsia"/>
+        </w:rPr>
+        <w:t>可以统一由</w:t>
+      </w:r>
       <w:r>
         <w:rPr>
           <w:rFonts w:hint="eastAsia"/>
         </w:rPr>
         <w:t>epoll_wait</w:t>
       </w:r>
-      <w:proofErr w:type="spellEnd"/>
-      <w:r>
-        <w:rPr>
-          <w:rFonts w:hint="eastAsia"/>
-        </w:rPr>
-        <w:t>监听这个</w:t>
-      </w:r>
-      <w:proofErr w:type="spellStart"/>
-      <w:r>
-        <w:rPr>
-          <w:rFonts w:hint="eastAsia"/>
-        </w:rPr>
-        <w:t>fd</w:t>
-      </w:r>
-      <w:proofErr w:type="spellEnd"/>
+      <w:r>
+        <w:rPr>
+          <w:rFonts w:hint="eastAsia"/>
+        </w:rPr>
+        <w:t>监听</w:t>
+      </w:r>
       <w:r>
         <w:rPr>
           <w:rFonts w:hint="eastAsia"/>
         </w:rPr>
         <w:t>，</w:t>
       </w:r>
-      <w:proofErr w:type="gramStart"/>
-      <w:r>
-        <w:rPr>
-          <w:rFonts w:hint="eastAsia"/>
-        </w:rPr>
-        <w:t>内核读完成</w:t>
-      </w:r>
-      <w:proofErr w:type="gramEnd"/>
-      <w:r>
-        <w:rPr>
-          <w:rFonts w:hint="eastAsia"/>
-        </w:rPr>
-        <w:t>后，</w:t>
-      </w:r>
-      <w:r>
-        <w:rPr>
-          <w:rFonts w:hint="eastAsia"/>
-        </w:rPr>
-        <w:t>向</w:t>
-      </w:r>
-      <w:proofErr w:type="spellStart"/>
-      <w:r>
-        <w:rPr>
-          <w:rFonts w:hint="eastAsia"/>
-        </w:rPr>
-        <w:t>ngx_eventfd</w:t>
-      </w:r>
-      <w:proofErr w:type="spellEnd"/>
-      <w:r>
-        <w:rPr>
-          <w:rFonts w:hint="eastAsia"/>
-        </w:rPr>
-        <w:t>写数据</w:t>
-      </w:r>
-      <w:r>
-        <w:rPr>
-          <w:rFonts w:hint="eastAsia"/>
-        </w:rPr>
-        <w:t>，</w:t>
-      </w:r>
     </w:p>
     <w:p>
       <w:pPr>
         <w:pStyle w:val="BodyTextFirstIndent"/>
         <w:ind w:firstLine="420"/>
-        <w:rPr>
-          <w:rFonts w:hint="eastAsia"/>
-        </w:rPr>
-      </w:pPr>
-      <w:proofErr w:type="spellStart"/>
+      </w:pPr>
+      <w:r>
+        <w:rPr>
+          <w:rFonts w:hint="eastAsia"/>
+        </w:rPr>
+        <w:t>在</w:t>
+      </w:r>
       <w:r>
         <w:rPr>
           <w:rFonts w:hint="eastAsia"/>
         </w:rPr>
         <w:t>epoll_wait</w:t>
       </w:r>
-      <w:proofErr w:type="spellEnd"/>
-      <w:r>
-        <w:rPr>
-          <w:rFonts w:hint="eastAsia"/>
-        </w:rPr>
-        <w:t>便能获得通知。</w:t>
+      <w:r>
+        <w:rPr>
+          <w:rFonts w:hint="eastAsia"/>
+        </w:rPr>
+        <w:t>处实现多路复用。</w:t>
+      </w:r>
+    </w:p>
+    <w:p>
+      <w:pPr>
+        <w:pStyle w:val="Heading3"/>
+      </w:pPr>
+      <w:r>
+        <w:rPr>
+          <w:rFonts w:hint="eastAsia"/>
+        </w:rPr>
+        <w:t>创建</w:t>
+      </w:r>
+      <w:r>
+        <w:rPr>
+          <w:rFonts w:hint="eastAsia"/>
+        </w:rPr>
+        <w:t>eventfd</w:t>
       </w:r>
     </w:p>
     <w:p>
       <w:pPr>
         <w:pStyle w:val="BodyTextFirstIndent"/>
         <w:ind w:firstLine="420"/>
-        <w:rPr>
-          <w:rFonts w:hint="eastAsia"/>
-        </w:rPr>
-      </w:pPr>
-      <w:r>
-        <w:rPr>
-          <w:rFonts w:hint="eastAsia"/>
-        </w:rPr>
-        <w:t>由于</w:t>
-      </w:r>
-      <w:proofErr w:type="spellStart"/>
-      <w:r>
-        <w:rPr>
-          <w:rFonts w:hint="eastAsia"/>
-        </w:rPr>
-        <w:t>eventfd</w:t>
-      </w:r>
-      <w:proofErr w:type="spellEnd"/>
-      <w:r>
-        <w:rPr>
-          <w:rFonts w:hint="eastAsia"/>
-        </w:rPr>
-        <w:t>通知了文件读写事件，相当于</w:t>
-      </w:r>
-      <w:r>
-        <w:rPr>
-          <w:rFonts w:hint="eastAsia"/>
-        </w:rPr>
-        <w:t>Socket</w:t>
-      </w:r>
-      <w:r>
-        <w:rPr>
-          <w:rFonts w:hint="eastAsia"/>
-        </w:rPr>
-        <w:t>（网络套接字）和</w:t>
-      </w:r>
-      <w:proofErr w:type="spellStart"/>
-      <w:r>
-        <w:rPr>
-          <w:rFonts w:hint="eastAsia"/>
-        </w:rPr>
-        <w:t>Fd</w:t>
-      </w:r>
-      <w:proofErr w:type="spellEnd"/>
-      <w:r>
-        <w:rPr>
-          <w:rFonts w:hint="eastAsia"/>
-        </w:rPr>
-        <w:t>（磁盘文件描述符）</w:t>
-      </w:r>
-      <w:r>
-        <w:rPr>
-          <w:rFonts w:hint="eastAsia"/>
-        </w:rPr>
-        <w:t>可以统一由</w:t>
-      </w:r>
-      <w:proofErr w:type="spellStart"/>
-      <w:r>
-        <w:rPr>
-          <w:rFonts w:hint="eastAsia"/>
-        </w:rPr>
-        <w:t>epoll_wait</w:t>
-      </w:r>
-      <w:proofErr w:type="spellEnd"/>
-      <w:r>
-        <w:rPr>
-          <w:rFonts w:hint="eastAsia"/>
-        </w:rPr>
-        <w:t>监听</w:t>
-      </w:r>
-      <w:r>
-        <w:rPr>
-          <w:rFonts w:hint="eastAsia"/>
-        </w:rPr>
-        <w:t>，</w:t>
+      </w:pPr>
+      <w:r>
+        <w:rPr>
+          <w:rFonts w:hint="eastAsia"/>
+        </w:rPr>
+        <w:t>由</w:t>
+      </w:r>
+      <w:r>
+        <w:rPr>
+          <w:rFonts w:hint="eastAsia"/>
+        </w:rPr>
+        <w:t>epoll</w:t>
+      </w:r>
+      <w:r>
+        <w:rPr>
+          <w:rFonts w:hint="eastAsia"/>
+        </w:rPr>
+        <w:t>模块的</w:t>
+      </w:r>
+      <w:r>
+        <w:rPr>
+          <w:rFonts w:hint="eastAsia"/>
+        </w:rPr>
+        <w:t>ngx_epoll_init()</w:t>
+      </w:r>
+      <w:r>
+        <w:sym w:font="Wingdings" w:char="F0E0"/>
+      </w:r>
+      <w:r>
+        <w:rPr>
+          <w:rFonts w:hint="eastAsia"/>
+        </w:rPr>
+        <w:t>ngx_epoll_aio_init()</w:t>
+      </w:r>
+      <w:r>
+        <w:rPr>
+          <w:rFonts w:hint="eastAsia"/>
+        </w:rPr>
+        <w:t>创建完成。</w:t>
       </w:r>
     </w:p>
     <w:p>
       <w:pPr>
         <w:pStyle w:val="BodyTextFirstIndent"/>
         <w:ind w:firstLine="420"/>
-        <w:rPr>
-          <w:rFonts w:hint="eastAsia"/>
-        </w:rPr>
-      </w:pPr>
-      <w:r>
-        <w:rPr>
-          <w:rFonts w:hint="eastAsia"/>
-        </w:rPr>
-        <w:t>在</w:t>
-      </w:r>
-      <w:proofErr w:type="spellStart"/>
-      <w:r>
-        <w:rPr>
-          <w:rFonts w:hint="eastAsia"/>
-        </w:rPr>
-        <w:t>epoll_wait</w:t>
-      </w:r>
-      <w:proofErr w:type="spellEnd"/>
-      <w:r>
-        <w:rPr>
-          <w:rFonts w:hint="eastAsia"/>
-        </w:rPr>
-        <w:t>处实现多路复用。</w:t>
-      </w:r>
-    </w:p>
-    <w:p>
-      <w:pPr>
-        <w:pStyle w:val="Heading3"/>
-        <w:rPr>
-          <w:rFonts w:hint="eastAsia"/>
-        </w:rPr>
-      </w:pPr>
-      <w:r>
-        <w:rPr>
-          <w:rFonts w:hint="eastAsia"/>
-        </w:rPr>
-        <w:t>创建</w:t>
-      </w:r>
-      <w:proofErr w:type="spellStart"/>
-      <w:r>
-        <w:rPr>
-          <w:rFonts w:hint="eastAsia"/>
-        </w:rPr>
-        <w:t>eventfd</w:t>
-      </w:r>
-      <w:proofErr w:type="spellEnd"/>
+      </w:pPr>
     </w:p>
     <w:p>
       <w:pPr>
         <w:pStyle w:val="BodyTextFirstIndent"/>
         <w:ind w:firstLine="420"/>
-        <w:rPr>
-          <w:rFonts w:hint="eastAsia"/>
-        </w:rPr>
-      </w:pPr>
-      <w:r>
-        <w:rPr>
-          <w:rFonts w:hint="eastAsia"/>
-        </w:rPr>
-        <w:t>由</w:t>
-      </w:r>
-      <w:proofErr w:type="spellStart"/>
-      <w:r>
-        <w:rPr>
-          <w:rFonts w:hint="eastAsia"/>
-        </w:rPr>
-        <w:t>epoll</w:t>
-      </w:r>
-      <w:proofErr w:type="spellEnd"/>
-      <w:r>
-        <w:rPr>
-          <w:rFonts w:hint="eastAsia"/>
-        </w:rPr>
-        <w:t>模块的</w:t>
-      </w:r>
-      <w:proofErr w:type="spellStart"/>
-      <w:r>
-        <w:rPr>
-          <w:rFonts w:hint="eastAsia"/>
-        </w:rPr>
-        <w:t>ngx_epoll_init</w:t>
-      </w:r>
-      <w:proofErr w:type="spellEnd"/>
-      <w:r>
-        <w:rPr>
-          <w:rFonts w:hint="eastAsia"/>
-        </w:rPr>
-        <w:t>()</w:t>
-      </w:r>
-      <w:r>
-        <w:sym w:font="Wingdings" w:char="F0E0"/>
-      </w:r>
-      <w:proofErr w:type="spellStart"/>
-      <w:r>
-        <w:rPr>
-          <w:rFonts w:hint="eastAsia"/>
-        </w:rPr>
-        <w:t>ngx_epoll_aio_init</w:t>
-      </w:r>
-      <w:proofErr w:type="spellEnd"/>
-      <w:r>
-        <w:rPr>
-          <w:rFonts w:hint="eastAsia"/>
-        </w:rPr>
-        <w:t>()</w:t>
-      </w:r>
-      <w:r>
-        <w:rPr>
-          <w:rFonts w:hint="eastAsia"/>
-        </w:rPr>
-        <w:t>创建完成。</w:t>
-      </w:r>
-    </w:p>
-    <w:p>
-      <w:pPr>
-        <w:pStyle w:val="BodyTextFirstIndent"/>
-        <w:ind w:firstLine="420"/>
-        <w:rPr>
-          <w:rFonts w:hint="eastAsia"/>
-        </w:rPr>
-      </w:pPr>
-    </w:p>
-    <w:p>
-      <w:pPr>
-        <w:pStyle w:val="BodyTextFirstIndent"/>
-        <w:ind w:firstLine="420"/>
-        <w:rPr>
-          <w:rFonts w:hint="eastAsia"/>
-        </w:rPr>
       </w:pPr>
       <w:r>
         <w:rPr>
@@ -3379,26 +3028,18 @@
           <w:ilvl w:val="0"/>
           <w:numId w:val="13"/>
         </w:numPr>
-        <w:rPr>
-          <w:rFonts w:hint="eastAsia"/>
-        </w:rPr>
-      </w:pPr>
-      <w:proofErr w:type="spellStart"/>
+      </w:pPr>
       <w:r>
         <w:rPr>
           <w:rFonts w:hint="eastAsia"/>
         </w:rPr>
         <w:t>ngx_eventfd</w:t>
       </w:r>
-      <w:proofErr w:type="spellEnd"/>
     </w:p>
     <w:p>
       <w:pPr>
         <w:pStyle w:val="ListParagraph"/>
         <w:ind w:left="1140"/>
-        <w:rPr>
-          <w:rFonts w:hint="eastAsia"/>
-        </w:rPr>
       </w:pPr>
       <w:r>
         <w:rPr>
@@ -3406,19 +3047,11 @@
         </w:rPr>
         <w:t>由系统调用</w:t>
       </w:r>
-      <w:proofErr w:type="spellStart"/>
-      <w:r>
-        <w:rPr>
-          <w:rFonts w:hint="eastAsia"/>
-        </w:rPr>
-        <w:t>SYS_eventfd</w:t>
-      </w:r>
-      <w:proofErr w:type="spellEnd"/>
-      <w:r>
-        <w:rPr>
-          <w:rFonts w:hint="eastAsia"/>
-        </w:rPr>
-        <w:t>()</w:t>
+      <w:r>
+        <w:rPr>
+          <w:rFonts w:hint="eastAsia"/>
+        </w:rPr>
+        <w:t>SYS_eventfd()</w:t>
       </w:r>
       <w:r>
         <w:rPr>
@@ -3440,26 +3073,18 @@
           <w:ilvl w:val="0"/>
           <w:numId w:val="13"/>
         </w:numPr>
-        <w:rPr>
-          <w:rFonts w:hint="eastAsia"/>
-        </w:rPr>
-      </w:pPr>
-      <w:proofErr w:type="spellStart"/>
+      </w:pPr>
       <w:r>
         <w:rPr>
           <w:rFonts w:hint="eastAsia"/>
         </w:rPr>
         <w:t>ngx_eventfd_conn</w:t>
       </w:r>
-      <w:proofErr w:type="spellEnd"/>
     </w:p>
     <w:p>
       <w:pPr>
         <w:pStyle w:val="ListParagraph"/>
         <w:ind w:left="1140"/>
-        <w:rPr>
-          <w:rFonts w:hint="eastAsia"/>
-        </w:rPr>
       </w:pPr>
       <w:r>
         <w:rPr>
@@ -3467,28 +3092,24 @@
         </w:rPr>
         <w:t>管理</w:t>
       </w:r>
-      <w:proofErr w:type="spellStart"/>
       <w:r>
         <w:rPr>
           <w:rFonts w:hint="eastAsia"/>
         </w:rPr>
         <w:t>ngx_eventfd</w:t>
       </w:r>
-      <w:proofErr w:type="spellEnd"/>
       <w:r>
         <w:rPr>
           <w:rFonts w:hint="eastAsia"/>
         </w:rPr>
         <w:t>的</w:t>
       </w:r>
-      <w:proofErr w:type="spellStart"/>
       <w:r>
         <w:rPr>
           <w:rFonts w:hint="eastAsia"/>
         </w:rPr>
         <w:t>ngx_connection_t</w:t>
       </w:r>
-      <w:proofErr w:type="spellEnd"/>
       <w:r>
         <w:rPr>
           <w:rFonts w:hint="eastAsia"/>
@@ -3503,35 +3124,25 @@
           <w:ilvl w:val="0"/>
           <w:numId w:val="13"/>
         </w:numPr>
-        <w:rPr>
-          <w:rFonts w:hint="eastAsia"/>
-        </w:rPr>
-      </w:pPr>
-      <w:proofErr w:type="spellStart"/>
+      </w:pPr>
       <w:r>
         <w:rPr>
           <w:rFonts w:hint="eastAsia"/>
         </w:rPr>
         <w:t>ngx_eventfd_event</w:t>
       </w:r>
-      <w:proofErr w:type="spellEnd"/>
     </w:p>
     <w:p>
       <w:pPr>
         <w:pStyle w:val="ListParagraph"/>
         <w:ind w:left="1140"/>
-        <w:rPr>
-          <w:rFonts w:hint="eastAsia"/>
-        </w:rPr>
-      </w:pPr>
-      <w:proofErr w:type="spellStart"/>
+      </w:pPr>
       <w:r>
         <w:rPr>
           <w:rFonts w:hint="eastAsia"/>
         </w:rPr>
         <w:t>ngx_eventfd</w:t>
       </w:r>
-      <w:proofErr w:type="spellEnd"/>
       <w:r>
         <w:rPr>
           <w:rFonts w:hint="eastAsia"/>
@@ -3543,17 +3154,9 @@
       <w:pPr>
         <w:pStyle w:val="ListParagraph"/>
         <w:ind w:left="1140"/>
-        <w:rPr>
-          <w:rFonts w:hint="eastAsia"/>
-        </w:rPr>
-      </w:pPr>
-    </w:p>
-    <w:p>
-      <w:pPr>
-        <w:rPr>
-          <w:rFonts w:hint="eastAsia"/>
-        </w:rPr>
-      </w:pPr>
+      </w:pPr>
+    </w:p>
+    <w:p>
       <w:r>
         <w:rPr>
           <w:rFonts w:hint="eastAsia"/>
@@ -3566,28 +3169,24 @@
         </w:rPr>
         <w:t>在</w:t>
       </w:r>
-      <w:proofErr w:type="spellStart"/>
       <w:r>
         <w:rPr>
           <w:rFonts w:hint="eastAsia"/>
         </w:rPr>
         <w:t>epoll_wait</w:t>
       </w:r>
-      <w:proofErr w:type="spellEnd"/>
       <w:r>
         <w:rPr>
           <w:rFonts w:hint="eastAsia"/>
         </w:rPr>
         <w:t>监听</w:t>
       </w:r>
-      <w:proofErr w:type="spellStart"/>
       <w:r>
         <w:rPr>
           <w:rFonts w:hint="eastAsia"/>
         </w:rPr>
         <w:t>ngx_eventfd_event</w:t>
       </w:r>
-      <w:proofErr w:type="spellEnd"/>
       <w:r>
         <w:rPr>
           <w:rFonts w:hint="eastAsia"/>
@@ -3598,9 +3197,6 @@
     <w:p>
       <w:pPr>
         <w:pStyle w:val="Heading3"/>
-        <w:rPr>
-          <w:rFonts w:hint="eastAsia"/>
-        </w:rPr>
       </w:pPr>
       <w:r>
         <w:rPr>
@@ -3613,9 +3209,6 @@
       <w:pPr>
         <w:pStyle w:val="BodyTextFirstIndent"/>
         <w:ind w:firstLine="420"/>
-        <w:rPr>
-          <w:rFonts w:hint="eastAsia"/>
-        </w:rPr>
       </w:pPr>
       <w:r>
         <w:rPr>
@@ -3635,42 +3228,36 @@
         </w:rPr>
         <w:t>过程中，</w:t>
       </w:r>
-      <w:proofErr w:type="spellStart"/>
       <w:r>
         <w:rPr>
           <w:rFonts w:hint="eastAsia"/>
         </w:rPr>
         <w:t>ngx_http_copy_filter</w:t>
       </w:r>
-      <w:proofErr w:type="spellEnd"/>
       <w:r>
         <w:rPr>
           <w:rFonts w:hint="eastAsia"/>
         </w:rPr>
         <w:t>过滤器负责将文件</w:t>
       </w:r>
-      <w:proofErr w:type="spellStart"/>
       <w:r>
         <w:rPr>
           <w:rFonts w:hint="eastAsia"/>
         </w:rPr>
         <w:t>ngx_buf_t</w:t>
       </w:r>
-      <w:proofErr w:type="spellEnd"/>
       <w:r>
         <w:rPr>
           <w:rFonts w:hint="eastAsia"/>
         </w:rPr>
         <w:t>转化为若干个内存</w:t>
       </w:r>
-      <w:proofErr w:type="spellStart"/>
       <w:r>
         <w:rPr>
           <w:rFonts w:hint="eastAsia"/>
         </w:rPr>
         <w:t>ngx_buf_t</w:t>
       </w:r>
-      <w:proofErr w:type="spellEnd"/>
       <w:r>
         <w:rPr>
           <w:rFonts w:hint="eastAsia"/>
@@ -3682,9 +3269,6 @@
       <w:pPr>
         <w:pStyle w:val="BodyTextFirstIndent"/>
         <w:ind w:firstLine="420"/>
-        <w:rPr>
-          <w:rFonts w:hint="eastAsia"/>
-        </w:rPr>
       </w:pPr>
       <w:r>
         <w:rPr>
@@ -3692,14 +3276,12 @@
         </w:rPr>
         <w:t>实际上是读文件内容到内存</w:t>
       </w:r>
-      <w:proofErr w:type="spellStart"/>
       <w:r>
         <w:rPr>
           <w:rFonts w:hint="eastAsia"/>
         </w:rPr>
         <w:t>ngx_buf_t</w:t>
       </w:r>
-      <w:proofErr w:type="spellEnd"/>
       <w:r>
         <w:rPr>
           <w:rFonts w:hint="eastAsia"/>
@@ -3712,47 +3294,23 @@
         </w:rPr>
         <w:t>由</w:t>
       </w:r>
-      <w:proofErr w:type="spellStart"/>
       <w:r>
         <w:rPr>
           <w:rFonts w:hint="eastAsia"/>
         </w:rPr>
         <w:t>ngx_linux_aio_read.c</w:t>
       </w:r>
-      <w:proofErr w:type="spellEnd"/>
       <w:r>
         <w:rPr>
           <w:rFonts w:hint="eastAsia"/>
         </w:rPr>
         <w:t>中的</w:t>
       </w:r>
-      <w:proofErr w:type="spellStart"/>
-      <w:r>
-        <w:rPr>
-          <w:rFonts w:hint="eastAsia"/>
-        </w:rPr>
-        <w:t>ngx_file_aio_</w:t>
-      </w:r>
-      <w:proofErr w:type="gramStart"/>
-      <w:r>
-        <w:rPr>
-          <w:rFonts w:hint="eastAsia"/>
-        </w:rPr>
-        <w:t>read</w:t>
-      </w:r>
-      <w:proofErr w:type="spellEnd"/>
-      <w:r>
-        <w:rPr>
-          <w:rFonts w:hint="eastAsia"/>
-        </w:rPr>
-        <w:t>(</w:t>
-      </w:r>
-      <w:proofErr w:type="gramEnd"/>
-      <w:r>
-        <w:rPr>
-          <w:rFonts w:hint="eastAsia"/>
-        </w:rPr>
-        <w:t>)</w:t>
+      <w:r>
+        <w:rPr>
+          <w:rFonts w:hint="eastAsia"/>
+        </w:rPr>
+        <w:t>ngx_file_aio_read()</w:t>
       </w:r>
       <w:r>
         <w:rPr>
@@ -3760,14 +3318,12 @@
         </w:rPr>
         <w:t>调用系统调用</w:t>
       </w:r>
-      <w:proofErr w:type="spellStart"/>
       <w:r>
         <w:rPr>
           <w:rFonts w:hint="eastAsia"/>
         </w:rPr>
         <w:t>SYS_submit</w:t>
       </w:r>
-      <w:proofErr w:type="spellEnd"/>
       <w:r>
         <w:rPr>
           <w:rFonts w:hint="eastAsia"/>
@@ -3809,9 +3365,6 @@
       <w:pPr>
         <w:pStyle w:val="BodyTextFirstIndent"/>
         <w:ind w:firstLine="420"/>
-        <w:rPr>
-          <w:rFonts w:hint="eastAsia"/>
-        </w:rPr>
       </w:pPr>
       <w:r>
         <w:rPr>
@@ -3842,9 +3395,6 @@
       <w:pPr>
         <w:pStyle w:val="BodyTextFirstIndent"/>
         <w:ind w:firstLine="420"/>
-        <w:rPr>
-          <w:rFonts w:hint="eastAsia"/>
-        </w:rPr>
       </w:pPr>
     </w:p>
     <w:p>
@@ -3855,9 +3405,6 @@
           <w:numId w:val="13"/>
         </w:numPr>
         <w:ind w:firstLineChars="0"/>
-        <w:rPr>
-          <w:rFonts w:hint="eastAsia"/>
-        </w:rPr>
       </w:pPr>
       <w:r>
         <w:rPr>
@@ -3908,22 +3455,17 @@
           </wp:anchor>
         </w:drawing>
       </w:r>
-      <w:proofErr w:type="spellStart"/>
       <w:r>
         <w:rPr>
           <w:rFonts w:hint="eastAsia"/>
         </w:rPr>
         <w:t>ngx_file_t</w:t>
       </w:r>
-      <w:proofErr w:type="spellEnd"/>
     </w:p>
     <w:p>
       <w:pPr>
         <w:pStyle w:val="BodyTextFirstIndent"/>
         <w:ind w:left="1140" w:firstLineChars="0" w:firstLine="0"/>
-        <w:rPr>
-          <w:rFonts w:hint="eastAsia"/>
-        </w:rPr>
       </w:pPr>
       <w:r>
         <w:rPr>
@@ -3946,26 +3488,18 @@
           <w:numId w:val="13"/>
         </w:numPr>
         <w:ind w:firstLineChars="0"/>
-        <w:rPr>
-          <w:rFonts w:hint="eastAsia"/>
-        </w:rPr>
-      </w:pPr>
-      <w:proofErr w:type="spellStart"/>
+      </w:pPr>
       <w:r>
         <w:rPr>
           <w:rFonts w:hint="eastAsia"/>
         </w:rPr>
         <w:t>ngx_event_aio_t</w:t>
       </w:r>
-      <w:proofErr w:type="spellEnd"/>
     </w:p>
     <w:p>
       <w:pPr>
         <w:pStyle w:val="BodyTextFirstIndent"/>
         <w:ind w:left="1140" w:firstLineChars="0" w:firstLine="0"/>
-        <w:rPr>
-          <w:rFonts w:hint="eastAsia"/>
-        </w:rPr>
       </w:pPr>
       <w:r>
         <w:rPr>
@@ -3982,26 +3516,18 @@
           <w:numId w:val="13"/>
         </w:numPr>
         <w:ind w:firstLineChars="0"/>
-        <w:rPr>
-          <w:rFonts w:hint="eastAsia"/>
-        </w:rPr>
-      </w:pPr>
-      <w:proofErr w:type="spellStart"/>
+      </w:pPr>
       <w:r>
         <w:rPr>
           <w:rFonts w:hint="eastAsia"/>
         </w:rPr>
         <w:t>ngx_event_t</w:t>
       </w:r>
-      <w:proofErr w:type="spellEnd"/>
     </w:p>
     <w:p>
       <w:pPr>
         <w:pStyle w:val="BodyTextFirstIndent"/>
         <w:ind w:left="1140" w:firstLineChars="0" w:firstLine="0"/>
-        <w:rPr>
-          <w:rFonts w:hint="eastAsia"/>
-        </w:rPr>
       </w:pPr>
       <w:r>
         <w:rPr>
@@ -4027,28 +3553,24 @@
         </w:rPr>
         <w:t>，为区别</w:t>
       </w:r>
-      <w:proofErr w:type="spellStart"/>
       <w:r>
         <w:rPr>
           <w:rFonts w:hint="eastAsia"/>
         </w:rPr>
         <w:t>ngx_eventfd_event</w:t>
       </w:r>
-      <w:proofErr w:type="spellEnd"/>
       <w:r>
         <w:rPr>
           <w:rFonts w:hint="eastAsia"/>
         </w:rPr>
         <w:t>事件，称它为</w:t>
       </w:r>
-      <w:proofErr w:type="spellStart"/>
       <w:r>
         <w:rPr>
           <w:rFonts w:hint="eastAsia"/>
         </w:rPr>
         <w:t>file_aio_event</w:t>
       </w:r>
-      <w:proofErr w:type="spellEnd"/>
       <w:r>
         <w:rPr>
           <w:rFonts w:hint="eastAsia"/>
@@ -4060,9 +3582,6 @@
       <w:pPr>
         <w:pStyle w:val="BodyTextFirstIndent"/>
         <w:ind w:left="1140" w:firstLineChars="0" w:firstLine="0"/>
-        <w:rPr>
-          <w:rFonts w:hint="eastAsia"/>
-        </w:rPr>
       </w:pPr>
       <w:r>
         <w:rPr>
@@ -4127,26 +3646,18 @@
           <w:numId w:val="13"/>
         </w:numPr>
         <w:ind w:firstLineChars="0"/>
-        <w:rPr>
-          <w:rFonts w:hint="eastAsia"/>
-        </w:rPr>
-      </w:pPr>
-      <w:proofErr w:type="spellStart"/>
+      </w:pPr>
       <w:r>
         <w:rPr>
           <w:rFonts w:hint="eastAsia"/>
         </w:rPr>
         <w:t>iocb</w:t>
       </w:r>
-      <w:proofErr w:type="spellEnd"/>
     </w:p>
     <w:p>
       <w:pPr>
         <w:pStyle w:val="BodyTextFirstIndent"/>
         <w:ind w:left="1140" w:firstLineChars="0" w:firstLine="0"/>
-        <w:rPr>
-          <w:rFonts w:hint="eastAsia"/>
-        </w:rPr>
       </w:pPr>
       <w:r>
         <w:rPr>
@@ -4169,18 +3680,13 @@
           <w:numId w:val="14"/>
         </w:numPr>
         <w:ind w:firstLineChars="0"/>
-        <w:rPr>
-          <w:rFonts w:hint="eastAsia"/>
-        </w:rPr>
-      </w:pPr>
-      <w:proofErr w:type="spellStart"/>
+      </w:pPr>
       <w:r>
         <w:rPr>
           <w:rFonts w:hint="eastAsia"/>
         </w:rPr>
         <w:t>aio_data</w:t>
       </w:r>
-      <w:proofErr w:type="spellEnd"/>
       <w:r>
         <w:rPr>
           <w:rFonts w:hint="eastAsia"/>
@@ -4199,14 +3705,12 @@
         </w:rPr>
         <w:t>中指向</w:t>
       </w:r>
-      <w:proofErr w:type="spellStart"/>
       <w:r>
         <w:rPr>
           <w:rFonts w:hint="eastAsia"/>
         </w:rPr>
         <w:t>file_aio_event</w:t>
       </w:r>
-      <w:proofErr w:type="spellEnd"/>
       <w:r>
         <w:rPr>
           <w:rFonts w:hint="eastAsia"/>
@@ -4228,18 +3732,13 @@
           <w:numId w:val="14"/>
         </w:numPr>
         <w:ind w:firstLineChars="0"/>
-        <w:rPr>
-          <w:rFonts w:hint="eastAsia"/>
-        </w:rPr>
-      </w:pPr>
-      <w:proofErr w:type="spellStart"/>
+      </w:pPr>
       <w:r>
         <w:rPr>
           <w:rFonts w:hint="eastAsia"/>
         </w:rPr>
         <w:t>aio_lio_opcode</w:t>
       </w:r>
-      <w:proofErr w:type="spellEnd"/>
       <w:r>
         <w:rPr>
           <w:rFonts w:hint="eastAsia"/>
@@ -4255,18 +3754,13 @@
           <w:numId w:val="14"/>
         </w:numPr>
         <w:ind w:firstLineChars="0"/>
-        <w:rPr>
-          <w:rFonts w:hint="eastAsia"/>
-        </w:rPr>
-      </w:pPr>
-      <w:proofErr w:type="spellStart"/>
+      </w:pPr>
       <w:r>
         <w:rPr>
           <w:rFonts w:hint="eastAsia"/>
         </w:rPr>
         <w:t>aio_files</w:t>
       </w:r>
-      <w:proofErr w:type="spellEnd"/>
       <w:r>
         <w:rPr>
           <w:rFonts w:hint="eastAsia"/>
@@ -4288,18 +3782,13 @@
           <w:numId w:val="14"/>
         </w:numPr>
         <w:ind w:firstLineChars="0"/>
-        <w:rPr>
-          <w:rFonts w:hint="eastAsia"/>
-        </w:rPr>
-      </w:pPr>
-      <w:proofErr w:type="spellStart"/>
+      </w:pPr>
       <w:r>
         <w:rPr>
           <w:rFonts w:hint="eastAsia"/>
         </w:rPr>
         <w:t>aio_buf</w:t>
       </w:r>
-      <w:proofErr w:type="spellEnd"/>
       <w:r>
         <w:rPr>
           <w:rFonts w:hint="eastAsia"/>
@@ -4315,18 +3804,13 @@
           <w:numId w:val="14"/>
         </w:numPr>
         <w:ind w:firstLineChars="0"/>
-        <w:rPr>
-          <w:rFonts w:hint="eastAsia"/>
-        </w:rPr>
-      </w:pPr>
-      <w:proofErr w:type="spellStart"/>
+      </w:pPr>
       <w:r>
         <w:rPr>
           <w:rFonts w:hint="eastAsia"/>
         </w:rPr>
         <w:t>aio_nbytes</w:t>
       </w:r>
-      <w:proofErr w:type="spellEnd"/>
       <w:r>
         <w:rPr>
           <w:rFonts w:hint="eastAsia"/>
@@ -4342,18 +3826,13 @@
           <w:numId w:val="14"/>
         </w:numPr>
         <w:ind w:firstLineChars="0"/>
-        <w:rPr>
-          <w:rFonts w:hint="eastAsia"/>
-        </w:rPr>
-      </w:pPr>
-      <w:proofErr w:type="spellStart"/>
+      </w:pPr>
       <w:r>
         <w:rPr>
           <w:rFonts w:hint="eastAsia"/>
         </w:rPr>
         <w:t>aio_offset</w:t>
       </w:r>
-      <w:proofErr w:type="spellEnd"/>
       <w:r>
         <w:rPr>
           <w:rFonts w:hint="eastAsia"/>
@@ -4369,18 +3848,13 @@
           <w:numId w:val="14"/>
         </w:numPr>
         <w:ind w:firstLineChars="0"/>
-        <w:rPr>
-          <w:rFonts w:hint="eastAsia"/>
-        </w:rPr>
-      </w:pPr>
-      <w:proofErr w:type="spellStart"/>
+      </w:pPr>
       <w:r>
         <w:rPr>
           <w:rFonts w:hint="eastAsia"/>
         </w:rPr>
         <w:t>aio_resfd</w:t>
       </w:r>
-      <w:proofErr w:type="spellEnd"/>
       <w:r>
         <w:rPr>
           <w:rFonts w:hint="eastAsia"/>
@@ -4393,14 +3867,12 @@
         </w:rPr>
         <w:t>用于通知的</w:t>
       </w:r>
-      <w:proofErr w:type="spellStart"/>
       <w:r>
         <w:rPr>
           <w:rFonts w:hint="eastAsia"/>
         </w:rPr>
         <w:t>eventfd</w:t>
       </w:r>
-      <w:proofErr w:type="spellEnd"/>
       <w:r>
         <w:rPr>
           <w:rFonts w:hint="eastAsia"/>
@@ -4419,14 +3891,12 @@
         </w:rPr>
         <w:t>中是</w:t>
       </w:r>
-      <w:proofErr w:type="spellStart"/>
       <w:r>
         <w:rPr>
           <w:rFonts w:hint="eastAsia"/>
         </w:rPr>
         <w:t>ngx_eventfd</w:t>
       </w:r>
-      <w:proofErr w:type="spellEnd"/>
       <w:r>
         <w:rPr>
           <w:rFonts w:hint="eastAsia"/>
@@ -4438,31 +3908,17 @@
       <w:pPr>
         <w:pStyle w:val="BodyTextFirstIndent"/>
         <w:ind w:firstLine="420"/>
-        <w:rPr>
-          <w:rFonts w:hint="eastAsia"/>
-        </w:rPr>
       </w:pPr>
     </w:p>
     <w:p>
       <w:pPr>
         <w:pStyle w:val="Heading3"/>
-        <w:rPr>
-          <w:rFonts w:hint="eastAsia"/>
-        </w:rPr>
-      </w:pPr>
-      <w:proofErr w:type="gramStart"/>
-      <w:r>
-        <w:rPr>
-          <w:rFonts w:hint="eastAsia"/>
-        </w:rPr>
-        <w:t>读完成</w:t>
-      </w:r>
-      <w:proofErr w:type="gramEnd"/>
-      <w:r>
-        <w:rPr>
-          <w:rFonts w:hint="eastAsia"/>
-        </w:rPr>
-        <w:t>通知</w:t>
+      </w:pPr>
+      <w:r>
+        <w:rPr>
+          <w:rFonts w:hint="eastAsia"/>
+        </w:rPr>
+        <w:t>读完成通知</w:t>
       </w:r>
     </w:p>
     <w:p>
@@ -4473,32 +3929,19 @@
           <w:numId w:val="15"/>
         </w:numPr>
         <w:ind w:firstLineChars="0"/>
-        <w:rPr>
-          <w:rFonts w:hint="eastAsia"/>
-        </w:rPr>
-      </w:pPr>
-      <w:proofErr w:type="gramStart"/>
-      <w:r>
-        <w:rPr>
-          <w:rFonts w:hint="eastAsia"/>
-        </w:rPr>
-        <w:t>内核读完成</w:t>
-      </w:r>
-      <w:proofErr w:type="gramEnd"/>
-      <w:r>
-        <w:rPr>
-          <w:rFonts w:hint="eastAsia"/>
-        </w:rPr>
-        <w:t>后，向</w:t>
-      </w:r>
-      <w:proofErr w:type="spellStart"/>
+      </w:pPr>
+      <w:r>
+        <w:rPr>
+          <w:rFonts w:hint="eastAsia"/>
+        </w:rPr>
+        <w:t>内核读完成后，向</w:t>
+      </w:r>
       <w:r>
         <w:rPr>
           <w:rFonts w:hint="eastAsia"/>
         </w:rPr>
         <w:t>ngx_eventfd</w:t>
       </w:r>
-      <w:proofErr w:type="spellEnd"/>
       <w:r>
         <w:rPr>
           <w:rFonts w:hint="eastAsia"/>
@@ -4514,32 +3957,25 @@
           <w:numId w:val="15"/>
         </w:numPr>
         <w:ind w:firstLineChars="0"/>
-        <w:rPr>
-          <w:rFonts w:hint="eastAsia"/>
-        </w:rPr>
-      </w:pPr>
-      <w:proofErr w:type="spellStart"/>
+      </w:pPr>
       <w:r>
         <w:rPr>
           <w:rFonts w:hint="eastAsia"/>
         </w:rPr>
         <w:t>epoll_wait</w:t>
       </w:r>
-      <w:proofErr w:type="spellEnd"/>
       <w:r>
         <w:rPr>
           <w:rFonts w:hint="eastAsia"/>
         </w:rPr>
         <w:t>监听到</w:t>
       </w:r>
-      <w:proofErr w:type="spellStart"/>
       <w:r>
         <w:rPr>
           <w:rFonts w:hint="eastAsia"/>
         </w:rPr>
         <w:t>ngx_eventfd</w:t>
       </w:r>
-      <w:proofErr w:type="spellEnd"/>
       <w:r>
         <w:rPr>
           <w:rFonts w:hint="eastAsia"/>
@@ -4555,32 +3991,25 @@
           <w:numId w:val="15"/>
         </w:numPr>
         <w:ind w:firstLineChars="0"/>
-        <w:rPr>
-          <w:rFonts w:hint="eastAsia"/>
-        </w:rPr>
-      </w:pPr>
-      <w:proofErr w:type="spellStart"/>
+      </w:pPr>
       <w:r>
         <w:rPr>
           <w:rFonts w:hint="eastAsia"/>
         </w:rPr>
         <w:t>ngx_eventfd</w:t>
       </w:r>
-      <w:proofErr w:type="spellEnd"/>
       <w:r>
         <w:rPr>
           <w:rFonts w:hint="eastAsia"/>
         </w:rPr>
         <w:t>的读事件</w:t>
       </w:r>
-      <w:proofErr w:type="spellStart"/>
       <w:r>
         <w:rPr>
           <w:rFonts w:hint="eastAsia"/>
         </w:rPr>
         <w:t>ngx_eventfd_event</w:t>
       </w:r>
-      <w:proofErr w:type="spellEnd"/>
       <w:r>
         <w:rPr>
           <w:rFonts w:hint="eastAsia"/>
@@ -4599,33 +4028,11 @@
         </w:rPr>
         <w:t>回调函数</w:t>
       </w:r>
-      <w:proofErr w:type="spellStart"/>
-      <w:r>
-        <w:rPr>
-          <w:rFonts w:hint="eastAsia"/>
-        </w:rPr>
-        <w:t>ngx_epoll_eventfd_</w:t>
-      </w:r>
-      <w:proofErr w:type="gramStart"/>
-      <w:r>
-        <w:rPr>
-          <w:rFonts w:hint="eastAsia"/>
-        </w:rPr>
-        <w:t>handler</w:t>
-      </w:r>
-      <w:proofErr w:type="spellEnd"/>
-      <w:r>
-        <w:rPr>
-          <w:rFonts w:hint="eastAsia"/>
-        </w:rPr>
-        <w:t>(</w:t>
-      </w:r>
-      <w:proofErr w:type="gramEnd"/>
-      <w:r>
-        <w:rPr>
-          <w:rFonts w:hint="eastAsia"/>
-        </w:rPr>
-        <w:t>)</w:t>
+      <w:r>
+        <w:rPr>
+          <w:rFonts w:hint="eastAsia"/>
+        </w:rPr>
+        <w:t>ngx_epoll_eventfd_handler()</w:t>
       </w:r>
       <w:r>
         <w:rPr>
@@ -4642,9 +4049,6 @@
           <w:numId w:val="15"/>
         </w:numPr>
         <w:ind w:firstLineChars="0"/>
-        <w:rPr>
-          <w:rFonts w:hint="eastAsia"/>
-        </w:rPr>
       </w:pPr>
       <w:r>
         <w:rPr>
@@ -4652,19 +4056,11 @@
         </w:rPr>
         <w:t>调用系统调用</w:t>
       </w:r>
-      <w:proofErr w:type="spellStart"/>
-      <w:r>
-        <w:rPr>
-          <w:rFonts w:hint="eastAsia"/>
-        </w:rPr>
-        <w:t>SYS_getevents</w:t>
-      </w:r>
-      <w:proofErr w:type="spellEnd"/>
-      <w:r>
-        <w:rPr>
-          <w:rFonts w:hint="eastAsia"/>
-        </w:rPr>
-        <w:t>()</w:t>
+      <w:r>
+        <w:rPr>
+          <w:rFonts w:hint="eastAsia"/>
+        </w:rPr>
+        <w:t>SYS_getevents()</w:t>
       </w:r>
       <w:r>
         <w:rPr>
@@ -4672,42 +4068,36 @@
         </w:rPr>
         <w:t>得到</w:t>
       </w:r>
-      <w:proofErr w:type="spellStart"/>
       <w:r>
         <w:rPr>
           <w:rFonts w:hint="eastAsia"/>
         </w:rPr>
         <w:t>iocb</w:t>
       </w:r>
-      <w:proofErr w:type="spellEnd"/>
       <w:r>
         <w:rPr>
           <w:rFonts w:hint="eastAsia"/>
         </w:rPr>
         <w:t>中的</w:t>
       </w:r>
-      <w:proofErr w:type="spellStart"/>
       <w:r>
         <w:rPr>
           <w:rFonts w:hint="eastAsia"/>
         </w:rPr>
         <w:t>aio_data</w:t>
       </w:r>
-      <w:proofErr w:type="spellEnd"/>
       <w:r>
         <w:rPr>
           <w:rFonts w:hint="eastAsia"/>
         </w:rPr>
         <w:t>即</w:t>
       </w:r>
-      <w:proofErr w:type="spellStart"/>
       <w:r>
         <w:rPr>
           <w:rFonts w:hint="eastAsia"/>
         </w:rPr>
         <w:t>file_aio_event</w:t>
       </w:r>
-      <w:proofErr w:type="spellEnd"/>
       <w:r>
         <w:rPr>
           <w:rFonts w:hint="eastAsia"/>
@@ -4729,9 +4119,6 @@
           <w:numId w:val="15"/>
         </w:numPr>
         <w:ind w:firstLineChars="0"/>
-        <w:rPr>
-          <w:rFonts w:hint="eastAsia"/>
-        </w:rPr>
       </w:pPr>
       <w:r>
         <w:rPr>
@@ -4739,14 +4126,12 @@
         </w:rPr>
         <w:t>将读写结果存入</w:t>
       </w:r>
-      <w:proofErr w:type="spellStart"/>
       <w:r>
         <w:rPr>
           <w:rFonts w:hint="eastAsia"/>
         </w:rPr>
         <w:t>ngx_event_aio_t</w:t>
       </w:r>
-      <w:proofErr w:type="spellEnd"/>
       <w:r>
         <w:rPr>
           <w:rFonts w:hint="eastAsia"/>
@@ -4774,9 +4159,6 @@
           <w:numId w:val="15"/>
         </w:numPr>
         <w:ind w:firstLineChars="0"/>
-        <w:rPr>
-          <w:rFonts w:hint="eastAsia"/>
-        </w:rPr>
       </w:pPr>
       <w:r>
         <w:rPr>
@@ -4784,14 +4166,12 @@
         </w:rPr>
         <w:t>将</w:t>
       </w:r>
-      <w:proofErr w:type="spellStart"/>
       <w:r>
         <w:rPr>
           <w:rFonts w:hint="eastAsia"/>
         </w:rPr>
         <w:t>file_aio_event</w:t>
       </w:r>
-      <w:proofErr w:type="spellEnd"/>
       <w:r>
         <w:rPr>
           <w:rFonts w:hint="eastAsia"/>
@@ -4873,9 +4253,6 @@
           <w:numId w:val="15"/>
         </w:numPr>
         <w:ind w:firstLineChars="0"/>
-        <w:rPr>
-          <w:rFonts w:hint="eastAsia"/>
-        </w:rPr>
       </w:pPr>
       <w:r>
         <w:rPr>
@@ -4883,14 +4260,12 @@
         </w:rPr>
         <w:t>触发</w:t>
       </w:r>
-      <w:proofErr w:type="spellStart"/>
       <w:r>
         <w:rPr>
           <w:rFonts w:hint="eastAsia"/>
         </w:rPr>
         <w:t>file_aio_event</w:t>
       </w:r>
-      <w:proofErr w:type="spellEnd"/>
       <w:r>
         <w:rPr>
           <w:rFonts w:hint="eastAsia"/>
@@ -4903,14 +4278,12 @@
         </w:rPr>
         <w:t>，并放入</w:t>
       </w:r>
-      <w:proofErr w:type="spellStart"/>
       <w:r>
         <w:rPr>
           <w:rFonts w:hint="eastAsia"/>
         </w:rPr>
         <w:t>ngx_posted_events</w:t>
       </w:r>
-      <w:proofErr w:type="spellEnd"/>
       <w:r>
         <w:rPr>
           <w:rFonts w:hint="eastAsia"/>
@@ -4926,18 +4299,13 @@
           <w:numId w:val="15"/>
         </w:numPr>
         <w:ind w:firstLineChars="0"/>
-        <w:rPr>
-          <w:rFonts w:hint="eastAsia"/>
-        </w:rPr>
-      </w:pPr>
-      <w:proofErr w:type="spellStart"/>
+      </w:pPr>
       <w:r>
         <w:rPr>
           <w:rFonts w:hint="eastAsia"/>
         </w:rPr>
         <w:t>ngx_eventfd_event</w:t>
       </w:r>
-      <w:proofErr w:type="spellEnd"/>
       <w:r>
         <w:rPr>
           <w:rFonts w:hint="eastAsia"/>
@@ -4953,9 +4321,6 @@
           <w:numId w:val="15"/>
         </w:numPr>
         <w:ind w:firstLineChars="0"/>
-        <w:rPr>
-          <w:rFonts w:hint="eastAsia"/>
-        </w:rPr>
       </w:pPr>
       <w:r>
         <w:rPr>
@@ -4963,41 +4328,29 @@
         </w:rPr>
         <w:t>处理</w:t>
       </w:r>
-      <w:proofErr w:type="spellStart"/>
       <w:r>
         <w:rPr>
           <w:rFonts w:hint="eastAsia"/>
         </w:rPr>
         <w:t>file_aio_event</w:t>
       </w:r>
-      <w:proofErr w:type="spellEnd"/>
       <w:r>
         <w:rPr>
           <w:rFonts w:hint="eastAsia"/>
         </w:rPr>
         <w:t>事件，</w:t>
       </w:r>
-      <w:proofErr w:type="gramStart"/>
       <w:r>
         <w:rPr>
           <w:rFonts w:hint="eastAsia"/>
         </w:rPr>
         <w:t>调用回调函数</w:t>
       </w:r>
-      <w:proofErr w:type="spellStart"/>
-      <w:proofErr w:type="gramEnd"/>
-      <w:r>
-        <w:rPr>
-          <w:rFonts w:hint="eastAsia"/>
-        </w:rPr>
-        <w:t>ngx_file_aio_event_handler</w:t>
-      </w:r>
-      <w:proofErr w:type="spellEnd"/>
-      <w:r>
-        <w:rPr>
-          <w:rFonts w:hint="eastAsia"/>
-        </w:rPr>
-        <w:t>()</w:t>
+      <w:r>
+        <w:rPr>
+          <w:rFonts w:hint="eastAsia"/>
+        </w:rPr>
+        <w:t>ngx_file_aio_event_handler()</w:t>
       </w:r>
       <w:r>
         <w:rPr>
@@ -5014,9 +4367,6 @@
           <w:numId w:val="15"/>
         </w:numPr>
         <w:ind w:firstLineChars="0"/>
-        <w:rPr>
-          <w:rFonts w:hint="eastAsia"/>
-        </w:rPr>
       </w:pPr>
       <w:r>
         <w:rPr>
@@ -5024,14 +4374,12 @@
         </w:rPr>
         <w:t>调用</w:t>
       </w:r>
-      <w:proofErr w:type="spellStart"/>
       <w:r>
         <w:rPr>
           <w:rFonts w:hint="eastAsia"/>
         </w:rPr>
         <w:t>ngx_event_aio_t</w:t>
       </w:r>
-      <w:proofErr w:type="spellEnd"/>
       <w:r>
         <w:rPr>
           <w:rFonts w:hint="eastAsia"/>
@@ -5050,19 +4398,11 @@
         </w:rPr>
         <w:t>即</w:t>
       </w:r>
-      <w:proofErr w:type="spellStart"/>
-      <w:r>
-        <w:rPr>
-          <w:rFonts w:hint="eastAsia"/>
-        </w:rPr>
-        <w:t>ngx_http_copy_aio_event_handler</w:t>
-      </w:r>
-      <w:proofErr w:type="spellEnd"/>
-      <w:r>
-        <w:rPr>
-          <w:rFonts w:hint="eastAsia"/>
-        </w:rPr>
-        <w:t>()</w:t>
+      <w:r>
+        <w:rPr>
+          <w:rFonts w:hint="eastAsia"/>
+        </w:rPr>
+        <w:t>ngx_http_copy_aio_event_handler()</w:t>
       </w:r>
       <w:r>
         <w:rPr>
@@ -5079,9 +4419,6 @@
           <w:numId w:val="15"/>
         </w:numPr>
         <w:ind w:firstLineChars="0"/>
-        <w:rPr>
-          <w:rFonts w:hint="eastAsia"/>
-        </w:rPr>
       </w:pPr>
       <w:r>
         <w:rPr>
@@ -5101,14 +4438,12 @@
         </w:rPr>
         <w:t>的</w:t>
       </w:r>
-      <w:proofErr w:type="spellStart"/>
       <w:r>
         <w:rPr>
           <w:rFonts w:hint="eastAsia"/>
         </w:rPr>
         <w:t>ngx_connection_t</w:t>
       </w:r>
-      <w:proofErr w:type="spellEnd"/>
       <w:r>
         <w:rPr>
           <w:rFonts w:hint="eastAsia"/>
@@ -5132,17 +4467,11 @@
       <w:pPr>
         <w:pStyle w:val="BodyTextFirstIndent"/>
         <w:ind w:firstLine="420"/>
-        <w:rPr>
-          <w:rFonts w:hint="eastAsia"/>
-        </w:rPr>
       </w:pPr>
     </w:p>
     <w:p>
       <w:pPr>
         <w:pStyle w:val="Heading3"/>
-        <w:rPr>
-          <w:rFonts w:hint="eastAsia"/>
-        </w:rPr>
       </w:pPr>
       <w:r>
         <w:rPr>
@@ -5159,57 +4488,30 @@
           <w:numId w:val="17"/>
         </w:numPr>
         <w:ind w:firstLineChars="0"/>
-        <w:rPr>
-          <w:rFonts w:hint="eastAsia"/>
-        </w:rPr>
-      </w:pPr>
-      <w:proofErr w:type="spellStart"/>
-      <w:r>
-        <w:rPr>
-          <w:rFonts w:hint="eastAsia"/>
-        </w:rPr>
-        <w:t>ngx_http_writer</w:t>
-      </w:r>
-      <w:proofErr w:type="spellEnd"/>
-      <w:r>
-        <w:rPr>
-          <w:rFonts w:hint="eastAsia"/>
-        </w:rPr>
-        <w:t>()</w:t>
+      </w:pPr>
+      <w:r>
+        <w:rPr>
+          <w:rFonts w:hint="eastAsia"/>
+        </w:rPr>
+        <w:t>ngx_http_writer()</w:t>
       </w:r>
       <w:r>
         <w:sym w:font="Wingdings" w:char="F0E0"/>
       </w:r>
-      <w:proofErr w:type="spellStart"/>
-      <w:r>
-        <w:rPr>
-          <w:rFonts w:hint="eastAsia"/>
-        </w:rPr>
-        <w:t>ngx_http_top_body_filter</w:t>
-      </w:r>
-      <w:proofErr w:type="spellEnd"/>
-      <w:r>
-        <w:rPr>
-          <w:rFonts w:hint="eastAsia"/>
-        </w:rPr>
-        <w:t>()</w:t>
+      <w:r>
+        <w:rPr>
+          <w:rFonts w:hint="eastAsia"/>
+        </w:rPr>
+        <w:t>ngx_http_top_body_filter()</w:t>
       </w:r>
       <w:r>
         <w:sym w:font="Wingdings" w:char="F0E0"/>
       </w:r>
-      <w:proofErr w:type="spellStart"/>
-      <w:r>
-        <w:rPr>
-          <w:rFonts w:hint="eastAsia"/>
-        </w:rPr>
-        <w:t>ngx_http_copy_filter</w:t>
-      </w:r>
-      <w:proofErr w:type="spellEnd"/>
-      <w:r>
-        <w:rPr>
-          <w:rFonts w:hint="eastAsia"/>
-        </w:rPr>
-        <w:t>()</w:t>
+      <w:r>
+        <w:rPr>
+          <w:rFonts w:hint="eastAsia"/>
+        </w:rPr>
+        <w:t>ngx_http_copy_filter()</w:t>
       </w:r>
     </w:p>
     <w:p>
@@ -5220,9 +4522,6 @@
           <w:numId w:val="17"/>
         </w:numPr>
         <w:ind w:firstLineChars="0"/>
-        <w:rPr>
-          <w:rFonts w:hint="eastAsia"/>
-        </w:rPr>
       </w:pPr>
       <w:r>
         <w:rPr>
@@ -5230,19 +4529,11 @@
         </w:rPr>
         <w:t>再次调用</w:t>
       </w:r>
-      <w:proofErr w:type="spellStart"/>
-      <w:r>
-        <w:rPr>
-          <w:rFonts w:hint="eastAsia"/>
-        </w:rPr>
-        <w:t>ngx_file_aio_read</w:t>
-      </w:r>
-      <w:proofErr w:type="spellEnd"/>
-      <w:r>
-        <w:rPr>
-          <w:rFonts w:hint="eastAsia"/>
-        </w:rPr>
-        <w:t>()</w:t>
+      <w:r>
+        <w:rPr>
+          <w:rFonts w:hint="eastAsia"/>
+        </w:rPr>
+        <w:t>ngx_file_aio_read()</w:t>
       </w:r>
       <w:r>
         <w:rPr>
@@ -5302,6 +4593,154 @@
     </w:p>
     <w:p>
       <w:pPr>
+        <w:pStyle w:val="Heading2"/>
+        <w:rPr>
+          <w:rFonts w:hint="eastAsia"/>
+        </w:rPr>
+      </w:pPr>
+      <w:r>
+        <w:rPr>
+          <w:rFonts w:hint="eastAsia"/>
+        </w:rPr>
+        <w:t>优缺点</w:t>
+      </w:r>
+    </w:p>
+    <w:p>
+      <w:pPr>
+        <w:pStyle w:val="BodyTextFirstIndent"/>
+        <w:ind w:firstLine="420"/>
+        <w:rPr>
+          <w:rFonts w:hint="eastAsia"/>
+        </w:rPr>
+      </w:pPr>
+      <w:r>
+        <w:rPr>
+          <w:rFonts w:hint="eastAsia"/>
+        </w:rPr>
+        <w:t>Glibc AIO</w:t>
+      </w:r>
+      <w:r>
+        <w:rPr>
+          <w:rFonts w:hint="eastAsia"/>
+        </w:rPr>
+        <w:t>因为使用线程或者信号处理，所以需要和</w:t>
+      </w:r>
+      <w:r>
+        <w:rPr>
+          <w:rFonts w:hint="eastAsia"/>
+        </w:rPr>
+        <w:t>Worker</w:t>
+      </w:r>
+      <w:r>
+        <w:rPr>
+          <w:rFonts w:hint="eastAsia"/>
+        </w:rPr>
+        <w:t>进程作同步，导致性能会较差。</w:t>
+      </w:r>
+    </w:p>
+    <w:p>
+      <w:pPr>
+        <w:pStyle w:val="BodyTextFirstIndent"/>
+        <w:ind w:firstLine="420"/>
+        <w:rPr>
+          <w:rFonts w:hint="eastAsia"/>
+        </w:rPr>
+      </w:pPr>
+      <w:r>
+        <w:rPr>
+          <w:rFonts w:hint="eastAsia"/>
+        </w:rPr>
+        <w:t>Linux Kernel AIO</w:t>
+      </w:r>
+      <w:r>
+        <w:rPr>
+          <w:rFonts w:hint="eastAsia"/>
+        </w:rPr>
+        <w:t>由很多</w:t>
+      </w:r>
+      <w:r>
+        <w:rPr>
+          <w:rFonts w:hint="eastAsia"/>
+        </w:rPr>
+        <w:t>Limitation</w:t>
+      </w:r>
+      <w:r>
+        <w:rPr>
+          <w:rFonts w:hint="eastAsia"/>
+        </w:rPr>
+        <w:t>（限制）：不能使用文件系统的缓存，不支持</w:t>
+      </w:r>
+      <w:r>
+        <w:rPr>
+          <w:rFonts w:hint="eastAsia"/>
+        </w:rPr>
+        <w:t>和</w:t>
+      </w:r>
+      <w:r>
+        <w:rPr>
+          <w:rFonts w:hint="eastAsia"/>
+        </w:rPr>
+        <w:t>sendfile</w:t>
+      </w:r>
+      <w:r>
+        <w:rPr>
+          <w:rFonts w:hint="eastAsia"/>
+        </w:rPr>
+        <w:t>一起使用，文件大小和对齐有限制等。</w:t>
+      </w:r>
+    </w:p>
+    <w:p>
+      <w:pPr>
+        <w:pStyle w:val="BodyTextFirstIndent"/>
+        <w:ind w:firstLine="420"/>
+        <w:rPr>
+          <w:rFonts w:hint="eastAsia"/>
+        </w:rPr>
+      </w:pPr>
+      <w:r>
+        <w:rPr>
+          <w:rFonts w:hint="eastAsia"/>
+        </w:rPr>
+        <w:t>这些限制</w:t>
+      </w:r>
+      <w:r>
+        <w:rPr>
+          <w:rFonts w:hint="eastAsia"/>
+        </w:rPr>
+        <w:t>导致</w:t>
+      </w:r>
+      <w:r>
+        <w:rPr>
+          <w:rFonts w:hint="eastAsia"/>
+        </w:rPr>
+        <w:t>Linux Kernel AIO</w:t>
+      </w:r>
+      <w:r>
+        <w:rPr>
+          <w:rFonts w:hint="eastAsia"/>
+        </w:rPr>
+        <w:t>的实际效果不一定理想。</w:t>
+      </w:r>
+    </w:p>
+    <w:p>
+      <w:pPr>
+        <w:ind w:firstLine="420"/>
+      </w:pPr>
+      <w:r>
+        <w:rPr>
+          <w:rFonts w:hint="eastAsia"/>
+        </w:rPr>
+        <w:t>FreeBSD</w:t>
+      </w:r>
+      <w:r>
+        <w:rPr>
+          <w:rFonts w:hint="eastAsia"/>
+        </w:rPr>
+        <w:t>没有这些限制。</w:t>
+      </w:r>
+    </w:p>
+    <w:p>
+      <w:pPr>
         <w:pStyle w:val="Heading1"/>
       </w:pPr>
       <w:r>
@@ -5316,30 +4755,18 @@
         <w:pStyle w:val="BodyTextFirstIndent"/>
         <w:ind w:firstLine="420"/>
       </w:pPr>
-      <w:proofErr w:type="spellStart"/>
-      <w:proofErr w:type="gramStart"/>
-      <w:r>
-        <w:rPr>
-          <w:rFonts w:hint="eastAsia"/>
-        </w:rPr>
-        <w:t>Ctx</w:t>
-      </w:r>
-      <w:proofErr w:type="spellEnd"/>
-      <w:r>
-        <w:rPr>
-          <w:rFonts w:hint="eastAsia"/>
-        </w:rPr>
-        <w:t>(</w:t>
-      </w:r>
-      <w:proofErr w:type="spellStart"/>
-      <w:proofErr w:type="gramEnd"/>
+      <w:r>
+        <w:rPr>
+          <w:rFonts w:hint="eastAsia"/>
+        </w:rPr>
+        <w:t>Ctx(</w:t>
+      </w:r>
       <w:r>
         <w:rPr>
           <w:rFonts w:hint="eastAsia"/>
         </w:rPr>
         <w:t>ngx_output_chain_ctx_t</w:t>
       </w:r>
-      <w:proofErr w:type="spellEnd"/>
       <w:r>
         <w:rPr>
           <w:rFonts w:hint="eastAsia"/>
@@ -5352,19 +4779,11 @@
         </w:rPr>
         <w:t>由</w:t>
       </w:r>
-      <w:proofErr w:type="spellStart"/>
-      <w:r>
-        <w:rPr>
-          <w:rFonts w:hint="eastAsia"/>
-        </w:rPr>
-        <w:t>ngx_http_upstream_t</w:t>
-      </w:r>
-      <w:proofErr w:type="spellEnd"/>
-      <w:r>
-        <w:rPr>
-          <w:rFonts w:hint="eastAsia"/>
-        </w:rPr>
-        <w:t>::output</w:t>
+      <w:r>
+        <w:rPr>
+          <w:rFonts w:hint="eastAsia"/>
+        </w:rPr>
+        <w:t>ngx_http_upstream_t::output</w:t>
       </w:r>
       <w:r>
         <w:rPr>
@@ -5378,7 +4797,6 @@
         <w:pStyle w:val="BodyTextFirstIndent"/>
         <w:ind w:firstLine="420"/>
       </w:pPr>
-      <w:proofErr w:type="gramStart"/>
       <w:r>
         <w:t>O</w:t>
       </w:r>
@@ -5386,22 +4804,7 @@
         <w:rPr>
           <w:rFonts w:hint="eastAsia"/>
         </w:rPr>
-        <w:t>ut(</w:t>
-      </w:r>
-      <w:proofErr w:type="spellStart"/>
-      <w:proofErr w:type="gramEnd"/>
-      <w:r>
-        <w:rPr>
-          <w:rFonts w:hint="eastAsia"/>
-        </w:rPr>
-        <w:t>ngx_chain_t</w:t>
-      </w:r>
-      <w:proofErr w:type="spellEnd"/>
-      <w:r>
-        <w:rPr>
-          <w:rFonts w:hint="eastAsia"/>
-        </w:rPr>
-        <w:t>)</w:t>
+        <w:t>ut(ngx_chain_t)</w:t>
       </w:r>
       <w:r>
         <w:rPr>
@@ -5409,19 +4812,11 @@
         </w:rPr>
         <w:t>由</w:t>
       </w:r>
-      <w:proofErr w:type="spellStart"/>
-      <w:r>
-        <w:rPr>
-          <w:rFonts w:hint="eastAsia"/>
-        </w:rPr>
-        <w:t>ngx_http_upstream_t</w:t>
-      </w:r>
-      <w:proofErr w:type="spellEnd"/>
-      <w:r>
-        <w:rPr>
-          <w:rFonts w:hint="eastAsia"/>
-        </w:rPr>
-        <w:t>::writer::out</w:t>
+      <w:r>
+        <w:rPr>
+          <w:rFonts w:hint="eastAsia"/>
+        </w:rPr>
+        <w:t>ngx_http_upstream_t::writer::out</w:t>
       </w:r>
       <w:r>
         <w:rPr>
